--- a/Despre web socket.docx
+++ b/Despre web socket.docx
@@ -4,29 +4,1965 @@
   <w:body>
     <w:p>
       <w:pPr>
-        <w:rPr>
-          <w:rFonts w:hint="default"/>
+        <w:jc w:val="center"/>
+        <w:rPr>
+          <w:rStyle w:val="14"/>
+          <w:rFonts w:ascii="Times New Roman" w:hAnsi="Times New Roman" w:cs="Times New Roman"/>
+          <w:szCs w:val="30"/>
+          <w:shd w:val="clear" w:color="auto" w:fill="FFFFFF"/>
+        </w:rPr>
+      </w:pPr>
+      <w:r>
+        <w:rPr>
+          <w:rStyle w:val="14"/>
+          <w:rFonts w:ascii="Times New Roman" w:hAnsi="Times New Roman" w:cs="Times New Roman"/>
+          <w:szCs w:val="30"/>
+        </w:rPr>
+        <w:t xml:space="preserve">MINISTERUL EDUCAŢIEI AL REPUBLICII MOLDOVA </w:t>
+      </w:r>
+      <w:r>
+        <w:rPr>
+          <w:rFonts w:ascii="Times New Roman" w:hAnsi="Times New Roman" w:cs="Times New Roman"/>
+          <w:sz w:val="20"/>
+        </w:rPr>
+        <w:br w:type="textWrapping"/>
+      </w:r>
+      <w:r>
+        <w:rPr>
+          <w:rStyle w:val="14"/>
+          <w:rFonts w:ascii="Times New Roman" w:hAnsi="Times New Roman" w:cs="Times New Roman"/>
+          <w:szCs w:val="30"/>
+        </w:rPr>
+        <w:t xml:space="preserve">UNIVERSITATEA DE STAT „ALECU RUSSO” DIN BĂLŢI </w:t>
+      </w:r>
+      <w:r>
+        <w:rPr>
+          <w:rFonts w:ascii="Times New Roman" w:hAnsi="Times New Roman" w:cs="Times New Roman"/>
+          <w:sz w:val="20"/>
+        </w:rPr>
+        <w:br w:type="textWrapping"/>
+      </w:r>
+      <w:r>
+        <w:rPr>
+          <w:rStyle w:val="14"/>
+          <w:rFonts w:ascii="Times New Roman" w:hAnsi="Times New Roman" w:cs="Times New Roman"/>
+          <w:szCs w:val="30"/>
+        </w:rPr>
+        <w:t xml:space="preserve">FACULTATEA DE ŞTIINŢE REALE, ECONOMICE ȘI ALE MEDIULUI </w:t>
+      </w:r>
+      <w:r>
+        <w:rPr>
+          <w:rFonts w:ascii="Times New Roman" w:hAnsi="Times New Roman" w:cs="Times New Roman"/>
+          <w:sz w:val="20"/>
+        </w:rPr>
+        <w:br w:type="textWrapping"/>
+      </w:r>
+      <w:r>
+        <w:rPr>
+          <w:rStyle w:val="14"/>
+          <w:rFonts w:ascii="Times New Roman" w:hAnsi="Times New Roman" w:cs="Times New Roman"/>
+          <w:szCs w:val="30"/>
+          <w:shd w:val="clear" w:color="auto" w:fill="FFFFFF"/>
+        </w:rPr>
+        <w:t>CATEDRA DE MATEMATICĂ ȘI INFORMATICĂ</w:t>
+      </w:r>
+    </w:p>
+    <w:p>
+      <w:pPr>
+        <w:jc w:val="center"/>
+        <w:rPr>
+          <w:rFonts w:ascii="Times New Roman" w:hAnsi="Times New Roman" w:cs="Times New Roman"/>
+          <w:szCs w:val="28"/>
+        </w:rPr>
+      </w:pPr>
+    </w:p>
+    <w:p>
+      <w:pPr>
+        <w:jc w:val="center"/>
+        <w:rPr>
+          <w:rFonts w:ascii="Times New Roman" w:hAnsi="Times New Roman" w:cs="Times New Roman"/>
+          <w:szCs w:val="28"/>
+        </w:rPr>
+      </w:pPr>
+    </w:p>
+    <w:p>
+      <w:pPr>
+        <w:jc w:val="center"/>
+        <w:rPr>
+          <w:rFonts w:ascii="Times New Roman" w:hAnsi="Times New Roman" w:cs="Times New Roman"/>
+          <w:szCs w:val="28"/>
+        </w:rPr>
+      </w:pPr>
+    </w:p>
+    <w:p>
+      <w:pPr>
+        <w:jc w:val="center"/>
+        <w:rPr>
+          <w:rFonts w:ascii="Times New Roman" w:hAnsi="Times New Roman" w:cs="Times New Roman"/>
+          <w:szCs w:val="28"/>
+        </w:rPr>
+      </w:pPr>
+    </w:p>
+    <w:p>
+      <w:pPr>
+        <w:jc w:val="center"/>
+        <w:rPr>
+          <w:rFonts w:ascii="Times New Roman" w:hAnsi="Times New Roman" w:cs="Times New Roman"/>
+          <w:szCs w:val="28"/>
+        </w:rPr>
+      </w:pPr>
+    </w:p>
+    <w:p>
+      <w:pPr>
+        <w:jc w:val="center"/>
+        <w:rPr>
+          <w:rFonts w:ascii="Times New Roman" w:hAnsi="Times New Roman" w:cs="Times New Roman"/>
+          <w:szCs w:val="28"/>
+        </w:rPr>
+      </w:pPr>
+    </w:p>
+    <w:p>
+      <w:pPr>
+        <w:jc w:val="center"/>
+        <w:rPr>
+          <w:rStyle w:val="14"/>
+          <w:rFonts w:hint="default" w:ascii="Times New Roman" w:hAnsi="Times New Roman" w:cs="Times New Roman"/>
+          <w:sz w:val="40"/>
+          <w:szCs w:val="30"/>
+          <w:shd w:val="clear" w:color="auto" w:fill="FFFFFF"/>
           <w:lang w:val="en-US"/>
         </w:rPr>
       </w:pPr>
       <w:r>
         <w:rPr>
-          <w:rFonts w:hint="default"/>
+          <w:rStyle w:val="14"/>
+          <w:rFonts w:ascii="Times New Roman" w:hAnsi="Times New Roman" w:cs="Times New Roman"/>
+          <w:b/>
+          <w:sz w:val="40"/>
+          <w:szCs w:val="30"/>
+          <w:shd w:val="clear" w:color="auto" w:fill="FFFFFF"/>
+          <w:lang w:val="ro-RO"/>
+        </w:rPr>
+        <w:t>REFERAT</w:t>
+      </w:r>
+      <w:r>
+        <w:rPr>
+          <w:rStyle w:val="14"/>
+          <w:rFonts w:ascii="Times New Roman" w:hAnsi="Times New Roman" w:cs="Times New Roman"/>
+          <w:sz w:val="40"/>
+          <w:szCs w:val="30"/>
+          <w:shd w:val="clear" w:color="auto" w:fill="FFFFFF"/>
+        </w:rPr>
+        <w:t xml:space="preserve"> </w:t>
+      </w:r>
+      <w:r>
+        <w:rPr>
+          <w:rFonts w:ascii="Times New Roman" w:hAnsi="Times New Roman" w:cs="Times New Roman"/>
+          <w:sz w:val="32"/>
+          <w:shd w:val="clear" w:color="auto" w:fill="FFFFFF"/>
+        </w:rPr>
+        <w:br w:type="textWrapping"/>
+      </w:r>
+      <w:r>
+        <w:rPr>
+          <w:rStyle w:val="14"/>
+          <w:rFonts w:ascii="Times New Roman" w:hAnsi="Times New Roman" w:cs="Times New Roman"/>
+          <w:sz w:val="40"/>
+          <w:szCs w:val="30"/>
+          <w:shd w:val="clear" w:color="auto" w:fill="FFFFFF"/>
+          <w:lang w:val="ro-RO"/>
+        </w:rPr>
+        <w:t>la disciplina</w:t>
+      </w:r>
+      <w:r>
+        <w:rPr>
+          <w:rStyle w:val="14"/>
+          <w:rFonts w:ascii="Times New Roman" w:hAnsi="Times New Roman" w:cs="Times New Roman"/>
+          <w:sz w:val="40"/>
+          <w:szCs w:val="30"/>
+          <w:shd w:val="clear" w:color="auto" w:fill="FFFFFF"/>
+        </w:rPr>
+        <w:t xml:space="preserve"> „INFORMATICA GENERALĂ” </w:t>
+      </w:r>
+      <w:r>
+        <w:rPr>
+          <w:rFonts w:ascii="Times New Roman" w:hAnsi="Times New Roman" w:cs="Times New Roman"/>
+          <w:sz w:val="32"/>
+          <w:shd w:val="clear" w:color="auto" w:fill="FFFFFF"/>
+        </w:rPr>
+        <w:br w:type="textWrapping"/>
+      </w:r>
+      <w:r>
+        <w:rPr>
+          <w:rFonts w:hint="default" w:ascii="Times New Roman" w:hAnsi="Times New Roman" w:cs="Times New Roman"/>
+          <w:sz w:val="32"/>
+          <w:shd w:val="clear" w:color="auto" w:fill="FFFFFF"/>
           <w:lang w:val="en-US"/>
         </w:rPr>
-        <w:t>Despre web socket-uri Costiuc Igor IS11Z</w:t>
-      </w:r>
-      <w:bookmarkStart w:id="0" w:name="_GoBack"/>
+        <w:t xml:space="preserve">Explicarea </w:t>
+      </w:r>
+      <w:r>
+        <w:rPr>
+          <w:rFonts w:hint="default" w:ascii="Times New Roman" w:hAnsi="Times New Roman" w:cs="Times New Roman"/>
+          <w:sz w:val="32"/>
+          <w:shd w:val="clear" w:color="auto" w:fill="FFFFFF"/>
+          <w:lang w:val="ro-RO"/>
+        </w:rPr>
+        <w:t>concepției de web-socket</w:t>
+      </w:r>
+    </w:p>
+    <w:p>
+      <w:pPr>
+        <w:jc w:val="right"/>
+        <w:rPr>
+          <w:rFonts w:ascii="Times New Roman" w:hAnsi="Times New Roman" w:cs="Times New Roman"/>
+          <w:shd w:val="clear" w:color="auto" w:fill="FFFFFF"/>
+          <w:lang w:val="ro-RO"/>
+        </w:rPr>
+      </w:pPr>
+    </w:p>
+    <w:p>
+      <w:pPr>
+        <w:jc w:val="right"/>
+        <w:rPr>
+          <w:rFonts w:ascii="Times New Roman" w:hAnsi="Times New Roman" w:cs="Times New Roman"/>
+          <w:shd w:val="clear" w:color="auto" w:fill="FFFFFF"/>
+          <w:lang w:val="ro-RO"/>
+        </w:rPr>
+      </w:pPr>
+    </w:p>
+    <w:p>
+      <w:pPr>
+        <w:jc w:val="right"/>
+        <w:rPr>
+          <w:rFonts w:ascii="Times New Roman" w:hAnsi="Times New Roman" w:cs="Times New Roman"/>
+          <w:shd w:val="clear" w:color="auto" w:fill="FFFFFF"/>
+          <w:lang w:val="ro-RO"/>
+        </w:rPr>
+      </w:pPr>
+    </w:p>
+    <w:p>
+      <w:pPr>
+        <w:jc w:val="right"/>
+        <w:rPr>
+          <w:rFonts w:ascii="Times New Roman" w:hAnsi="Times New Roman" w:cs="Times New Roman"/>
+          <w:shd w:val="clear" w:color="auto" w:fill="FFFFFF"/>
+          <w:lang w:val="ro-RO"/>
+        </w:rPr>
+      </w:pPr>
+    </w:p>
+    <w:p>
+      <w:pPr>
+        <w:rPr>
+          <w:rFonts w:ascii="Times New Roman" w:hAnsi="Times New Roman" w:cs="Times New Roman"/>
+          <w:shd w:val="clear" w:color="auto" w:fill="FFFFFF"/>
+          <w:lang w:val="ro-RO"/>
+        </w:rPr>
+      </w:pPr>
+    </w:p>
+    <w:p>
+      <w:pPr>
+        <w:jc w:val="right"/>
+        <w:rPr>
+          <w:rFonts w:ascii="Times New Roman" w:hAnsi="Times New Roman" w:cs="Times New Roman"/>
+          <w:shd w:val="clear" w:color="auto" w:fill="FFFFFF"/>
+          <w:lang w:val="ro-RO"/>
+        </w:rPr>
+      </w:pPr>
+    </w:p>
+    <w:p>
+      <w:pPr>
+        <w:jc w:val="right"/>
+        <w:rPr>
+          <w:rFonts w:ascii="Times New Roman" w:hAnsi="Times New Roman" w:cs="Times New Roman"/>
+          <w:shd w:val="clear" w:color="auto" w:fill="FFFFFF"/>
+          <w:lang w:val="ro-RO"/>
+        </w:rPr>
+      </w:pPr>
+    </w:p>
+    <w:p>
+      <w:pPr>
+        <w:rPr>
+          <w:rFonts w:ascii="Times New Roman" w:hAnsi="Times New Roman" w:cs="Times New Roman"/>
+          <w:shd w:val="clear" w:color="auto" w:fill="FFFFFF"/>
+          <w:lang w:val="ro-RO"/>
+        </w:rPr>
+      </w:pPr>
+    </w:p>
+    <w:p>
+      <w:pPr>
+        <w:jc w:val="right"/>
+        <w:rPr>
+          <w:rFonts w:ascii="Times New Roman" w:hAnsi="Times New Roman" w:cs="Times New Roman"/>
+          <w:szCs w:val="28"/>
+          <w:lang w:val="ro-RO"/>
+        </w:rPr>
+      </w:pPr>
+      <w:r>
+        <w:rPr>
+          <w:rFonts w:ascii="Times New Roman" w:hAnsi="Times New Roman" w:cs="Times New Roman"/>
+          <w:shd w:val="clear" w:color="auto" w:fill="FFFFFF"/>
+          <w:lang w:val="ro-RO"/>
+        </w:rPr>
+        <w:br w:type="textWrapping"/>
+      </w:r>
+      <w:r>
+        <w:rPr>
+          <w:rFonts w:ascii="Times New Roman" w:hAnsi="Times New Roman" w:cs="Times New Roman"/>
+          <w:b/>
+          <w:szCs w:val="28"/>
+          <w:lang w:val="ro-RO"/>
+        </w:rPr>
+        <w:t xml:space="preserve">Autor: </w:t>
+      </w:r>
+    </w:p>
+    <w:p>
+      <w:pPr>
+        <w:jc w:val="right"/>
+        <w:rPr>
+          <w:rFonts w:ascii="Times New Roman" w:hAnsi="Times New Roman" w:cs="Times New Roman"/>
+          <w:szCs w:val="28"/>
+          <w:lang w:val="ro-RO"/>
+        </w:rPr>
+      </w:pPr>
+      <w:r>
+        <w:rPr>
+          <w:rFonts w:ascii="Times New Roman" w:hAnsi="Times New Roman" w:cs="Times New Roman"/>
+          <w:szCs w:val="28"/>
+          <w:lang w:val="ro-RO"/>
+        </w:rPr>
+        <w:t>Studentul grupei IS11Z</w:t>
+      </w:r>
+    </w:p>
+    <w:p>
+      <w:pPr>
+        <w:wordWrap w:val="0"/>
+        <w:jc w:val="right"/>
+        <w:rPr>
+          <w:rFonts w:hint="default" w:ascii="Times New Roman" w:hAnsi="Times New Roman" w:cs="Times New Roman"/>
+          <w:szCs w:val="28"/>
+          <w:lang w:val="en-US"/>
+        </w:rPr>
+      </w:pPr>
+      <w:r>
+        <w:rPr>
+          <w:rFonts w:hint="default" w:ascii="Times New Roman" w:hAnsi="Times New Roman" w:cs="Times New Roman"/>
+          <w:szCs w:val="28"/>
+          <w:lang w:val="en-US"/>
+        </w:rPr>
+        <w:t>Igor COSTIUC</w:t>
+      </w:r>
+    </w:p>
+    <w:p>
+      <w:pPr>
+        <w:tabs>
+          <w:tab w:val="center" w:pos="5400"/>
+          <w:tab w:val="left" w:pos="7434"/>
+        </w:tabs>
+        <w:jc w:val="right"/>
+        <w:rPr>
+          <w:rFonts w:ascii="Times New Roman" w:hAnsi="Times New Roman" w:cs="Times New Roman"/>
+          <w:szCs w:val="28"/>
+          <w:lang w:val="ro-RO"/>
+        </w:rPr>
+      </w:pPr>
+      <w:r>
+        <w:rPr>
+          <w:rFonts w:ascii="Times New Roman" w:hAnsi="Times New Roman" w:cs="Times New Roman"/>
+          <w:szCs w:val="28"/>
+          <w:lang w:val="ro-RO"/>
+        </w:rPr>
+        <mc:AlternateContent>
+          <mc:Choice Requires="wps">
+            <w:drawing>
+              <wp:anchor distT="0" distB="0" distL="114300" distR="114300" simplePos="0" relativeHeight="251659264" behindDoc="0" locked="0" layoutInCell="1" allowOverlap="1">
+                <wp:simplePos x="0" y="0"/>
+                <wp:positionH relativeFrom="column">
+                  <wp:posOffset>5200650</wp:posOffset>
+                </wp:positionH>
+                <wp:positionV relativeFrom="paragraph">
+                  <wp:posOffset>157480</wp:posOffset>
+                </wp:positionV>
+                <wp:extent cx="1725930" cy="0"/>
+                <wp:effectExtent l="0" t="0" r="0" b="0"/>
+                <wp:wrapNone/>
+                <wp:docPr id="2" name="Straight Connector 2"/>
+                <wp:cNvGraphicFramePr/>
+                <a:graphic xmlns:a="http://schemas.openxmlformats.org/drawingml/2006/main">
+                  <a:graphicData uri="http://schemas.microsoft.com/office/word/2010/wordprocessingShape">
+                    <wps:wsp>
+                      <wps:cNvCnPr/>
+                      <wps:spPr>
+                        <a:xfrm>
+                          <a:off x="0" y="0"/>
+                          <a:ext cx="1725930" cy="0"/>
+                        </a:xfrm>
+                        <a:prstGeom prst="line">
+                          <a:avLst/>
+                        </a:prstGeom>
+                      </wps:spPr>
+                      <wps:style>
+                        <a:lnRef idx="1">
+                          <a:schemeClr val="dk1"/>
+                        </a:lnRef>
+                        <a:fillRef idx="0">
+                          <a:schemeClr val="dk1"/>
+                        </a:fillRef>
+                        <a:effectRef idx="0">
+                          <a:schemeClr val="dk1"/>
+                        </a:effectRef>
+                        <a:fontRef idx="minor">
+                          <a:schemeClr val="tx1"/>
+                        </a:fontRef>
+                      </wps:style>
+                      <wps:bodyPr/>
+                    </wps:wsp>
+                  </a:graphicData>
+                </a:graphic>
+              </wp:anchor>
+            </w:drawing>
+          </mc:Choice>
+          <mc:Fallback>
+            <w:pict>
+              <v:line id="_x0000_s1026" o:spid="_x0000_s1026" o:spt="20" style="position:absolute;left:0pt;margin-left:409.5pt;margin-top:12.4pt;height:0pt;width:135.9pt;z-index:251659264;mso-width-relative:page;mso-height-relative:page;" filled="f" stroked="t" coordsize="21600,21600" o:gfxdata="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">
+                <v:fill on="f" focussize="0,0"/>
+                <v:stroke weight="0.5pt" color="#000000 [3200]" miterlimit="8" joinstyle="miter"/>
+                <v:imagedata o:title=""/>
+                <o:lock v:ext="edit" aspectratio="f"/>
+              </v:line>
+            </w:pict>
+          </mc:Fallback>
+        </mc:AlternateContent>
+      </w:r>
+      <w:r>
+        <w:rPr>
+          <w:rFonts w:ascii="Times New Roman" w:hAnsi="Times New Roman" w:cs="Times New Roman"/>
+          <w:szCs w:val="28"/>
+          <w:lang w:val="ro-RO"/>
+        </w:rPr>
+        <w:tab/>
+      </w:r>
+      <w:r>
+        <w:rPr>
+          <w:rFonts w:ascii="Times New Roman" w:hAnsi="Times New Roman" w:cs="Times New Roman"/>
+          <w:szCs w:val="28"/>
+          <w:lang w:val="ro-RO"/>
+        </w:rPr>
+        <w:tab/>
+      </w:r>
+    </w:p>
+    <w:p>
+      <w:pPr>
+        <w:tabs>
+          <w:tab w:val="center" w:pos="5400"/>
+          <w:tab w:val="left" w:pos="7434"/>
+        </w:tabs>
+        <w:jc w:val="right"/>
+        <w:rPr>
+          <w:rFonts w:ascii="Times New Roman" w:hAnsi="Times New Roman" w:cs="Times New Roman"/>
+          <w:b/>
+          <w:szCs w:val="28"/>
+          <w:lang w:val="ro-RO"/>
+        </w:rPr>
+      </w:pPr>
+      <w:r>
+        <w:rPr>
+          <w:rFonts w:ascii="Times New Roman" w:hAnsi="Times New Roman" w:cs="Times New Roman"/>
+          <w:szCs w:val="28"/>
+          <w:lang w:val="ro-RO"/>
+        </w:rPr>
+        <w:tab/>
+      </w:r>
+      <w:r>
+        <w:rPr>
+          <w:rFonts w:ascii="Times New Roman" w:hAnsi="Times New Roman" w:cs="Times New Roman"/>
+          <w:b/>
+          <w:szCs w:val="28"/>
+          <w:lang w:val="ro-RO"/>
+        </w:rPr>
+        <w:t>Conducător științific:</w:t>
+      </w:r>
+    </w:p>
+    <w:p>
+      <w:pPr>
+        <w:tabs>
+          <w:tab w:val="center" w:pos="5400"/>
+          <w:tab w:val="left" w:pos="7434"/>
+        </w:tabs>
+        <w:jc w:val="right"/>
+        <w:rPr>
+          <w:rFonts w:ascii="Times New Roman" w:hAnsi="Times New Roman" w:cs="Times New Roman"/>
+          <w:b/>
+          <w:szCs w:val="28"/>
+          <w:lang w:val="ro-RO"/>
+        </w:rPr>
+      </w:pPr>
+      <w:r>
+        <w:rPr>
+          <w:rStyle w:val="14"/>
+          <w:rFonts w:ascii="Times New Roman" w:hAnsi="Times New Roman" w:cs="Times New Roman"/>
+          <w:sz w:val="30"/>
+          <w:szCs w:val="30"/>
+          <w:shd w:val="clear" w:color="auto" w:fill="FFFFFF"/>
+          <w:lang w:val="ro-RO"/>
+        </w:rPr>
+        <w:t>Olesea SKUTNIȚKI</w:t>
+      </w:r>
+      <w:r>
+        <w:rPr>
+          <w:rFonts w:ascii="Times New Roman" w:hAnsi="Times New Roman" w:cs="Times New Roman"/>
+          <w:shd w:val="clear" w:color="auto" w:fill="FFFFFF"/>
+          <w:lang w:val="ro-RO"/>
+        </w:rPr>
+        <w:br w:type="textWrapping"/>
+      </w:r>
+    </w:p>
+    <w:p>
+      <w:pPr>
+        <w:tabs>
+          <w:tab w:val="center" w:pos="5400"/>
+          <w:tab w:val="left" w:pos="7434"/>
+          <w:tab w:val="right" w:pos="10800"/>
+        </w:tabs>
+        <w:rPr>
+          <w:rFonts w:ascii="Times New Roman" w:hAnsi="Times New Roman" w:cs="Times New Roman"/>
+          <w:b/>
+          <w:szCs w:val="28"/>
+          <w:lang w:val="ro-RO"/>
+        </w:rPr>
+      </w:pPr>
+      <w:r>
+        <w:rPr>
+          <w:rFonts w:ascii="Times New Roman" w:hAnsi="Times New Roman" w:cs="Times New Roman"/>
+          <w:b/>
+          <w:szCs w:val="28"/>
+          <w:lang w:val="ro-RO"/>
+        </w:rPr>
+        <w:tab/>
+      </w:r>
+      <w:r>
+        <w:rPr>
+          <w:rFonts w:ascii="Times New Roman" w:hAnsi="Times New Roman" w:cs="Times New Roman"/>
+          <w:b/>
+          <w:szCs w:val="28"/>
+          <w:lang w:val="ro-RO"/>
+        </w:rPr>
+        <w:t>BĂLȚI 2022</w:t>
+      </w:r>
+      <w:r>
+        <w:rPr>
+          <w:rFonts w:ascii="Times New Roman" w:hAnsi="Times New Roman" w:cs="Times New Roman"/>
+          <w:b/>
+          <w:szCs w:val="28"/>
+          <w:lang w:val="ro-RO"/>
+        </w:rPr>
+        <w:tab/>
+      </w:r>
+      <w:r>
+        <w:rPr>
+          <w:rFonts w:ascii="Times New Roman" w:hAnsi="Times New Roman" w:cs="Times New Roman"/>
+          <w:b/>
+          <w:szCs w:val="28"/>
+          <w:lang w:val="ro-RO"/>
+        </w:rPr>
+        <w:tab/>
+      </w:r>
+    </w:p>
+    <w:p>
+      <w:pPr>
+        <w:pStyle w:val="2"/>
+        <w:numPr>
+          <w:ilvl w:val="0"/>
+          <w:numId w:val="0"/>
+        </w:numPr>
+        <w:rPr>
+          <w:lang w:val="ro-RO"/>
+        </w:rPr>
+      </w:pPr>
+      <w:bookmarkStart w:id="0" w:name="_Toc102599365"/>
+      <w:r>
+        <w:rPr>
+          <w:lang w:val="ro-RO"/>
+        </w:rPr>
+        <w:t>Cuprins</w:t>
+      </w:r>
       <w:bookmarkEnd w:id="0"/>
     </w:p>
+    <w:sdt>
+      <w:sdtPr>
+        <w:id w:val="2005698569"/>
+        <w:docPartObj>
+          <w:docPartGallery w:val="Table of Contents"/>
+          <w:docPartUnique/>
+        </w:docPartObj>
+      </w:sdtPr>
+      <w:sdtEndPr>
+        <w:rPr>
+          <w:rFonts w:asciiTheme="minorHAnsi" w:hAnsiTheme="minorHAnsi" w:eastAsiaTheme="minorHAnsi" w:cstheme="minorBidi"/>
+          <w:b/>
+          <w:bCs/>
+          <w:color w:val="auto"/>
+          <w:sz w:val="28"/>
+          <w:szCs w:val="22"/>
+        </w:rPr>
+      </w:sdtEndPr>
+      <w:sdtContent>
+        <w:p>
+          <w:pPr>
+            <w:pStyle w:val="18"/>
+            <w:numPr>
+              <w:ilvl w:val="0"/>
+              <w:numId w:val="0"/>
+            </w:numPr>
+            <w:jc w:val="left"/>
+          </w:pPr>
+        </w:p>
+        <w:p>
+          <w:pPr>
+            <w:pStyle w:val="10"/>
+            <w:rPr>
+              <w:rFonts w:eastAsiaTheme="minorEastAsia"/>
+              <w:b w:val="0"/>
+              <w:sz w:val="22"/>
+              <w:lang w:val="en-US"/>
+            </w:rPr>
+          </w:pPr>
+          <w:r>
+            <w:fldChar w:fldCharType="begin"/>
+          </w:r>
+          <w:r>
+            <w:instrText xml:space="preserve"> TOC \o "1-3" \h \z \u </w:instrText>
+          </w:r>
+          <w:r>
+            <w:fldChar w:fldCharType="separate"/>
+          </w:r>
+          <w:r>
+            <w:fldChar w:fldCharType="begin"/>
+          </w:r>
+          <w:r>
+            <w:instrText xml:space="preserve"> HYPERLINK \l "_Toc102599365" </w:instrText>
+          </w:r>
+          <w:r>
+            <w:fldChar w:fldCharType="separate"/>
+          </w:r>
+          <w:r>
+            <w:rPr>
+              <w:rStyle w:val="9"/>
+            </w:rPr>
+            <w:t>Cuprins</w:t>
+          </w:r>
+          <w:r>
+            <w:tab/>
+          </w:r>
+          <w:r>
+            <w:fldChar w:fldCharType="begin"/>
+          </w:r>
+          <w:r>
+            <w:instrText xml:space="preserve"> PAGEREF _Toc102599365 \h </w:instrText>
+          </w:r>
+          <w:r>
+            <w:fldChar w:fldCharType="separate"/>
+          </w:r>
+          <w:r>
+            <w:t>1</w:t>
+          </w:r>
+          <w:r>
+            <w:fldChar w:fldCharType="end"/>
+          </w:r>
+          <w:r>
+            <w:fldChar w:fldCharType="end"/>
+          </w:r>
+        </w:p>
+        <w:p>
+          <w:pPr>
+            <w:pStyle w:val="10"/>
+            <w:rPr>
+              <w:rFonts w:eastAsiaTheme="minorEastAsia"/>
+              <w:b w:val="0"/>
+              <w:sz w:val="22"/>
+              <w:lang w:val="en-US"/>
+            </w:rPr>
+          </w:pPr>
+          <w:r>
+            <w:fldChar w:fldCharType="begin"/>
+          </w:r>
+          <w:r>
+            <w:instrText xml:space="preserve"> HYPERLINK \l "_Toc102599366" </w:instrText>
+          </w:r>
+          <w:r>
+            <w:fldChar w:fldCharType="separate"/>
+          </w:r>
+          <w:r>
+            <w:rPr>
+              <w:rStyle w:val="9"/>
+            </w:rPr>
+            <w:t>Introducere</w:t>
+          </w:r>
+          <w:r>
+            <w:tab/>
+          </w:r>
+          <w:r>
+            <w:fldChar w:fldCharType="begin"/>
+          </w:r>
+          <w:r>
+            <w:instrText xml:space="preserve"> PAGEREF _Toc102599366 \h </w:instrText>
+          </w:r>
+          <w:r>
+            <w:fldChar w:fldCharType="separate"/>
+          </w:r>
+          <w:r>
+            <w:t>2</w:t>
+          </w:r>
+          <w:r>
+            <w:fldChar w:fldCharType="end"/>
+          </w:r>
+          <w:r>
+            <w:fldChar w:fldCharType="end"/>
+          </w:r>
+        </w:p>
+        <w:p>
+          <w:pPr>
+            <w:pStyle w:val="10"/>
+            <w:tabs>
+              <w:tab w:val="left" w:pos="440"/>
+            </w:tabs>
+            <w:rPr>
+              <w:rFonts w:eastAsiaTheme="minorEastAsia"/>
+              <w:b w:val="0"/>
+              <w:sz w:val="22"/>
+              <w:lang w:val="en-US"/>
+            </w:rPr>
+          </w:pPr>
+          <w:r>
+            <w:fldChar w:fldCharType="begin"/>
+          </w:r>
+          <w:r>
+            <w:instrText xml:space="preserve"> HYPERLINK \l "_Toc102599367" </w:instrText>
+          </w:r>
+          <w:r>
+            <w:fldChar w:fldCharType="separate"/>
+          </w:r>
+          <w:r>
+            <w:rPr>
+              <w:rStyle w:val="9"/>
+            </w:rPr>
+            <w:t>1.</w:t>
+          </w:r>
+          <w:r>
+            <w:rPr>
+              <w:rFonts w:eastAsiaTheme="minorEastAsia"/>
+              <w:b w:val="0"/>
+              <w:sz w:val="22"/>
+              <w:lang w:val="en-US"/>
+            </w:rPr>
+            <w:tab/>
+          </w:r>
+          <w:r>
+            <w:rPr>
+              <w:rFonts w:hint="default" w:eastAsiaTheme="minorEastAsia"/>
+              <w:b/>
+              <w:bCs/>
+              <w:sz w:val="28"/>
+              <w:szCs w:val="28"/>
+              <w:lang w:val="en-US"/>
+            </w:rPr>
+            <w:t xml:space="preserve">Ce este socket-ul web </w:t>
+          </w:r>
+          <w:r>
+            <w:rPr>
+              <w:rFonts w:hint="default" w:eastAsiaTheme="minorEastAsia"/>
+              <w:b/>
+              <w:bCs/>
+              <w:sz w:val="28"/>
+              <w:szCs w:val="28"/>
+              <w:lang w:val="ro-RO"/>
+            </w:rPr>
+            <w:t>și cum este diferit de HTTP</w:t>
+          </w:r>
+          <w:r>
+            <w:tab/>
+          </w:r>
+          <w:r>
+            <w:fldChar w:fldCharType="begin"/>
+          </w:r>
+          <w:r>
+            <w:instrText xml:space="preserve"> PAGEREF _Toc102599367 \h </w:instrText>
+          </w:r>
+          <w:r>
+            <w:fldChar w:fldCharType="separate"/>
+          </w:r>
+          <w:r>
+            <w:t>3</w:t>
+          </w:r>
+          <w:r>
+            <w:fldChar w:fldCharType="end"/>
+          </w:r>
+          <w:r>
+            <w:fldChar w:fldCharType="end"/>
+          </w:r>
+        </w:p>
+        <w:p>
+          <w:pPr>
+            <w:pStyle w:val="11"/>
+            <w:tabs>
+              <w:tab w:val="right" w:leader="dot" w:pos="10790"/>
+            </w:tabs>
+            <w:rPr>
+              <w:rFonts w:eastAsiaTheme="minorEastAsia"/>
+              <w:sz w:val="22"/>
+            </w:rPr>
+          </w:pPr>
+          <w:r>
+            <w:fldChar w:fldCharType="begin"/>
+          </w:r>
+          <w:r>
+            <w:instrText xml:space="preserve"> HYPERLINK \l "_Toc102599368" </w:instrText>
+          </w:r>
+          <w:r>
+            <w:fldChar w:fldCharType="separate"/>
+          </w:r>
+          <w:r>
+            <w:rPr>
+              <w:rStyle w:val="9"/>
+            </w:rPr>
+            <w:t xml:space="preserve">1.1 </w:t>
+          </w:r>
+          <w:r>
+            <w:rPr>
+              <w:rStyle w:val="9"/>
+              <w:rFonts w:hint="default"/>
+              <w:lang w:val="ro-RO"/>
+            </w:rPr>
+            <w:t>Protocolul HTTP</w:t>
+          </w:r>
+          <w:r>
+            <w:tab/>
+          </w:r>
+          <w:r>
+            <w:fldChar w:fldCharType="begin"/>
+          </w:r>
+          <w:r>
+            <w:instrText xml:space="preserve"> PAGEREF _Toc102599368 \h </w:instrText>
+          </w:r>
+          <w:r>
+            <w:fldChar w:fldCharType="separate"/>
+          </w:r>
+          <w:r>
+            <w:t>3</w:t>
+          </w:r>
+          <w:r>
+            <w:fldChar w:fldCharType="end"/>
+          </w:r>
+          <w:r>
+            <w:fldChar w:fldCharType="end"/>
+          </w:r>
+        </w:p>
+        <w:p>
+          <w:pPr>
+            <w:pStyle w:val="11"/>
+            <w:tabs>
+              <w:tab w:val="right" w:leader="dot" w:pos="10790"/>
+            </w:tabs>
+            <w:rPr>
+              <w:rFonts w:eastAsiaTheme="minorEastAsia"/>
+              <w:sz w:val="22"/>
+            </w:rPr>
+          </w:pPr>
+          <w:r>
+            <w:fldChar w:fldCharType="begin"/>
+          </w:r>
+          <w:r>
+            <w:instrText xml:space="preserve"> HYPERLINK \l "_Toc102599369" </w:instrText>
+          </w:r>
+          <w:r>
+            <w:fldChar w:fldCharType="separate"/>
+          </w:r>
+          <w:r>
+            <w:rPr>
+              <w:rStyle w:val="9"/>
+            </w:rPr>
+            <w:t xml:space="preserve">1.2 </w:t>
+          </w:r>
+          <w:r>
+            <w:rPr>
+              <w:rStyle w:val="9"/>
+              <w:rFonts w:hint="default"/>
+              <w:lang w:val="ro-RO"/>
+            </w:rPr>
+            <w:t>WebSocket</w:t>
+          </w:r>
+          <w:r>
+            <w:tab/>
+          </w:r>
+          <w:r>
+            <w:fldChar w:fldCharType="begin"/>
+          </w:r>
+          <w:r>
+            <w:instrText xml:space="preserve"> PAGEREF _Toc102599369 \h </w:instrText>
+          </w:r>
+          <w:r>
+            <w:fldChar w:fldCharType="separate"/>
+          </w:r>
+          <w:r>
+            <w:t>3</w:t>
+          </w:r>
+          <w:r>
+            <w:fldChar w:fldCharType="end"/>
+          </w:r>
+          <w:r>
+            <w:fldChar w:fldCharType="end"/>
+          </w:r>
+        </w:p>
+        <w:p>
+          <w:pPr>
+            <w:pStyle w:val="10"/>
+            <w:rPr>
+              <w:rFonts w:eastAsiaTheme="minorEastAsia"/>
+              <w:b w:val="0"/>
+              <w:sz w:val="22"/>
+              <w:lang w:val="en-US"/>
+            </w:rPr>
+          </w:pPr>
+          <w:r>
+            <w:fldChar w:fldCharType="begin"/>
+          </w:r>
+          <w:r>
+            <w:instrText xml:space="preserve"> HYPERLINK \l "_Toc102599370" </w:instrText>
+          </w:r>
+          <w:r>
+            <w:fldChar w:fldCharType="separate"/>
+          </w:r>
+          <w:r>
+            <w:rPr>
+              <w:rStyle w:val="9"/>
+            </w:rPr>
+            <w:t>2.</w:t>
+          </w:r>
+          <w:r>
+            <w:rPr>
+              <w:rStyle w:val="9"/>
+              <w:rFonts w:hint="default"/>
+              <w:lang w:val="ro-RO"/>
+            </w:rPr>
+            <w:t xml:space="preserve"> </w:t>
+          </w:r>
+          <w:r>
+            <w:rPr>
+              <w:rStyle w:val="9"/>
+              <w:rFonts w:hint="default"/>
+              <w:lang w:val="en-US"/>
+            </w:rPr>
+            <w:t>Unde poate fi folosit web-socket-ul?</w:t>
+          </w:r>
+          <w:bookmarkStart w:id="7" w:name="_GoBack"/>
+          <w:bookmarkEnd w:id="7"/>
+          <w:r>
+            <w:tab/>
+          </w:r>
+          <w:r>
+            <w:fldChar w:fldCharType="begin"/>
+          </w:r>
+          <w:r>
+            <w:instrText xml:space="preserve"> PAGEREF _Toc102599370 \h </w:instrText>
+          </w:r>
+          <w:r>
+            <w:fldChar w:fldCharType="separate"/>
+          </w:r>
+          <w:r>
+            <w:t>4</w:t>
+          </w:r>
+          <w:r>
+            <w:fldChar w:fldCharType="end"/>
+          </w:r>
+          <w:r>
+            <w:fldChar w:fldCharType="end"/>
+          </w:r>
+        </w:p>
+        <w:p>
+          <w:pPr>
+            <w:pStyle w:val="11"/>
+            <w:tabs>
+              <w:tab w:val="right" w:leader="dot" w:pos="10790"/>
+            </w:tabs>
+            <w:rPr>
+              <w:rFonts w:eastAsiaTheme="minorEastAsia"/>
+              <w:sz w:val="22"/>
+            </w:rPr>
+          </w:pPr>
+          <w:r>
+            <w:fldChar w:fldCharType="begin"/>
+          </w:r>
+          <w:r>
+            <w:instrText xml:space="preserve"> HYPERLINK \l "_Toc102599371" </w:instrText>
+          </w:r>
+          <w:r>
+            <w:fldChar w:fldCharType="separate"/>
+          </w:r>
+          <w:r>
+            <w:tab/>
+          </w:r>
+          <w:r>
+            <w:fldChar w:fldCharType="begin"/>
+          </w:r>
+          <w:r>
+            <w:instrText xml:space="preserve"> PAGEREF _Toc102599371 \h </w:instrText>
+          </w:r>
+          <w:r>
+            <w:fldChar w:fldCharType="separate"/>
+          </w:r>
+          <w:r>
+            <w:t>4</w:t>
+          </w:r>
+          <w:r>
+            <w:fldChar w:fldCharType="end"/>
+          </w:r>
+          <w:r>
+            <w:fldChar w:fldCharType="end"/>
+          </w:r>
+        </w:p>
+        <w:p>
+          <w:pPr>
+            <w:pStyle w:val="10"/>
+            <w:rPr>
+              <w:rFonts w:eastAsiaTheme="minorEastAsia"/>
+              <w:b w:val="0"/>
+              <w:sz w:val="22"/>
+              <w:lang w:val="en-US"/>
+            </w:rPr>
+          </w:pPr>
+          <w:r>
+            <w:fldChar w:fldCharType="begin"/>
+          </w:r>
+          <w:r>
+            <w:instrText xml:space="preserve"> HYPERLINK \l "_Toc102599372" </w:instrText>
+          </w:r>
+          <w:r>
+            <w:fldChar w:fldCharType="separate"/>
+          </w:r>
+          <w:r>
+            <w:rPr>
+              <w:rStyle w:val="9"/>
+            </w:rPr>
+            <w:t>CONCLUZIE</w:t>
+          </w:r>
+          <w:r>
+            <w:tab/>
+          </w:r>
+          <w:r>
+            <w:fldChar w:fldCharType="begin"/>
+          </w:r>
+          <w:r>
+            <w:instrText xml:space="preserve"> PAGEREF _Toc102599372 \h </w:instrText>
+          </w:r>
+          <w:r>
+            <w:fldChar w:fldCharType="separate"/>
+          </w:r>
+          <w:r>
+            <w:t>5</w:t>
+          </w:r>
+          <w:r>
+            <w:fldChar w:fldCharType="end"/>
+          </w:r>
+          <w:r>
+            <w:fldChar w:fldCharType="end"/>
+          </w:r>
+        </w:p>
+        <w:p>
+          <w:pPr>
+            <w:pStyle w:val="10"/>
+            <w:rPr>
+              <w:rFonts w:eastAsiaTheme="minorEastAsia"/>
+              <w:b w:val="0"/>
+              <w:sz w:val="22"/>
+              <w:lang w:val="en-US"/>
+            </w:rPr>
+          </w:pPr>
+          <w:r>
+            <w:fldChar w:fldCharType="begin"/>
+          </w:r>
+          <w:r>
+            <w:instrText xml:space="preserve"> HYPERLINK \l "_Toc102599373" </w:instrText>
+          </w:r>
+          <w:r>
+            <w:fldChar w:fldCharType="separate"/>
+          </w:r>
+          <w:r>
+            <w:rPr>
+              <w:rStyle w:val="9"/>
+            </w:rPr>
+            <w:t>BIBLIOGRAFIE</w:t>
+          </w:r>
+          <w:r>
+            <w:tab/>
+          </w:r>
+          <w:r>
+            <w:fldChar w:fldCharType="begin"/>
+          </w:r>
+          <w:r>
+            <w:instrText xml:space="preserve"> PAGEREF _Toc102599373 \h </w:instrText>
+          </w:r>
+          <w:r>
+            <w:fldChar w:fldCharType="separate"/>
+          </w:r>
+          <w:r>
+            <w:t>6</w:t>
+          </w:r>
+          <w:r>
+            <w:fldChar w:fldCharType="end"/>
+          </w:r>
+          <w:r>
+            <w:fldChar w:fldCharType="end"/>
+          </w:r>
+        </w:p>
+        <w:p>
+          <w:r>
+            <w:rPr>
+              <w:b/>
+              <w:bCs/>
+            </w:rPr>
+            <w:fldChar w:fldCharType="end"/>
+          </w:r>
+        </w:p>
+      </w:sdtContent>
+    </w:sdt>
+    <w:p>
+      <w:pPr>
+        <w:rPr>
+          <w:lang w:val="ro-RO"/>
+        </w:rPr>
+      </w:pPr>
+    </w:p>
+    <w:p>
+      <w:pPr>
+        <w:pStyle w:val="2"/>
+        <w:numPr>
+          <w:ilvl w:val="0"/>
+          <w:numId w:val="0"/>
+        </w:numPr>
+        <w:rPr>
+          <w:lang w:val="ro-RO"/>
+        </w:rPr>
+      </w:pPr>
+      <w:bookmarkStart w:id="1" w:name="_Toc102599366"/>
+      <w:r>
+        <w:rPr>
+          <w:lang w:val="ro-RO"/>
+        </w:rPr>
+        <w:t>Introducere</w:t>
+      </w:r>
+      <w:bookmarkEnd w:id="1"/>
+    </w:p>
+    <w:p>
+      <w:pPr>
+        <w:ind w:firstLine="720"/>
+        <w:rPr>
+          <w:rFonts w:hint="default"/>
+          <w:lang w:val="ro-RO"/>
+        </w:rPr>
+      </w:pPr>
+      <w:r>
+        <w:rPr>
+          <w:rFonts w:hint="default"/>
+          <w:lang w:val="ro-RO"/>
+        </w:rPr>
+        <w:t>În lumea de astăzi extrem de conectată și constant online, așteptăm să</w:t>
+      </w:r>
+      <w:r>
+        <w:rPr>
+          <w:rFonts w:hint="default"/>
+          <w:lang w:val="en-US"/>
+        </w:rPr>
+        <w:t xml:space="preserve"> primim orice in</w:t>
+      </w:r>
+      <w:r>
+        <w:rPr>
+          <w:rFonts w:hint="default"/>
+          <w:lang w:val="ro-RO"/>
+        </w:rPr>
+        <w:t>formație instantaneu. Gândiți-vă la toate aplicațiile pe care le folosim pentru a trimite mesaje sau pentru a primi noutăți care sunt renoite în fiecare zi. WebSocket-urile sunt unul dintre multele instrumente diferite pentru construirea de aplicații web care oferă actualizări și comunicare instantanee în timp real.</w:t>
+      </w:r>
+    </w:p>
+    <w:p>
+      <w:pPr>
+        <w:pStyle w:val="3"/>
+      </w:pPr>
+      <w:bookmarkStart w:id="2" w:name="_Toc102599368"/>
+      <w:r>
+        <w:t>1</w:t>
+      </w:r>
+      <w:r>
+        <w:rPr>
+          <w:rFonts w:hint="default"/>
+          <w:lang w:val="ro-RO"/>
+        </w:rPr>
+        <w:t>.</w:t>
+      </w:r>
+      <w:r>
+        <w:t xml:space="preserve"> </w:t>
+      </w:r>
+      <w:r>
+        <w:rPr>
+          <w:rFonts w:hint="default" w:eastAsiaTheme="minorEastAsia"/>
+          <w:b/>
+          <w:bCs/>
+          <w:sz w:val="28"/>
+          <w:szCs w:val="28"/>
+          <w:lang w:val="en-US"/>
+        </w:rPr>
+        <w:t>Ce este</w:t>
+      </w:r>
+      <w:r>
+        <w:rPr>
+          <w:rFonts w:hint="default" w:eastAsiaTheme="minorEastAsia"/>
+          <w:b/>
+          <w:bCs/>
+          <w:sz w:val="28"/>
+          <w:szCs w:val="28"/>
+          <w:lang w:val="ro-RO"/>
+        </w:rPr>
+        <w:t xml:space="preserve"> web </w:t>
+      </w:r>
+      <w:r>
+        <w:rPr>
+          <w:rFonts w:hint="default" w:eastAsiaTheme="minorEastAsia"/>
+          <w:b/>
+          <w:bCs/>
+          <w:sz w:val="28"/>
+          <w:szCs w:val="28"/>
+          <w:lang w:val="en-US"/>
+        </w:rPr>
+        <w:t xml:space="preserve">socket-ul </w:t>
+      </w:r>
+      <w:r>
+        <w:rPr>
+          <w:rFonts w:hint="default" w:eastAsiaTheme="minorEastAsia"/>
+          <w:b/>
+          <w:bCs/>
+          <w:sz w:val="28"/>
+          <w:szCs w:val="28"/>
+          <w:lang w:val="ro-RO"/>
+        </w:rPr>
+        <w:t>și cum este diferit de HTTP</w:t>
+      </w:r>
+      <w:r>
+        <w:t>?</w:t>
+      </w:r>
+      <w:bookmarkEnd w:id="2"/>
+    </w:p>
+    <w:p>
+      <w:pPr>
+        <w:pStyle w:val="3"/>
+        <w:rPr>
+          <w:rFonts w:hint="default"/>
+          <w:lang w:val="ro-RO"/>
+        </w:rPr>
+      </w:pPr>
+      <w:bookmarkStart w:id="3" w:name="_Toc102599369"/>
+      <w:r>
+        <w:rPr>
+          <w:rFonts w:hint="default"/>
+          <w:lang w:val="ro-RO"/>
+        </w:rPr>
+        <w:t>1.1 Protocolul HTTP</w:t>
+      </w:r>
+    </w:p>
+    <w:p>
+      <w:pPr>
+        <w:rPr>
+          <w:rFonts w:hint="default"/>
+          <w:lang w:val="ro-RO"/>
+        </w:rPr>
+      </w:pPr>
+      <w:r>
+        <w:rPr>
+          <w:rFonts w:hint="default"/>
+          <w:lang w:val="ro-RO"/>
+        </w:rPr>
+        <w:t>HTTP este unidirecțional unde clientul trimite cererea și serverul trimite răspunsul. Să luăm un exemplu când un utilizator trimite o cerere către server această solicitare merge sub formă de HTTP sau HTTPS, după primirea unui server de solicitare trimite răspunsul către client, fiecare cerere este asociată cu un răspuns corespunzător, după trimiterea răspunsului conexiunea se închide, fiecare solicitare HTTP sau HTTPS stabilește noua conexiune la server de fiecare dată și după primirea răspunsului, conexiunea este întreruptă de la sine.</w:t>
+      </w:r>
+    </w:p>
+    <w:p>
+      <w:pPr>
+        <w:rPr>
+          <w:rFonts w:hint="default"/>
+          <w:lang w:val="ro-RO"/>
+        </w:rPr>
+      </w:pPr>
+    </w:p>
+    <w:p>
+      <w:pPr>
+        <w:rPr>
+          <w:rFonts w:hint="default"/>
+          <w:lang w:val="ro-RO"/>
+        </w:rPr>
+      </w:pPr>
+      <w:r>
+        <w:rPr>
+          <w:rFonts w:hint="default"/>
+          <w:lang w:val="ro-RO"/>
+        </w:rPr>
+        <w:t>HTTP este un protocol fără stat care rulează peste TCP, care este un protocol orientat spre conexiune, care garantează livrarea transferului de pachete de date folosind metodele de handshaking în trei căi și retransmite pachetele pierdute. HTTP poate rula pe deasupra oricărui protocol de încredere orientat spre conexiune, cum ar fi TCP, SCTP. Când un client trimite o solicitare HTTP către server, o conexiune TCP este deschisă între client și server și, după primirea răspunsului, conexiunea TCP se încheie, fiecare cerere HTTP deschide o conexiune TCP separată la server, de ex. dacă clientul trimite 10 solicitări către server, se vor deschide cele 10 conexiuni TCP separate. și închideți-vă după ce ați primit răspunsul/fallback.</w:t>
+      </w:r>
+    </w:p>
+    <w:p>
+      <w:pPr>
+        <w:rPr>
+          <w:rFonts w:hint="default"/>
+          <w:lang w:val="ro-RO"/>
+        </w:rPr>
+      </w:pPr>
+    </w:p>
+    <w:p>
+      <w:pPr>
+        <w:rPr>
+          <w:rFonts w:hint="default"/>
+          <w:lang w:val="ro-RO"/>
+        </w:rPr>
+      </w:pPr>
+      <w:r>
+        <w:rPr>
+          <w:rFonts w:hint="default"/>
+          <w:lang w:val="ro-RO"/>
+        </w:rPr>
+        <w:t>Informații despre mesajele HTTP codificate în ASCII, fiecare mesaj de solicitare HTTP compus din versiunea protocolului HTTP (HTTP/1.1, HTTP/2), metode HTTP (GET/POST etc.), anteturi HTTP (tipul conținutului, lungimea conținutului), informații despre gazdă etc. . și corpul care conține mesajul real care este transferat pe server. Antetele HTTP au variat de la 200 de octeți la 2 KB, dimensiunea comună a antetului HTTP este de 700-800 de octeți. Când o aplicație web folosește mai multe module cookie și alte instrumente la nivelul clientului care extind caracteristicile de stocare ale agentului, aceasta reduce sarcina utilă a antetului HTTP.</w:t>
+      </w:r>
+    </w:p>
+    <w:p>
+      <w:pPr>
+        <w:rPr>
+          <w:rFonts w:hint="default"/>
+          <w:lang w:val="ru-RU"/>
+        </w:rPr>
+      </w:pPr>
+      <w:r>
+        <w:rPr>
+          <w:rFonts w:hint="default"/>
+          <w:lang w:val="ru-RU"/>
+        </w:rPr>
+        <w:drawing>
+          <wp:inline distT="0" distB="0" distL="114300" distR="114300">
+            <wp:extent cx="5295900" cy="2152650"/>
+            <wp:effectExtent l="0" t="0" r="0" b="0"/>
+            <wp:docPr id="3" name="Picture 3" descr="HTTP-Connection"/>
+            <wp:cNvGraphicFramePr>
+              <a:graphicFrameLocks xmlns:a="http://schemas.openxmlformats.org/drawingml/2006/main" noChangeAspect="1"/>
+            </wp:cNvGraphicFramePr>
+            <a:graphic xmlns:a="http://schemas.openxmlformats.org/drawingml/2006/main">
+              <a:graphicData uri="http://schemas.openxmlformats.org/drawingml/2006/picture">
+                <pic:pic xmlns:pic="http://schemas.openxmlformats.org/drawingml/2006/picture">
+                  <pic:nvPicPr>
+                    <pic:cNvPr id="3" name="Picture 3" descr="HTTP-Connection"/>
+                    <pic:cNvPicPr>
+                      <a:picLocks noChangeAspect="1"/>
+                    </pic:cNvPicPr>
+                  </pic:nvPicPr>
+                  <pic:blipFill>
+                    <a:blip r:embed="rId7"/>
+                    <a:stretch>
+                      <a:fillRect/>
+                    </a:stretch>
+                  </pic:blipFill>
+                  <pic:spPr>
+                    <a:xfrm>
+                      <a:off x="0" y="0"/>
+                      <a:ext cx="5295900" cy="2152650"/>
+                    </a:xfrm>
+                    <a:prstGeom prst="rect">
+                      <a:avLst/>
+                    </a:prstGeom>
+                  </pic:spPr>
+                </pic:pic>
+              </a:graphicData>
+            </a:graphic>
+          </wp:inline>
+        </w:drawing>
+      </w:r>
+    </w:p>
+    <w:p>
+      <w:pPr>
+        <w:rPr>
+          <w:rFonts w:hint="default"/>
+          <w:lang w:val="ro-RO"/>
+        </w:rPr>
+      </w:pPr>
+    </w:p>
+    <w:p>
+      <w:pPr>
+        <w:pStyle w:val="3"/>
+        <w:rPr>
+          <w:rFonts w:hint="default"/>
+          <w:lang w:val="ro-RO"/>
+        </w:rPr>
+      </w:pPr>
+      <w:r>
+        <w:t>1.</w:t>
+      </w:r>
+      <w:r>
+        <w:rPr>
+          <w:rFonts w:hint="default"/>
+          <w:lang w:val="ro-RO"/>
+        </w:rPr>
+        <w:t>2</w:t>
+      </w:r>
+      <w:r>
+        <w:t xml:space="preserve"> </w:t>
+      </w:r>
+      <w:bookmarkEnd w:id="3"/>
+      <w:r>
+        <w:rPr>
+          <w:rFonts w:hint="default"/>
+          <w:lang w:val="ro-RO"/>
+        </w:rPr>
+        <w:t>Web Socket</w:t>
+      </w:r>
+    </w:p>
+    <w:p>
+      <w:pPr>
+        <w:ind w:firstLine="357"/>
+        <w:rPr>
+          <w:rFonts w:hint="default"/>
+          <w:lang w:val="ro-RO"/>
+        </w:rPr>
+      </w:pPr>
+      <w:r>
+        <w:rPr>
+          <w:rFonts w:hint="default"/>
+          <w:lang w:val="ro-RO"/>
+        </w:rPr>
+        <w:t>WebSocket este bidirecţional, un protocol full duplex care este utilizat în acelaşi scenariu de comunicare client-server, spre deosebire de HTTP, începe de la ws:// sau wss://. Este un protocol cu ​​stare, ceea ce înseamnă că conexiunea dintre client şi server va menţine vie până când va fi terminată de oricare dintre părţi (client sau server). După închiderea conexiunii de către client şi server, conexiunea este încheiată de la ambele capete. Să luăm un exemplu de comunicare client-server, există clientul care este un browser web şi un server, ori de câte ori iniţiem conexiunea între client şi server, client-server a făcut strângerea de mână şi decide să creeze o nouă conexiune şi această conexiune va rămâne în viaţă până când va fi reziliat de oricare dintre ei. Când conexiunea este stabilită şi vie, comunicarea are loc folosind acelaşi canal de conexiune până când este terminată.</w:t>
+      </w:r>
+    </w:p>
+    <w:p>
+      <w:pPr>
+        <w:ind w:firstLine="357"/>
+        <w:rPr>
+          <w:rFonts w:hint="default"/>
+          <w:lang w:val="ro-RO"/>
+        </w:rPr>
+      </w:pPr>
+    </w:p>
+    <w:p>
+      <w:pPr>
+        <w:ind w:firstLine="357"/>
+        <w:rPr>
+          <w:rFonts w:hint="default"/>
+          <w:lang w:val="ro-RO"/>
+        </w:rPr>
+      </w:pPr>
+      <w:r>
+        <w:rPr>
+          <w:rFonts w:hint="default"/>
+          <w:lang w:val="ro-RO"/>
+        </w:rPr>
+        <w:t>Așa se face că după acordarea de mână client-server, client-server decide asupra unei noi conexiuni pentru a o menține în viață, această nouă conexiune va fi cunoscută sub numele de WebSocket. Odată ce stabilirea legăturii de comunicație și conexiunea sunt deschise, schimbul de mesaje va avea loc în mod bidirecțional până când conexiunea persistă între client-server. Dacă cineva dintre ei (client-server) moare sau decide să închidă conexiunea este închisă de ambele părți. Modul în care funcționează socket-ul este ușor diferit de modul în care funcționează HTTP, codul de stare 101 denotă protocolul de comutare în WebSocket.</w:t>
+      </w:r>
+    </w:p>
+    <w:p>
+      <w:pPr>
+        <w:ind w:firstLine="357"/>
+        <w:rPr>
+          <w:rFonts w:hint="default"/>
+          <w:lang w:val="ro-RO"/>
+        </w:rPr>
+      </w:pPr>
+    </w:p>
+    <w:p>
+      <w:pPr>
+        <w:ind w:firstLine="357"/>
+        <w:rPr>
+          <w:rFonts w:hint="default"/>
+          <w:lang w:val="en-US"/>
+        </w:rPr>
+      </w:pPr>
+      <w:r>
+        <w:rPr>
+          <w:rFonts w:hint="default"/>
+          <w:lang w:val="en-US"/>
+        </w:rPr>
+        <w:drawing>
+          <wp:inline distT="0" distB="0" distL="114300" distR="114300">
+            <wp:extent cx="5534025" cy="2247900"/>
+            <wp:effectExtent l="0" t="0" r="9525" b="0"/>
+            <wp:docPr id="5" name="Picture 5" descr="WebSocket-Connection"/>
+            <wp:cNvGraphicFramePr>
+              <a:graphicFrameLocks xmlns:a="http://schemas.openxmlformats.org/drawingml/2006/main" noChangeAspect="1"/>
+            </wp:cNvGraphicFramePr>
+            <a:graphic xmlns:a="http://schemas.openxmlformats.org/drawingml/2006/main">
+              <a:graphicData uri="http://schemas.openxmlformats.org/drawingml/2006/picture">
+                <pic:pic xmlns:pic="http://schemas.openxmlformats.org/drawingml/2006/picture">
+                  <pic:nvPicPr>
+                    <pic:cNvPr id="5" name="Picture 5" descr="WebSocket-Connection"/>
+                    <pic:cNvPicPr>
+                      <a:picLocks noChangeAspect="1"/>
+                    </pic:cNvPicPr>
+                  </pic:nvPicPr>
+                  <pic:blipFill>
+                    <a:blip r:embed="rId8"/>
+                    <a:stretch>
+                      <a:fillRect/>
+                    </a:stretch>
+                  </pic:blipFill>
+                  <pic:spPr>
+                    <a:xfrm>
+                      <a:off x="0" y="0"/>
+                      <a:ext cx="5534025" cy="2247900"/>
+                    </a:xfrm>
+                    <a:prstGeom prst="rect">
+                      <a:avLst/>
+                    </a:prstGeom>
+                  </pic:spPr>
+                </pic:pic>
+              </a:graphicData>
+            </a:graphic>
+          </wp:inline>
+        </w:drawing>
+      </w:r>
+    </w:p>
+    <w:p>
+      <w:pPr>
+        <w:pStyle w:val="3"/>
+      </w:pPr>
+      <w:r>
+        <w:t>1.3</w:t>
+      </w:r>
+      <w:r>
+        <w:rPr>
+          <w:rFonts w:hint="default"/>
+          <w:lang w:val="ru-RU"/>
+        </w:rPr>
+        <w:t xml:space="preserve"> </w:t>
+      </w:r>
+      <w:r>
+        <w:rPr>
+          <w:rFonts w:hint="default"/>
+          <w:lang w:val="en-US"/>
+        </w:rPr>
+        <w:t>Unde poate fi utilizat web-socket-ul?</w:t>
+      </w:r>
+      <w:r>
+        <w:t xml:space="preserve"> </w:t>
+      </w:r>
+    </w:p>
+    <w:p>
+      <w:pPr>
+        <w:rPr>
+          <w:rFonts w:hint="default"/>
+          <w:lang w:val="ru-RU"/>
+        </w:rPr>
+      </w:pPr>
+      <w:r>
+        <w:rPr>
+          <w:rFonts w:hint="default"/>
+          <w:lang w:val="ru-RU"/>
+        </w:rPr>
+        <w:tab/>
+        <w:t>Aplicație web în timp real: aplicația web în timp real folosește un socket web pentru a afișa datele la capătul clientului, care sunt trimise continuu de serverul backend. În WebSocket, datele sunt împinse/transmise continuu în aceeași conexiune care este deja deschisă, de aceea WebSocket este mai rapid și îmbunătățește performanța aplicației. Pentru ex. într-un site web de tranzacționare sau tranzacționare cu bitcoin, pentru afișarea fluctuației prețului și a datelor de mișcare sunt împinse în mod continuu de serverul de backend la capătul clientului prin utilizarea unui canal WebSocket.</w:t>
+      </w:r>
+    </w:p>
+    <w:p>
+      <w:pPr>
+        <w:rPr>
+          <w:rFonts w:hint="default"/>
+          <w:lang w:val="ru-RU"/>
+        </w:rPr>
+      </w:pPr>
+      <w:r>
+        <w:rPr>
+          <w:rFonts w:hint="default"/>
+          <w:lang w:val="ru-RU"/>
+        </w:rPr>
+        <w:t>Aplicație de jocuri: într-o aplicație de jocuri, s-ar putea să vă concentrați pe asta, datele sunt primite în mod continuu de către server și, fără a reîmprospăta interfața de utilizare, va avea efect pe ecran, interfața de utilizare este reîmprospătată automat fără a stabili o nouă conexiune, deci este foarte util într-o aplicație de jocuri.   Aplicație de chat: aplicațiile de chat folosesc WebSockets pentru a stabili conexiunea o singură dată pentru schimbul, publicarea și difuzarea mesajului între abonați. Reutiliza aceeași conexiune WebSocket, pentru trimiterea și primirea mesajului și pentru transferul de mesaje unu-la-unu.</w:t>
+      </w:r>
+    </w:p>
+    <w:p>
+      <w:pPr>
+        <w:rPr>
+          <w:rFonts w:hint="default"/>
+          <w:lang w:val="en-US"/>
+        </w:rPr>
+      </w:pPr>
+      <w:r>
+        <w:rPr>
+          <w:rFonts w:hint="default"/>
+          <w:lang w:val="en-US"/>
+        </w:rPr>
+        <w:t>1.4 Unde nu trebuie utilizat web-socket-ul?</w:t>
+      </w:r>
+    </w:p>
+    <w:p>
+      <w:pPr>
+        <w:rPr>
+          <w:rFonts w:hint="default"/>
+          <w:lang w:val="en-US"/>
+        </w:rPr>
+      </w:pPr>
+      <w:r>
+        <w:rPr>
+          <w:rFonts w:hint="default"/>
+          <w:lang w:val="en-US"/>
+        </w:rPr>
+        <w:t>WebSocket poate fi utilizat dacă dorim orice fluxuri de date actualizate sau continue în timp real care sunt transmise prin rețea. Dacă vrem să obținem date vechi, sau vrem să obținem datele o singură dată pentru a le procesa cu o aplicație, ar trebui să mergem cu protocolul HTTP, datele vechi care nu sunt solicitate foarte frecvent sau preluate o singură dată pot fi interogate prin simpla solicitare HTTP, deci, în acest scenariu, este mai bine să nu utilizați WebSocket.  Notă: Serviciile web RESTful sunt suficiente pentru a obține datele de pe server dacă încărcăm datele o singură dată.</w:t>
+      </w:r>
+    </w:p>
+    <w:p>
+      <w:pPr>
+        <w:pStyle w:val="2"/>
+        <w:numPr>
+          <w:numId w:val="0"/>
+        </w:numPr>
+        <w:ind w:left="360" w:leftChars="0"/>
+        <w:jc w:val="both"/>
+        <w:rPr>
+          <w:lang w:val="ro-RO"/>
+        </w:rPr>
+      </w:pPr>
+      <w:bookmarkStart w:id="4" w:name="_Toc102599370"/>
+      <w:bookmarkEnd w:id="4"/>
+    </w:p>
+    <w:p>
+      <w:pPr>
+        <w:pStyle w:val="2"/>
+        <w:numPr>
+          <w:ilvl w:val="0"/>
+          <w:numId w:val="0"/>
+        </w:numPr>
+        <w:ind w:left="360"/>
+        <w:rPr>
+          <w:lang w:val="ro-RO"/>
+        </w:rPr>
+      </w:pPr>
+      <w:bookmarkStart w:id="5" w:name="_Toc102599372"/>
+      <w:r>
+        <w:rPr>
+          <w:lang w:val="ro-RO"/>
+        </w:rPr>
+        <w:t>CONCLUZIE</w:t>
+      </w:r>
+      <w:bookmarkEnd w:id="5"/>
+    </w:p>
+    <w:p>
+      <w:pPr>
+        <w:pStyle w:val="2"/>
+        <w:numPr>
+          <w:ilvl w:val="0"/>
+          <w:numId w:val="0"/>
+        </w:numPr>
+        <w:ind w:left="720" w:hanging="360"/>
+        <w:rPr>
+          <w:lang w:val="ro-RO"/>
+        </w:rPr>
+      </w:pPr>
+      <w:bookmarkStart w:id="6" w:name="_Toc102599373"/>
+      <w:r>
+        <w:rPr>
+          <w:lang w:val="ro-RO"/>
+        </w:rPr>
+        <w:t>BIBLIOGRAFIE</w:t>
+      </w:r>
+      <w:bookmarkEnd w:id="6"/>
+    </w:p>
+    <w:p>
+      <w:pPr>
+        <w:rPr>
+          <w:lang w:val="ro-RO"/>
+        </w:rPr>
+      </w:pPr>
+      <w:r>
+        <w:fldChar w:fldCharType="begin"/>
+      </w:r>
+      <w:r>
+        <w:instrText xml:space="preserve"> HYPERLINK "https://www.techopedia.com/definition/25099/android-app" </w:instrText>
+      </w:r>
+      <w:r>
+        <w:fldChar w:fldCharType="separate"/>
+      </w:r>
+      <w:r>
+        <w:rPr>
+          <w:rStyle w:val="9"/>
+          <w:lang w:val="ro-RO"/>
+        </w:rPr>
+        <w:t>https://www.techopedia.com/definition/25099/android-app</w:t>
+      </w:r>
+      <w:r>
+        <w:rPr>
+          <w:rStyle w:val="9"/>
+          <w:lang w:val="ro-RO"/>
+        </w:rPr>
+        <w:fldChar w:fldCharType="end"/>
+      </w:r>
+    </w:p>
+    <w:p>
+      <w:pPr>
+        <w:rPr>
+          <w:lang w:val="ro-RO"/>
+        </w:rPr>
+      </w:pPr>
+      <w:r>
+        <w:fldChar w:fldCharType="begin"/>
+      </w:r>
+      <w:r>
+        <w:instrText xml:space="preserve"> HYPERLINK "https://ro.wikipedia.org/wiki/Android_(sistem_de_operare)" </w:instrText>
+      </w:r>
+      <w:r>
+        <w:fldChar w:fldCharType="separate"/>
+      </w:r>
+      <w:r>
+        <w:rPr>
+          <w:rStyle w:val="9"/>
+          <w:lang w:val="ro-RO"/>
+        </w:rPr>
+        <w:t>https://ro.wikipedia.org/wiki/Android_(sistem_de_operare)</w:t>
+      </w:r>
+      <w:r>
+        <w:rPr>
+          <w:rStyle w:val="9"/>
+          <w:lang w:val="ro-RO"/>
+        </w:rPr>
+        <w:fldChar w:fldCharType="end"/>
+      </w:r>
+    </w:p>
+    <w:p>
+      <w:pPr>
+        <w:rPr>
+          <w:lang w:val="ro-RO"/>
+        </w:rPr>
+      </w:pPr>
+      <w:r>
+        <w:fldChar w:fldCharType="begin"/>
+      </w:r>
+      <w:r>
+        <w:instrText xml:space="preserve"> HYPERLINK "https://www.youtube.com/watch?v=BBWyXo-3JGQ&amp;ab_channel=TraversyMedia" </w:instrText>
+      </w:r>
+      <w:r>
+        <w:fldChar w:fldCharType="separate"/>
+      </w:r>
+      <w:r>
+        <w:rPr>
+          <w:rStyle w:val="9"/>
+          <w:lang w:val="ro-RO"/>
+        </w:rPr>
+        <w:t>https://www.youtube.com/watch?v=BBWyXo-3JGQ&amp;ab_channel=TraversyMedia</w:t>
+      </w:r>
+      <w:r>
+        <w:rPr>
+          <w:rStyle w:val="9"/>
+          <w:lang w:val="ro-RO"/>
+        </w:rPr>
+        <w:fldChar w:fldCharType="end"/>
+      </w:r>
+    </w:p>
+    <w:p>
+      <w:pPr>
+        <w:rPr>
+          <w:lang w:val="ro-RO"/>
+        </w:rPr>
+      </w:pPr>
+    </w:p>
+    <w:p>
+      <w:pPr>
+        <w:rPr>
+          <w:lang w:val="ro-RO"/>
+        </w:rPr>
+      </w:pPr>
+    </w:p>
     <w:sectPr>
-      <w:pgSz w:w="11906" w:h="16838"/>
-      <w:pgMar w:top="1440" w:right="1800" w:bottom="1440" w:left="1800" w:header="720" w:footer="720" w:gutter="0"/>
-      <w:cols w:space="720" w:num="1"/>
+      <w:footerReference r:id="rId5" w:type="default"/>
+      <w:pgSz w:w="12240" w:h="15840"/>
+      <w:pgMar w:top="720" w:right="720" w:bottom="720" w:left="720" w:header="708" w:footer="708" w:gutter="0"/>
+      <w:pgNumType w:start="0"/>
+      <w:cols w:space="708" w:num="1"/>
+      <w:titlePg/>
       <w:docGrid w:linePitch="360" w:charSpace="0"/>
     </w:sectPr>
   </w:body>
 </w:document>
+</file>
+
+<file path=word/endnotes.xml><?xml version="1.0" encoding="utf-8"?>
+<w:endnotes xmlns:wpc="http://schemas.microsoft.com/office/word/2010/wordprocessingCanvas" xmlns:mc="http://schemas.openxmlformats.org/markup-compatibility/2006" xmlns:o="urn:schemas-microsoft-com:office:office" xmlns:r="http://schemas.openxmlformats.org/officeDocument/2006/relationships" xmlns:m="http://schemas.openxmlformats.org/officeDocument/2006/math" xmlns:v="urn:schemas-microsoft-com:vml" xmlns:wp14="http://schemas.microsoft.com/office/word/2010/wordprocessingDrawing" xmlns:wp="http://schemas.openxmlformats.org/drawingml/2006/wordprocessingDrawing" xmlns:w="http://schemas.openxmlformats.org/wordprocessingml/2006/main" xmlns:w14="http://schemas.microsoft.com/office/word/2010/wordml" xmlns:w15="http://schemas.microsoft.com/office/word/2012/wordml" xmlns:w10="urn:schemas-microsoft-com:office:word" xmlns:wpg="http://schemas.microsoft.com/office/word/2010/wordprocessingGroup" xmlns:wpi="http://schemas.microsoft.com/office/word/2010/wordprocessingInk" xmlns:wne="http://schemas.microsoft.com/office/word/2006/wordml" xmlns:wps="http://schemas.microsoft.com/office/word/2010/wordprocessingShape" xmlns:wpsCustomData="http://www.wps.cn/officeDocument/2013/wpsCustomData" mc:Ignorable="w14 w15 wp14">
+  <w:endnote w:type="separator" w:id="0">
+    <w:p>
+      <w:pPr>
+        <w:spacing w:line="240" w:lineRule="auto"/>
+      </w:pPr>
+      <w:r>
+        <w:separator/>
+      </w:r>
+    </w:p>
+  </w:endnote>
+  <w:endnote w:type="continuationSeparator" w:id="1">
+    <w:p>
+      <w:pPr>
+        <w:spacing w:line="240" w:lineRule="auto"/>
+      </w:pPr>
+      <w:r>
+        <w:continuationSeparator/>
+      </w:r>
+    </w:p>
+  </w:endnote>
+</w:endnotes>
+</file>
+
+<file path=word/footer1.xml><?xml version="1.0" encoding="utf-8"?>
+<w:ftr xmlns:wpc="http://schemas.microsoft.com/office/word/2010/wordprocessingCanvas" xmlns:mc="http://schemas.openxmlformats.org/markup-compatibility/2006" xmlns:o="urn:schemas-microsoft-com:office:office" xmlns:r="http://schemas.openxmlformats.org/officeDocument/2006/relationships" xmlns:m="http://schemas.openxmlformats.org/officeDocument/2006/math" xmlns:v="urn:schemas-microsoft-com:vml" xmlns:wp14="http://schemas.microsoft.com/office/word/2010/wordprocessingDrawing" xmlns:wp="http://schemas.openxmlformats.org/drawingml/2006/wordprocessingDrawing" xmlns:w10="urn:schemas-microsoft-com:office:word" xmlns:w="http://schemas.openxmlformats.org/wordprocessingml/2006/main" xmlns:w14="http://schemas.microsoft.com/office/word/2010/wordml" xmlns:w15="http://schemas.microsoft.com/office/word/2012/wordml" xmlns:wpg="http://schemas.microsoft.com/office/word/2010/wordprocessingGroup" xmlns:wpi="http://schemas.microsoft.com/office/word/2010/wordprocessingInk" xmlns:wne="http://schemas.microsoft.com/office/word/2006/wordml" xmlns:wps="http://schemas.microsoft.com/office/word/2010/wordprocessingShape" xmlns:wpsCustomData="http://www.wps.cn/officeDocument/2013/wpsCustomData" mc:Ignorable="w14 w15 wp14">
+  <w:sdt>
+    <w:sdtPr>
+      <w:id w:val="1613625884"/>
+      <w:docPartObj>
+        <w:docPartGallery w:val="autotext"/>
+      </w:docPartObj>
+    </w:sdtPr>
+    <w:sdtContent>
+      <w:p>
+        <w:pPr>
+          <w:pStyle w:val="6"/>
+          <w:jc w:val="right"/>
+        </w:pPr>
+        <w:r>
+          <w:fldChar w:fldCharType="begin"/>
+        </w:r>
+        <w:r>
+          <w:instrText xml:space="preserve"> PAGE   \* MERGEFORMAT </w:instrText>
+        </w:r>
+        <w:r>
+          <w:fldChar w:fldCharType="separate"/>
+        </w:r>
+        <w:r>
+          <w:t>2</w:t>
+        </w:r>
+        <w:r>
+          <w:fldChar w:fldCharType="end"/>
+        </w:r>
+      </w:p>
+    </w:sdtContent>
+  </w:sdt>
+  <w:p>
+    <w:pPr>
+      <w:pStyle w:val="6"/>
+      <w:jc w:val="right"/>
+    </w:pPr>
+  </w:p>
+</w:ftr>
+</file>
+
+<file path=word/footnotes.xml><?xml version="1.0" encoding="utf-8"?>
+<w:footnotes xmlns:wpc="http://schemas.microsoft.com/office/word/2010/wordprocessingCanvas" xmlns:mc="http://schemas.openxmlformats.org/markup-compatibility/2006" xmlns:o="urn:schemas-microsoft-com:office:office" xmlns:r="http://schemas.openxmlformats.org/officeDocument/2006/relationships" xmlns:m="http://schemas.openxmlformats.org/officeDocument/2006/math" xmlns:v="urn:schemas-microsoft-com:vml" xmlns:wp14="http://schemas.microsoft.com/office/word/2010/wordprocessingDrawing" xmlns:wp="http://schemas.openxmlformats.org/drawingml/2006/wordprocessingDrawing" xmlns:w="http://schemas.openxmlformats.org/wordprocessingml/2006/main" xmlns:w14="http://schemas.microsoft.com/office/word/2010/wordml" xmlns:w15="http://schemas.microsoft.com/office/word/2012/wordml" xmlns:w10="urn:schemas-microsoft-com:office:word" xmlns:wpg="http://schemas.microsoft.com/office/word/2010/wordprocessingGroup" xmlns:wpi="http://schemas.microsoft.com/office/word/2010/wordprocessingInk" xmlns:wne="http://schemas.microsoft.com/office/word/2006/wordml" xmlns:wps="http://schemas.microsoft.com/office/word/2010/wordprocessingShape" xmlns:wpsCustomData="http://www.wps.cn/officeDocument/2013/wpsCustomData" mc:Ignorable="w14 w15 wp14">
+  <w:footnote w:type="separator" w:id="0">
+    <w:p>
+      <w:pPr>
+        <w:spacing w:before="0" w:after="0" w:line="259" w:lineRule="auto"/>
+      </w:pPr>
+      <w:r>
+        <w:separator/>
+      </w:r>
+    </w:p>
+  </w:footnote>
+  <w:footnote w:type="continuationSeparator" w:id="1">
+    <w:p>
+      <w:pPr>
+        <w:spacing w:before="0" w:after="0" w:line="259" w:lineRule="auto"/>
+      </w:pPr>
+      <w:r>
+        <w:continuationSeparator/>
+      </w:r>
+    </w:p>
+  </w:footnote>
+</w:footnotes>
+</file>
+
+<file path=word/numbering.xml><?xml version="1.0" encoding="utf-8"?>
+<w:numbering xmlns:wpc="http://schemas.microsoft.com/office/word/2010/wordprocessingCanvas" xmlns:mc="http://schemas.openxmlformats.org/markup-compatibility/2006" xmlns:o="urn:schemas-microsoft-com:office:office" xmlns:r="http://schemas.openxmlformats.org/officeDocument/2006/relationships" xmlns:m="http://schemas.openxmlformats.org/officeDocument/2006/math" xmlns:v="urn:schemas-microsoft-com:vml" xmlns:wp14="http://schemas.microsoft.com/office/word/2010/wordprocessingDrawing" xmlns:wp="http://schemas.openxmlformats.org/drawingml/2006/wordprocessingDrawing" xmlns:w10="urn:schemas-microsoft-com:office:word" xmlns:w="http://schemas.openxmlformats.org/wordprocessingml/2006/main" xmlns:w14="http://schemas.microsoft.com/office/word/2010/wordml" xmlns:wpg="http://schemas.microsoft.com/office/word/2010/wordprocessingGroup" xmlns:wpi="http://schemas.microsoft.com/office/word/2010/wordprocessingInk" xmlns:wne="http://schemas.microsoft.com/office/word/2006/wordml" xmlns:wps="http://schemas.microsoft.com/office/word/2010/wordprocessingShape" xmlns:wpsCustomData="http://www.wps.cn/officeDocument/2013/wpsCustomData" mc:Ignorable="w14 wp14">
+  <w:abstractNum w:abstractNumId="0">
+    <w:nsid w:val="4D0A4C06"/>
+    <w:multiLevelType w:val="multilevel"/>
+    <w:tmpl w:val="4D0A4C06"/>
+    <w:lvl w:ilvl="0" w:tentative="0">
+      <w:start w:val="1"/>
+      <w:numFmt w:val="decimal"/>
+      <w:pStyle w:val="2"/>
+      <w:lvlText w:val="%1."/>
+      <w:lvlJc w:val="left"/>
+      <w:pPr>
+        <w:ind w:left="720" w:hanging="360"/>
+      </w:pPr>
+    </w:lvl>
+    <w:lvl w:ilvl="1" w:tentative="0">
+      <w:start w:val="1"/>
+      <w:numFmt w:val="lowerLetter"/>
+      <w:lvlText w:val="%2."/>
+      <w:lvlJc w:val="left"/>
+      <w:pPr>
+        <w:ind w:left="1440" w:hanging="360"/>
+      </w:pPr>
+    </w:lvl>
+    <w:lvl w:ilvl="2" w:tentative="0">
+      <w:start w:val="1"/>
+      <w:numFmt w:val="lowerRoman"/>
+      <w:lvlText w:val="%3."/>
+      <w:lvlJc w:val="right"/>
+      <w:pPr>
+        <w:ind w:left="2160" w:hanging="180"/>
+      </w:pPr>
+    </w:lvl>
+    <w:lvl w:ilvl="3" w:tentative="0">
+      <w:start w:val="1"/>
+      <w:numFmt w:val="decimal"/>
+      <w:lvlText w:val="%4."/>
+      <w:lvlJc w:val="left"/>
+      <w:pPr>
+        <w:ind w:left="2880" w:hanging="360"/>
+      </w:pPr>
+    </w:lvl>
+    <w:lvl w:ilvl="4" w:tentative="0">
+      <w:start w:val="1"/>
+      <w:numFmt w:val="lowerLetter"/>
+      <w:lvlText w:val="%5."/>
+      <w:lvlJc w:val="left"/>
+      <w:pPr>
+        <w:ind w:left="3600" w:hanging="360"/>
+      </w:pPr>
+    </w:lvl>
+    <w:lvl w:ilvl="5" w:tentative="0">
+      <w:start w:val="1"/>
+      <w:numFmt w:val="lowerRoman"/>
+      <w:lvlText w:val="%6."/>
+      <w:lvlJc w:val="right"/>
+      <w:pPr>
+        <w:ind w:left="4320" w:hanging="180"/>
+      </w:pPr>
+    </w:lvl>
+    <w:lvl w:ilvl="6" w:tentative="0">
+      <w:start w:val="1"/>
+      <w:numFmt w:val="decimal"/>
+      <w:lvlText w:val="%7."/>
+      <w:lvlJc w:val="left"/>
+      <w:pPr>
+        <w:ind w:left="5040" w:hanging="360"/>
+      </w:pPr>
+    </w:lvl>
+    <w:lvl w:ilvl="7" w:tentative="0">
+      <w:start w:val="1"/>
+      <w:numFmt w:val="lowerLetter"/>
+      <w:lvlText w:val="%8."/>
+      <w:lvlJc w:val="left"/>
+      <w:pPr>
+        <w:ind w:left="5760" w:hanging="360"/>
+      </w:pPr>
+    </w:lvl>
+    <w:lvl w:ilvl="8" w:tentative="0">
+      <w:start w:val="1"/>
+      <w:numFmt w:val="lowerRoman"/>
+      <w:lvlText w:val="%9."/>
+      <w:lvlJc w:val="right"/>
+      <w:pPr>
+        <w:ind w:left="6480" w:hanging="180"/>
+      </w:pPr>
+    </w:lvl>
+  </w:abstractNum>
+  <w:num w:numId="1">
+    <w:abstractNumId w:val="0"/>
+  </w:num>
+</w:numbering>
 </file>
 
 <file path=word/styles.xml><?xml version="1.0" encoding="utf-8"?>
@@ -34,162 +1970,162 @@
   <w:docDefaults>
     <w:rPrDefault>
       <w:rPr>
-        <w:rFonts w:asciiTheme="minorHAnsi" w:hAnsiTheme="minorHAnsi" w:eastAsiaTheme="minorEastAsia" w:cstheme="minorBidi"/>
+        <w:rFonts w:ascii="Times New Roman" w:hAnsi="Times New Roman" w:eastAsia="SimSun" w:cs="Times New Roman"/>
       </w:rPr>
     </w:rPrDefault>
     <w:pPrDefault/>
   </w:docDefaults>
   <w:latentStyles w:count="260" w:defQFormat="0" w:defUnhideWhenUsed="1" w:defSemiHidden="1" w:defUIPriority="99" w:defLockedState="0">
     <w:lsdException w:qFormat="1" w:unhideWhenUsed="0" w:uiPriority="0" w:semiHidden="0" w:name="Normal"/>
-    <w:lsdException w:qFormat="1" w:unhideWhenUsed="0" w:uiPriority="0" w:semiHidden="0" w:name="heading 1"/>
-    <w:lsdException w:qFormat="1" w:uiPriority="0" w:name="heading 2"/>
-    <w:lsdException w:qFormat="1" w:uiPriority="0" w:name="heading 3"/>
-    <w:lsdException w:qFormat="1" w:uiPriority="0" w:name="heading 4"/>
-    <w:lsdException w:qFormat="1" w:uiPriority="0" w:name="heading 5"/>
-    <w:lsdException w:qFormat="1" w:uiPriority="0" w:name="heading 6"/>
-    <w:lsdException w:qFormat="1" w:uiPriority="0" w:name="heading 7"/>
-    <w:lsdException w:qFormat="1" w:uiPriority="0" w:name="heading 8"/>
-    <w:lsdException w:qFormat="1" w:uiPriority="0" w:name="heading 9"/>
-    <w:lsdException w:unhideWhenUsed="0" w:uiPriority="0" w:semiHidden="0" w:name="index 1"/>
-    <w:lsdException w:unhideWhenUsed="0" w:uiPriority="0" w:semiHidden="0" w:name="index 2"/>
-    <w:lsdException w:unhideWhenUsed="0" w:uiPriority="0" w:semiHidden="0" w:name="index 3"/>
-    <w:lsdException w:unhideWhenUsed="0" w:uiPriority="0" w:semiHidden="0" w:name="index 4"/>
-    <w:lsdException w:unhideWhenUsed="0" w:uiPriority="0" w:semiHidden="0" w:name="index 5"/>
-    <w:lsdException w:unhideWhenUsed="0" w:uiPriority="0" w:semiHidden="0" w:name="index 6"/>
-    <w:lsdException w:unhideWhenUsed="0" w:uiPriority="0" w:semiHidden="0" w:name="index 7"/>
-    <w:lsdException w:unhideWhenUsed="0" w:uiPriority="0" w:semiHidden="0" w:name="index 8"/>
-    <w:lsdException w:unhideWhenUsed="0" w:uiPriority="0" w:semiHidden="0" w:name="index 9"/>
-    <w:lsdException w:unhideWhenUsed="0" w:uiPriority="0" w:semiHidden="0" w:name="toc 1"/>
-    <w:lsdException w:unhideWhenUsed="0" w:uiPriority="0" w:semiHidden="0" w:name="toc 2"/>
-    <w:lsdException w:unhideWhenUsed="0" w:uiPriority="0" w:semiHidden="0" w:name="toc 3"/>
-    <w:lsdException w:unhideWhenUsed="0" w:uiPriority="0" w:semiHidden="0" w:name="toc 4"/>
-    <w:lsdException w:unhideWhenUsed="0" w:uiPriority="0" w:semiHidden="0" w:name="toc 5"/>
-    <w:lsdException w:unhideWhenUsed="0" w:uiPriority="0" w:semiHidden="0" w:name="toc 6"/>
-    <w:lsdException w:unhideWhenUsed="0" w:uiPriority="0" w:semiHidden="0" w:name="toc 7"/>
-    <w:lsdException w:unhideWhenUsed="0" w:uiPriority="0" w:semiHidden="0" w:name="toc 8"/>
-    <w:lsdException w:unhideWhenUsed="0" w:uiPriority="0" w:semiHidden="0" w:name="toc 9"/>
-    <w:lsdException w:unhideWhenUsed="0" w:uiPriority="0" w:semiHidden="0" w:name="Normal Indent"/>
-    <w:lsdException w:unhideWhenUsed="0" w:uiPriority="0" w:semiHidden="0" w:name="footnote text"/>
-    <w:lsdException w:unhideWhenUsed="0" w:uiPriority="0" w:semiHidden="0" w:name="annotation text"/>
-    <w:lsdException w:unhideWhenUsed="0" w:uiPriority="0" w:semiHidden="0" w:name="header"/>
-    <w:lsdException w:unhideWhenUsed="0" w:uiPriority="0" w:semiHidden="0" w:name="footer"/>
-    <w:lsdException w:unhideWhenUsed="0" w:uiPriority="0" w:semiHidden="0" w:name="index heading"/>
-    <w:lsdException w:qFormat="1" w:uiPriority="0" w:name="caption"/>
-    <w:lsdException w:unhideWhenUsed="0" w:uiPriority="0" w:semiHidden="0" w:name="table of figures"/>
-    <w:lsdException w:unhideWhenUsed="0" w:uiPriority="0" w:semiHidden="0" w:name="envelope address"/>
-    <w:lsdException w:unhideWhenUsed="0" w:uiPriority="0" w:semiHidden="0" w:name="envelope return"/>
-    <w:lsdException w:unhideWhenUsed="0" w:uiPriority="0" w:semiHidden="0" w:name="footnote reference"/>
-    <w:lsdException w:unhideWhenUsed="0" w:uiPriority="0" w:semiHidden="0" w:name="annotation reference"/>
-    <w:lsdException w:unhideWhenUsed="0" w:uiPriority="0" w:semiHidden="0" w:name="line number"/>
-    <w:lsdException w:unhideWhenUsed="0" w:uiPriority="0" w:semiHidden="0" w:name="page number"/>
-    <w:lsdException w:unhideWhenUsed="0" w:uiPriority="0" w:semiHidden="0" w:name="endnote reference"/>
-    <w:lsdException w:unhideWhenUsed="0" w:uiPriority="0" w:semiHidden="0" w:name="endnote text"/>
-    <w:lsdException w:unhideWhenUsed="0" w:uiPriority="0" w:semiHidden="0" w:name="table of authorities"/>
-    <w:lsdException w:unhideWhenUsed="0" w:uiPriority="0" w:semiHidden="0" w:name="macro"/>
-    <w:lsdException w:unhideWhenUsed="0" w:uiPriority="0" w:semiHidden="0" w:name="toa heading"/>
-    <w:lsdException w:unhideWhenUsed="0" w:uiPriority="0" w:semiHidden="0" w:name="List"/>
-    <w:lsdException w:unhideWhenUsed="0" w:uiPriority="0" w:semiHidden="0" w:name="List Bullet"/>
-    <w:lsdException w:unhideWhenUsed="0" w:uiPriority="0" w:semiHidden="0" w:name="List Number"/>
-    <w:lsdException w:unhideWhenUsed="0" w:uiPriority="0" w:semiHidden="0" w:name="List 2"/>
-    <w:lsdException w:unhideWhenUsed="0" w:uiPriority="0" w:semiHidden="0" w:name="List 3"/>
-    <w:lsdException w:unhideWhenUsed="0" w:uiPriority="0" w:semiHidden="0" w:name="List 4"/>
-    <w:lsdException w:unhideWhenUsed="0" w:uiPriority="0" w:semiHidden="0" w:name="List 5"/>
-    <w:lsdException w:unhideWhenUsed="0" w:uiPriority="0" w:semiHidden="0" w:name="List Bullet 2"/>
-    <w:lsdException w:unhideWhenUsed="0" w:uiPriority="0" w:semiHidden="0" w:name="List Bullet 3"/>
-    <w:lsdException w:unhideWhenUsed="0" w:uiPriority="0" w:semiHidden="0" w:name="List Bullet 4"/>
-    <w:lsdException w:unhideWhenUsed="0" w:uiPriority="0" w:semiHidden="0" w:name="List Bullet 5"/>
-    <w:lsdException w:unhideWhenUsed="0" w:uiPriority="0" w:semiHidden="0" w:name="List Number 2"/>
-    <w:lsdException w:unhideWhenUsed="0" w:uiPriority="0" w:semiHidden="0" w:name="List Number 3"/>
-    <w:lsdException w:unhideWhenUsed="0" w:uiPriority="0" w:semiHidden="0" w:name="List Number 4"/>
-    <w:lsdException w:unhideWhenUsed="0" w:uiPriority="0" w:semiHidden="0" w:name="List Number 5"/>
-    <w:lsdException w:qFormat="1" w:unhideWhenUsed="0" w:uiPriority="0" w:semiHidden="0" w:name="Title"/>
-    <w:lsdException w:unhideWhenUsed="0" w:uiPriority="0" w:semiHidden="0" w:name="Closing"/>
-    <w:lsdException w:unhideWhenUsed="0" w:uiPriority="0" w:semiHidden="0" w:name="Signature"/>
-    <w:lsdException w:unhideWhenUsed="0" w:uiPriority="0" w:name="Default Paragraph Font"/>
-    <w:lsdException w:unhideWhenUsed="0" w:uiPriority="0" w:semiHidden="0" w:name="Body Text"/>
-    <w:lsdException w:unhideWhenUsed="0" w:uiPriority="0" w:semiHidden="0" w:name="Body Text Indent"/>
-    <w:lsdException w:unhideWhenUsed="0" w:uiPriority="0" w:semiHidden="0" w:name="List Continue"/>
-    <w:lsdException w:unhideWhenUsed="0" w:uiPriority="0" w:semiHidden="0" w:name="List Continue 2"/>
-    <w:lsdException w:unhideWhenUsed="0" w:uiPriority="0" w:semiHidden="0" w:name="List Continue 3"/>
-    <w:lsdException w:unhideWhenUsed="0" w:uiPriority="0" w:semiHidden="0" w:name="List Continue 4"/>
-    <w:lsdException w:unhideWhenUsed="0" w:uiPriority="0" w:semiHidden="0" w:name="List Continue 5"/>
-    <w:lsdException w:unhideWhenUsed="0" w:uiPriority="0" w:semiHidden="0" w:name="Message Header"/>
-    <w:lsdException w:qFormat="1" w:unhideWhenUsed="0" w:uiPriority="0" w:semiHidden="0" w:name="Subtitle"/>
-    <w:lsdException w:unhideWhenUsed="0" w:uiPriority="0" w:semiHidden="0" w:name="Salutation"/>
-    <w:lsdException w:unhideWhenUsed="0" w:uiPriority="0" w:semiHidden="0" w:name="Date"/>
-    <w:lsdException w:unhideWhenUsed="0" w:uiPriority="0" w:semiHidden="0" w:name="Body Text First Indent"/>
-    <w:lsdException w:unhideWhenUsed="0" w:uiPriority="0" w:semiHidden="0" w:name="Body Text First Indent 2"/>
-    <w:lsdException w:unhideWhenUsed="0" w:uiPriority="0" w:semiHidden="0" w:name="Note Heading"/>
-    <w:lsdException w:unhideWhenUsed="0" w:uiPriority="0" w:semiHidden="0" w:name="Body Text 2"/>
-    <w:lsdException w:unhideWhenUsed="0" w:uiPriority="0" w:semiHidden="0" w:name="Body Text 3"/>
-    <w:lsdException w:unhideWhenUsed="0" w:uiPriority="0" w:semiHidden="0" w:name="Body Text Indent 2"/>
-    <w:lsdException w:unhideWhenUsed="0" w:uiPriority="0" w:semiHidden="0" w:name="Body Text Indent 3"/>
-    <w:lsdException w:unhideWhenUsed="0" w:uiPriority="0" w:semiHidden="0" w:name="Block Text"/>
-    <w:lsdException w:unhideWhenUsed="0" w:uiPriority="0" w:semiHidden="0" w:name="Hyperlink"/>
-    <w:lsdException w:unhideWhenUsed="0" w:uiPriority="0" w:semiHidden="0" w:name="FollowedHyperlink"/>
-    <w:lsdException w:qFormat="1" w:unhideWhenUsed="0" w:uiPriority="0" w:semiHidden="0" w:name="Strong"/>
-    <w:lsdException w:qFormat="1" w:unhideWhenUsed="0" w:uiPriority="0" w:semiHidden="0" w:name="Emphasis"/>
-    <w:lsdException w:unhideWhenUsed="0" w:uiPriority="0" w:semiHidden="0" w:name="Document Map"/>
-    <w:lsdException w:unhideWhenUsed="0" w:uiPriority="0" w:semiHidden="0" w:name="Plain Text"/>
-    <w:lsdException w:unhideWhenUsed="0" w:uiPriority="0" w:semiHidden="0" w:name="E-mail Signature"/>
-    <w:lsdException w:unhideWhenUsed="0" w:uiPriority="0" w:semiHidden="0" w:name="Normal (Web)"/>
-    <w:lsdException w:unhideWhenUsed="0" w:uiPriority="0" w:semiHidden="0" w:name="HTML Acronym"/>
-    <w:lsdException w:unhideWhenUsed="0" w:uiPriority="0" w:semiHidden="0" w:name="HTML Address"/>
-    <w:lsdException w:unhideWhenUsed="0" w:uiPriority="0" w:semiHidden="0" w:name="HTML Cite"/>
-    <w:lsdException w:unhideWhenUsed="0" w:uiPriority="0" w:semiHidden="0" w:name="HTML Code"/>
-    <w:lsdException w:unhideWhenUsed="0" w:uiPriority="0" w:semiHidden="0" w:name="HTML Definition"/>
-    <w:lsdException w:unhideWhenUsed="0" w:uiPriority="0" w:semiHidden="0" w:name="HTML Keyboard"/>
-    <w:lsdException w:unhideWhenUsed="0" w:uiPriority="0" w:semiHidden="0" w:name="HTML Preformatted"/>
-    <w:lsdException w:unhideWhenUsed="0" w:uiPriority="0" w:semiHidden="0" w:name="HTML Sample"/>
-    <w:lsdException w:unhideWhenUsed="0" w:uiPriority="0" w:semiHidden="0" w:name="HTML Typewriter"/>
-    <w:lsdException w:unhideWhenUsed="0" w:uiPriority="0" w:semiHidden="0" w:name="HTML Variable"/>
-    <w:lsdException w:unhideWhenUsed="0" w:uiPriority="0" w:name="Normal Table"/>
-    <w:lsdException w:unhideWhenUsed="0" w:uiPriority="0" w:semiHidden="0" w:name="annotation subject"/>
-    <w:lsdException w:unhideWhenUsed="0" w:uiPriority="0" w:semiHidden="0" w:name="Table Simple 1"/>
-    <w:lsdException w:unhideWhenUsed="0" w:uiPriority="0" w:semiHidden="0" w:name="Table Simple 2"/>
-    <w:lsdException w:unhideWhenUsed="0" w:uiPriority="0" w:semiHidden="0" w:name="Table Simple 3"/>
-    <w:lsdException w:unhideWhenUsed="0" w:uiPriority="0" w:semiHidden="0" w:name="Table Classic 1"/>
-    <w:lsdException w:unhideWhenUsed="0" w:uiPriority="0" w:semiHidden="0" w:name="Table Classic 2"/>
-    <w:lsdException w:unhideWhenUsed="0" w:uiPriority="0" w:semiHidden="0" w:name="Table Classic 3"/>
-    <w:lsdException w:unhideWhenUsed="0" w:uiPriority="0" w:semiHidden="0" w:name="Table Classic 4"/>
-    <w:lsdException w:unhideWhenUsed="0" w:uiPriority="0" w:semiHidden="0" w:name="Table Colorful 1"/>
-    <w:lsdException w:unhideWhenUsed="0" w:uiPriority="0" w:semiHidden="0" w:name="Table Colorful 2"/>
-    <w:lsdException w:unhideWhenUsed="0" w:uiPriority="0" w:semiHidden="0" w:name="Table Colorful 3"/>
-    <w:lsdException w:unhideWhenUsed="0" w:uiPriority="0" w:semiHidden="0" w:name="Table Columns 1"/>
-    <w:lsdException w:unhideWhenUsed="0" w:uiPriority="0" w:semiHidden="0" w:name="Table Columns 2"/>
-    <w:lsdException w:unhideWhenUsed="0" w:uiPriority="0" w:semiHidden="0" w:name="Table Columns 3"/>
-    <w:lsdException w:unhideWhenUsed="0" w:uiPriority="0" w:semiHidden="0" w:name="Table Columns 4"/>
-    <w:lsdException w:unhideWhenUsed="0" w:uiPriority="0" w:semiHidden="0" w:name="Table Columns 5"/>
-    <w:lsdException w:unhideWhenUsed="0" w:uiPriority="0" w:semiHidden="0" w:name="Table Grid 1"/>
-    <w:lsdException w:unhideWhenUsed="0" w:uiPriority="0" w:semiHidden="0" w:name="Table Grid 2"/>
-    <w:lsdException w:unhideWhenUsed="0" w:uiPriority="0" w:semiHidden="0" w:name="Table Grid 3"/>
-    <w:lsdException w:unhideWhenUsed="0" w:uiPriority="0" w:semiHidden="0" w:name="Table Grid 4"/>
-    <w:lsdException w:unhideWhenUsed="0" w:uiPriority="0" w:semiHidden="0" w:name="Table Grid 5"/>
-    <w:lsdException w:unhideWhenUsed="0" w:uiPriority="0" w:semiHidden="0" w:name="Table Grid 6"/>
-    <w:lsdException w:unhideWhenUsed="0" w:uiPriority="0" w:semiHidden="0" w:name="Table Grid 7"/>
-    <w:lsdException w:unhideWhenUsed="0" w:uiPriority="0" w:semiHidden="0" w:name="Table Grid 8"/>
-    <w:lsdException w:unhideWhenUsed="0" w:uiPriority="0" w:semiHidden="0" w:name="Table List 1"/>
-    <w:lsdException w:unhideWhenUsed="0" w:uiPriority="0" w:semiHidden="0" w:name="Table List 2"/>
-    <w:lsdException w:unhideWhenUsed="0" w:uiPriority="0" w:semiHidden="0" w:name="Table List 3"/>
-    <w:lsdException w:unhideWhenUsed="0" w:uiPriority="0" w:semiHidden="0" w:name="Table List 4"/>
-    <w:lsdException w:unhideWhenUsed="0" w:uiPriority="0" w:semiHidden="0" w:name="Table List 5"/>
-    <w:lsdException w:unhideWhenUsed="0" w:uiPriority="0" w:semiHidden="0" w:name="Table List 6"/>
-    <w:lsdException w:unhideWhenUsed="0" w:uiPriority="0" w:semiHidden="0" w:name="Table List 7"/>
-    <w:lsdException w:unhideWhenUsed="0" w:uiPriority="0" w:semiHidden="0" w:name="Table List 8"/>
-    <w:lsdException w:unhideWhenUsed="0" w:uiPriority="0" w:semiHidden="0" w:name="Table 3D effects 1"/>
-    <w:lsdException w:unhideWhenUsed="0" w:uiPriority="0" w:semiHidden="0" w:name="Table 3D effects 2"/>
-    <w:lsdException w:unhideWhenUsed="0" w:uiPriority="0" w:semiHidden="0" w:name="Table 3D effects 3"/>
-    <w:lsdException w:unhideWhenUsed="0" w:uiPriority="0" w:semiHidden="0" w:name="Table Contemporary"/>
-    <w:lsdException w:unhideWhenUsed="0" w:uiPriority="0" w:semiHidden="0" w:name="Table Elegant"/>
-    <w:lsdException w:unhideWhenUsed="0" w:uiPriority="0" w:semiHidden="0" w:name="Table Professional"/>
-    <w:lsdException w:unhideWhenUsed="0" w:uiPriority="0" w:semiHidden="0" w:name="Table Subtle 1"/>
-    <w:lsdException w:unhideWhenUsed="0" w:uiPriority="0" w:semiHidden="0" w:name="Table Subtle 2"/>
-    <w:lsdException w:unhideWhenUsed="0" w:uiPriority="0" w:semiHidden="0" w:name="Table Web 1"/>
-    <w:lsdException w:unhideWhenUsed="0" w:uiPriority="0" w:semiHidden="0" w:name="Table Web 2"/>
-    <w:lsdException w:unhideWhenUsed="0" w:uiPriority="0" w:semiHidden="0" w:name="Table Web 3"/>
-    <w:lsdException w:unhideWhenUsed="0" w:uiPriority="0" w:semiHidden="0" w:name="Balloon Text"/>
-    <w:lsdException w:unhideWhenUsed="0" w:uiPriority="0" w:semiHidden="0" w:name="Table Grid"/>
-    <w:lsdException w:unhideWhenUsed="0" w:uiPriority="0" w:semiHidden="0" w:name="Table Theme"/>
+    <w:lsdException w:qFormat="1" w:unhideWhenUsed="0" w:uiPriority="9" w:semiHidden="0" w:name="heading 1"/>
+    <w:lsdException w:qFormat="1" w:uiPriority="9" w:semiHidden="0" w:name="heading 2"/>
+    <w:lsdException w:qFormat="1" w:uiPriority="9" w:name="heading 3"/>
+    <w:lsdException w:qFormat="1" w:uiPriority="9" w:name="heading 4"/>
+    <w:lsdException w:qFormat="1" w:uiPriority="9" w:name="heading 5"/>
+    <w:lsdException w:qFormat="1" w:uiPriority="9" w:name="heading 6"/>
+    <w:lsdException w:qFormat="1" w:uiPriority="9" w:name="heading 7"/>
+    <w:lsdException w:qFormat="1" w:uiPriority="9" w:name="heading 8"/>
+    <w:lsdException w:qFormat="1" w:uiPriority="9" w:name="heading 9"/>
+    <w:lsdException w:uiPriority="99" w:name="index 1"/>
+    <w:lsdException w:uiPriority="99" w:name="index 2"/>
+    <w:lsdException w:uiPriority="99" w:name="index 3"/>
+    <w:lsdException w:uiPriority="99" w:name="index 4"/>
+    <w:lsdException w:uiPriority="99" w:name="index 5"/>
+    <w:lsdException w:uiPriority="99" w:name="index 6"/>
+    <w:lsdException w:uiPriority="99" w:name="index 7"/>
+    <w:lsdException w:uiPriority="99" w:name="index 8"/>
+    <w:lsdException w:uiPriority="99" w:name="index 9"/>
+    <w:lsdException w:uiPriority="39" w:semiHidden="0" w:name="toc 1"/>
+    <w:lsdException w:uiPriority="39" w:semiHidden="0" w:name="toc 2"/>
+    <w:lsdException w:uiPriority="39" w:semiHidden="0" w:name="toc 3"/>
+    <w:lsdException w:uiPriority="39" w:name="toc 4"/>
+    <w:lsdException w:uiPriority="39" w:name="toc 5"/>
+    <w:lsdException w:uiPriority="39" w:name="toc 6"/>
+    <w:lsdException w:uiPriority="39" w:name="toc 7"/>
+    <w:lsdException w:uiPriority="39" w:name="toc 8"/>
+    <w:lsdException w:uiPriority="39" w:name="toc 9"/>
+    <w:lsdException w:uiPriority="99" w:name="Normal Indent"/>
+    <w:lsdException w:uiPriority="99" w:name="footnote text"/>
+    <w:lsdException w:uiPriority="99" w:name="annotation text"/>
+    <w:lsdException w:uiPriority="99" w:semiHidden="0" w:name="header"/>
+    <w:lsdException w:qFormat="1" w:uiPriority="99" w:semiHidden="0" w:name="footer"/>
+    <w:lsdException w:uiPriority="99" w:name="index heading"/>
+    <w:lsdException w:qFormat="1" w:uiPriority="35" w:name="caption"/>
+    <w:lsdException w:uiPriority="99" w:name="table of figures"/>
+    <w:lsdException w:uiPriority="99" w:name="envelope address"/>
+    <w:lsdException w:uiPriority="99" w:name="envelope return"/>
+    <w:lsdException w:uiPriority="99" w:name="footnote reference"/>
+    <w:lsdException w:uiPriority="99" w:name="annotation reference"/>
+    <w:lsdException w:uiPriority="99" w:name="line number"/>
+    <w:lsdException w:uiPriority="99" w:name="page number"/>
+    <w:lsdException w:uiPriority="99" w:name="endnote reference"/>
+    <w:lsdException w:uiPriority="99" w:name="endnote text"/>
+    <w:lsdException w:uiPriority="99" w:name="table of authorities"/>
+    <w:lsdException w:uiPriority="99" w:name="macro"/>
+    <w:lsdException w:uiPriority="99" w:name="toa heading"/>
+    <w:lsdException w:uiPriority="99" w:name="List"/>
+    <w:lsdException w:uiPriority="99" w:name="List Bullet"/>
+    <w:lsdException w:uiPriority="99" w:name="List Number"/>
+    <w:lsdException w:uiPriority="99" w:name="List 2"/>
+    <w:lsdException w:uiPriority="99" w:name="List 3"/>
+    <w:lsdException w:uiPriority="99" w:name="List 4"/>
+    <w:lsdException w:uiPriority="99" w:name="List 5"/>
+    <w:lsdException w:uiPriority="99" w:name="List Bullet 2"/>
+    <w:lsdException w:uiPriority="99" w:name="List Bullet 3"/>
+    <w:lsdException w:uiPriority="99" w:name="List Bullet 4"/>
+    <w:lsdException w:uiPriority="99" w:name="List Bullet 5"/>
+    <w:lsdException w:uiPriority="99" w:name="List Number 2"/>
+    <w:lsdException w:uiPriority="99" w:name="List Number 3"/>
+    <w:lsdException w:uiPriority="99" w:name="List Number 4"/>
+    <w:lsdException w:uiPriority="99" w:name="List Number 5"/>
+    <w:lsdException w:qFormat="1" w:unhideWhenUsed="0" w:uiPriority="10" w:semiHidden="0" w:name="Title"/>
+    <w:lsdException w:uiPriority="99" w:name="Closing"/>
+    <w:lsdException w:uiPriority="99" w:name="Signature"/>
+    <w:lsdException w:uiPriority="1" w:name="Default Paragraph Font"/>
+    <w:lsdException w:uiPriority="99" w:name="Body Text"/>
+    <w:lsdException w:uiPriority="99" w:name="Body Text Indent"/>
+    <w:lsdException w:uiPriority="99" w:name="List Continue"/>
+    <w:lsdException w:uiPriority="99" w:name="List Continue 2"/>
+    <w:lsdException w:uiPriority="99" w:name="List Continue 3"/>
+    <w:lsdException w:uiPriority="99" w:name="List Continue 4"/>
+    <w:lsdException w:uiPriority="99" w:name="List Continue 5"/>
+    <w:lsdException w:uiPriority="99" w:name="Message Header"/>
+    <w:lsdException w:qFormat="1" w:unhideWhenUsed="0" w:uiPriority="11" w:semiHidden="0" w:name="Subtitle"/>
+    <w:lsdException w:uiPriority="99" w:name="Salutation"/>
+    <w:lsdException w:uiPriority="99" w:name="Date"/>
+    <w:lsdException w:uiPriority="99" w:name="Body Text First Indent"/>
+    <w:lsdException w:uiPriority="99" w:name="Body Text First Indent 2"/>
+    <w:lsdException w:uiPriority="99" w:name="Note Heading"/>
+    <w:lsdException w:uiPriority="99" w:name="Body Text 2"/>
+    <w:lsdException w:uiPriority="99" w:name="Body Text 3"/>
+    <w:lsdException w:uiPriority="99" w:name="Body Text Indent 2"/>
+    <w:lsdException w:uiPriority="99" w:name="Body Text Indent 3"/>
+    <w:lsdException w:uiPriority="99" w:name="Block Text"/>
+    <w:lsdException w:uiPriority="99" w:semiHidden="0" w:name="Hyperlink"/>
+    <w:lsdException w:uiPriority="99" w:name="FollowedHyperlink"/>
+    <w:lsdException w:qFormat="1" w:unhideWhenUsed="0" w:uiPriority="22" w:semiHidden="0" w:name="Strong"/>
+    <w:lsdException w:qFormat="1" w:unhideWhenUsed="0" w:uiPriority="20" w:semiHidden="0" w:name="Emphasis"/>
+    <w:lsdException w:uiPriority="99" w:name="Document Map"/>
+    <w:lsdException w:uiPriority="99" w:name="Plain Text"/>
+    <w:lsdException w:uiPriority="99" w:name="E-mail Signature"/>
+    <w:lsdException w:uiPriority="99" w:name="Normal (Web)"/>
+    <w:lsdException w:uiPriority="99" w:name="HTML Acronym"/>
+    <w:lsdException w:uiPriority="99" w:name="HTML Address"/>
+    <w:lsdException w:uiPriority="99" w:name="HTML Cite"/>
+    <w:lsdException w:uiPriority="99" w:name="HTML Code"/>
+    <w:lsdException w:uiPriority="99" w:name="HTML Definition"/>
+    <w:lsdException w:uiPriority="99" w:name="HTML Keyboard"/>
+    <w:lsdException w:uiPriority="99" w:name="HTML Preformatted"/>
+    <w:lsdException w:uiPriority="99" w:name="HTML Sample"/>
+    <w:lsdException w:uiPriority="99" w:name="HTML Typewriter"/>
+    <w:lsdException w:uiPriority="99" w:name="HTML Variable"/>
+    <w:lsdException w:uiPriority="99" w:name="Normal Table"/>
+    <w:lsdException w:uiPriority="99" w:name="annotation subject"/>
+    <w:lsdException w:uiPriority="99" w:name="Table Simple 1"/>
+    <w:lsdException w:uiPriority="99" w:name="Table Simple 2"/>
+    <w:lsdException w:uiPriority="99" w:name="Table Simple 3"/>
+    <w:lsdException w:uiPriority="99" w:name="Table Classic 1"/>
+    <w:lsdException w:uiPriority="99" w:name="Table Classic 2"/>
+    <w:lsdException w:uiPriority="99" w:name="Table Classic 3"/>
+    <w:lsdException w:uiPriority="99" w:name="Table Classic 4"/>
+    <w:lsdException w:uiPriority="99" w:name="Table Colorful 1"/>
+    <w:lsdException w:uiPriority="99" w:name="Table Colorful 2"/>
+    <w:lsdException w:uiPriority="99" w:name="Table Colorful 3"/>
+    <w:lsdException w:uiPriority="99" w:name="Table Columns 1"/>
+    <w:lsdException w:uiPriority="99" w:name="Table Columns 2"/>
+    <w:lsdException w:uiPriority="99" w:name="Table Columns 3"/>
+    <w:lsdException w:uiPriority="99" w:name="Table Columns 4"/>
+    <w:lsdException w:uiPriority="99" w:name="Table Columns 5"/>
+    <w:lsdException w:uiPriority="99" w:name="Table Grid 1"/>
+    <w:lsdException w:uiPriority="99" w:name="Table Grid 2"/>
+    <w:lsdException w:uiPriority="99" w:name="Table Grid 3"/>
+    <w:lsdException w:uiPriority="99" w:name="Table Grid 4"/>
+    <w:lsdException w:uiPriority="99" w:name="Table Grid 5"/>
+    <w:lsdException w:uiPriority="99" w:name="Table Grid 6"/>
+    <w:lsdException w:uiPriority="99" w:name="Table Grid 7"/>
+    <w:lsdException w:uiPriority="99" w:name="Table Grid 8"/>
+    <w:lsdException w:uiPriority="99" w:name="Table List 1"/>
+    <w:lsdException w:uiPriority="99" w:name="Table List 2"/>
+    <w:lsdException w:uiPriority="99" w:name="Table List 3"/>
+    <w:lsdException w:uiPriority="99" w:name="Table List 4"/>
+    <w:lsdException w:uiPriority="99" w:name="Table List 5"/>
+    <w:lsdException w:uiPriority="99" w:name="Table List 6"/>
+    <w:lsdException w:uiPriority="99" w:name="Table List 7"/>
+    <w:lsdException w:uiPriority="99" w:name="Table List 8"/>
+    <w:lsdException w:uiPriority="99" w:name="Table 3D effects 1"/>
+    <w:lsdException w:uiPriority="99" w:name="Table 3D effects 2"/>
+    <w:lsdException w:uiPriority="99" w:name="Table 3D effects 3"/>
+    <w:lsdException w:uiPriority="99" w:name="Table Contemporary"/>
+    <w:lsdException w:uiPriority="99" w:name="Table Elegant"/>
+    <w:lsdException w:uiPriority="99" w:name="Table Professional"/>
+    <w:lsdException w:uiPriority="99" w:name="Table Subtle 1"/>
+    <w:lsdException w:uiPriority="99" w:name="Table Subtle 2"/>
+    <w:lsdException w:uiPriority="99" w:name="Table Web 1"/>
+    <w:lsdException w:uiPriority="99" w:name="Table Web 2"/>
+    <w:lsdException w:uiPriority="99" w:name="Table Web 3"/>
+    <w:lsdException w:uiPriority="99" w:name="Balloon Text"/>
+    <w:lsdException w:unhideWhenUsed="0" w:uiPriority="39" w:semiHidden="0" w:name="Table Grid"/>
+    <w:lsdException w:uiPriority="99" w:name="Table Theme"/>
     <w:lsdException w:unhideWhenUsed="0" w:uiPriority="60" w:semiHidden="0" w:name="Light Shading"/>
     <w:lsdException w:unhideWhenUsed="0" w:uiPriority="61" w:semiHidden="0" w:name="Light List"/>
     <w:lsdException w:unhideWhenUsed="0" w:uiPriority="62" w:semiHidden="0" w:name="Light Grid"/>
@@ -293,20 +2229,88 @@
     <w:name w:val="Normal"/>
     <w:qFormat/>
     <w:uiPriority w:val="0"/>
+    <w:pPr>
+      <w:spacing w:after="160" w:line="259" w:lineRule="auto"/>
+    </w:pPr>
     <w:rPr>
-      <w:rFonts w:asciiTheme="minorHAnsi" w:hAnsiTheme="minorHAnsi" w:eastAsiaTheme="minorEastAsia" w:cstheme="minorBidi"/>
-      <w:lang w:val="en-US" w:eastAsia="zh-CN" w:bidi="ar-SA"/>
+      <w:rFonts w:asciiTheme="minorHAnsi" w:hAnsiTheme="minorHAnsi" w:eastAsiaTheme="minorHAnsi" w:cstheme="minorBidi"/>
+      <w:sz w:val="28"/>
+      <w:szCs w:val="22"/>
+      <w:lang w:val="en-US" w:eastAsia="en-US" w:bidi="ar-SA"/>
     </w:rPr>
   </w:style>
-  <w:style w:type="character" w:default="1" w:styleId="2">
+  <w:style w:type="paragraph" w:styleId="2">
+    <w:name w:val="heading 1"/>
+    <w:basedOn w:val="1"/>
+    <w:next w:val="1"/>
+    <w:link w:val="17"/>
+    <w:qFormat/>
+    <w:uiPriority w:val="9"/>
+    <w:pPr>
+      <w:keepNext/>
+      <w:keepLines/>
+      <w:pageBreakBefore/>
+      <w:numPr>
+        <w:ilvl w:val="0"/>
+        <w:numId w:val="1"/>
+      </w:numPr>
+      <w:spacing w:before="240" w:after="240"/>
+      <w:jc w:val="center"/>
+      <w:outlineLvl w:val="0"/>
+    </w:pPr>
+    <w:rPr>
+      <w:rFonts w:ascii="Arial" w:hAnsi="Arial" w:eastAsiaTheme="majorEastAsia" w:cstheme="majorBidi"/>
+      <w:b/>
+      <w:color w:val="000000" w:themeColor="text1"/>
+      <w:sz w:val="32"/>
+      <w:szCs w:val="32"/>
+      <w14:textFill>
+        <w14:solidFill>
+          <w14:schemeClr w14:val="tx1"/>
+        </w14:solidFill>
+      </w14:textFill>
+    </w:rPr>
+  </w:style>
+  <w:style w:type="paragraph" w:styleId="3">
+    <w:name w:val="heading 2"/>
+    <w:basedOn w:val="1"/>
+    <w:next w:val="1"/>
+    <w:link w:val="13"/>
+    <w:unhideWhenUsed/>
+    <w:qFormat/>
+    <w:uiPriority w:val="9"/>
+    <w:pPr>
+      <w:keepNext/>
+      <w:keepLines/>
+      <w:spacing w:before="480" w:after="240"/>
+      <w:ind w:firstLine="357"/>
+      <w:jc w:val="both"/>
+      <w:outlineLvl w:val="1"/>
+    </w:pPr>
+    <w:rPr>
+      <w:rFonts w:ascii="Arial" w:hAnsi="Arial" w:eastAsiaTheme="majorEastAsia" w:cstheme="majorBidi"/>
+      <w:b/>
+      <w:color w:val="000000" w:themeColor="text1"/>
+      <w:szCs w:val="26"/>
+      <w:lang w:val="ro-RO"/>
+      <w14:textFill>
+        <w14:solidFill>
+          <w14:schemeClr w14:val="tx1"/>
+        </w14:solidFill>
+      </w14:textFill>
+    </w:rPr>
+  </w:style>
+  <w:style w:type="character" w:default="1" w:styleId="4">
     <w:name w:val="Default Paragraph Font"/>
     <w:semiHidden/>
-    <w:uiPriority w:val="0"/>
+    <w:unhideWhenUsed/>
+    <w:uiPriority w:val="1"/>
   </w:style>
-  <w:style w:type="table" w:default="1" w:styleId="3">
+  <w:style w:type="table" w:default="1" w:styleId="5">
     <w:name w:val="Normal Table"/>
     <w:semiHidden/>
-    <w:uiPriority w:val="0"/>
+    <w:unhideWhenUsed/>
+    <w:uiPriority w:val="99"/>
     <w:tblPr>
       <w:tblCellMar>
         <w:top w:w="0" w:type="dxa"/>
@@ -316,11 +2320,231 @@
       </w:tblCellMar>
     </w:tblPr>
   </w:style>
+  <w:style w:type="paragraph" w:styleId="6">
+    <w:name w:val="footer"/>
+    <w:basedOn w:val="1"/>
+    <w:link w:val="16"/>
+    <w:unhideWhenUsed/>
+    <w:qFormat/>
+    <w:uiPriority w:val="99"/>
+    <w:pPr>
+      <w:tabs>
+        <w:tab w:val="center" w:pos="4844"/>
+        <w:tab w:val="right" w:pos="9689"/>
+      </w:tabs>
+      <w:spacing w:after="0" w:line="240" w:lineRule="auto"/>
+    </w:pPr>
+  </w:style>
+  <w:style w:type="paragraph" w:styleId="7">
+    <w:name w:val="header"/>
+    <w:basedOn w:val="1"/>
+    <w:link w:val="15"/>
+    <w:unhideWhenUsed/>
+    <w:uiPriority w:val="99"/>
+    <w:pPr>
+      <w:tabs>
+        <w:tab w:val="center" w:pos="4844"/>
+        <w:tab w:val="right" w:pos="9689"/>
+      </w:tabs>
+      <w:spacing w:after="0" w:line="240" w:lineRule="auto"/>
+    </w:pPr>
+  </w:style>
+  <w:style w:type="paragraph" w:styleId="8">
+    <w:name w:val="HTML Preformatted"/>
+    <w:basedOn w:val="1"/>
+    <w:link w:val="20"/>
+    <w:semiHidden/>
+    <w:unhideWhenUsed/>
+    <w:uiPriority w:val="99"/>
+    <w:pPr>
+      <w:tabs>
+        <w:tab w:val="left" w:pos="916"/>
+        <w:tab w:val="left" w:pos="1832"/>
+        <w:tab w:val="left" w:pos="2748"/>
+        <w:tab w:val="left" w:pos="3664"/>
+        <w:tab w:val="left" w:pos="4580"/>
+        <w:tab w:val="left" w:pos="5496"/>
+        <w:tab w:val="left" w:pos="6412"/>
+        <w:tab w:val="left" w:pos="7328"/>
+        <w:tab w:val="left" w:pos="8244"/>
+        <w:tab w:val="left" w:pos="9160"/>
+        <w:tab w:val="left" w:pos="10076"/>
+        <w:tab w:val="left" w:pos="10992"/>
+        <w:tab w:val="left" w:pos="11908"/>
+        <w:tab w:val="left" w:pos="12824"/>
+        <w:tab w:val="left" w:pos="13740"/>
+        <w:tab w:val="left" w:pos="14656"/>
+      </w:tabs>
+      <w:spacing w:after="0" w:line="240" w:lineRule="auto"/>
+    </w:pPr>
+    <w:rPr>
+      <w:rFonts w:ascii="Courier New" w:hAnsi="Courier New" w:eastAsia="Times New Roman" w:cs="Courier New"/>
+      <w:sz w:val="20"/>
+      <w:szCs w:val="20"/>
+    </w:rPr>
+  </w:style>
+  <w:style w:type="character" w:styleId="9">
+    <w:name w:val="Hyperlink"/>
+    <w:basedOn w:val="4"/>
+    <w:unhideWhenUsed/>
+    <w:uiPriority w:val="99"/>
+    <w:rPr>
+      <w:color w:val="0563C1" w:themeColor="hyperlink"/>
+      <w:u w:val="single"/>
+      <w14:textFill>
+        <w14:solidFill>
+          <w14:schemeClr w14:val="hlink"/>
+        </w14:solidFill>
+      </w14:textFill>
+    </w:rPr>
+  </w:style>
+  <w:style w:type="paragraph" w:styleId="10">
+    <w:name w:val="toc 1"/>
+    <w:basedOn w:val="1"/>
+    <w:next w:val="1"/>
+    <w:unhideWhenUsed/>
+    <w:uiPriority w:val="39"/>
+    <w:pPr>
+      <w:tabs>
+        <w:tab w:val="right" w:leader="dot" w:pos="10790"/>
+      </w:tabs>
+      <w:spacing w:after="100"/>
+    </w:pPr>
+    <w:rPr>
+      <w:b/>
+      <w:lang w:val="ro-RO"/>
+    </w:rPr>
+  </w:style>
+  <w:style w:type="paragraph" w:styleId="11">
+    <w:name w:val="toc 2"/>
+    <w:basedOn w:val="1"/>
+    <w:next w:val="1"/>
+    <w:unhideWhenUsed/>
+    <w:uiPriority w:val="39"/>
+    <w:pPr>
+      <w:spacing w:after="100"/>
+      <w:ind w:left="280"/>
+    </w:pPr>
+  </w:style>
+  <w:style w:type="paragraph" w:styleId="12">
+    <w:name w:val="toc 3"/>
+    <w:basedOn w:val="1"/>
+    <w:next w:val="1"/>
+    <w:unhideWhenUsed/>
+    <w:uiPriority w:val="39"/>
+    <w:pPr>
+      <w:spacing w:after="100"/>
+      <w:ind w:left="440"/>
+    </w:pPr>
+    <w:rPr>
+      <w:rFonts w:cs="Times New Roman" w:eastAsiaTheme="minorEastAsia"/>
+      <w:sz w:val="22"/>
+    </w:rPr>
+  </w:style>
+  <w:style w:type="character" w:customStyle="1" w:styleId="13">
+    <w:name w:val="Heading 2 Char"/>
+    <w:basedOn w:val="4"/>
+    <w:link w:val="3"/>
+    <w:uiPriority w:val="9"/>
+    <w:rPr>
+      <w:rFonts w:ascii="Arial" w:hAnsi="Arial" w:eastAsiaTheme="majorEastAsia" w:cstheme="majorBidi"/>
+      <w:b/>
+      <w:color w:val="000000" w:themeColor="text1"/>
+      <w:sz w:val="28"/>
+      <w:szCs w:val="26"/>
+      <w:lang w:val="ro-RO"/>
+      <w14:textFill>
+        <w14:solidFill>
+          <w14:schemeClr w14:val="tx1"/>
+        </w14:solidFill>
+      </w14:textFill>
+    </w:rPr>
+  </w:style>
+  <w:style w:type="character" w:customStyle="1" w:styleId="14">
+    <w:name w:val="markedcontent"/>
+    <w:basedOn w:val="4"/>
+    <w:uiPriority w:val="0"/>
+  </w:style>
+  <w:style w:type="character" w:customStyle="1" w:styleId="15">
+    <w:name w:val="Header Char"/>
+    <w:basedOn w:val="4"/>
+    <w:link w:val="7"/>
+    <w:uiPriority w:val="99"/>
+  </w:style>
+  <w:style w:type="character" w:customStyle="1" w:styleId="16">
+    <w:name w:val="Footer Char"/>
+    <w:basedOn w:val="4"/>
+    <w:link w:val="6"/>
+    <w:uiPriority w:val="99"/>
+  </w:style>
+  <w:style w:type="character" w:customStyle="1" w:styleId="17">
+    <w:name w:val="Heading 1 Char"/>
+    <w:basedOn w:val="4"/>
+    <w:link w:val="2"/>
+    <w:uiPriority w:val="9"/>
+    <w:rPr>
+      <w:rFonts w:ascii="Arial" w:hAnsi="Arial" w:eastAsiaTheme="majorEastAsia" w:cstheme="majorBidi"/>
+      <w:b/>
+      <w:color w:val="000000" w:themeColor="text1"/>
+      <w:sz w:val="32"/>
+      <w:szCs w:val="32"/>
+      <w14:textFill>
+        <w14:solidFill>
+          <w14:schemeClr w14:val="tx1"/>
+        </w14:solidFill>
+      </w14:textFill>
+    </w:rPr>
+  </w:style>
+  <w:style w:type="paragraph" w:customStyle="1" w:styleId="18">
+    <w:name w:val="TOC Heading"/>
+    <w:basedOn w:val="2"/>
+    <w:next w:val="1"/>
+    <w:unhideWhenUsed/>
+    <w:qFormat/>
+    <w:uiPriority w:val="39"/>
+    <w:pPr>
+      <w:pageBreakBefore w:val="0"/>
+      <w:outlineLvl w:val="9"/>
+    </w:pPr>
+    <w:rPr>
+      <w:rFonts w:asciiTheme="majorHAnsi" w:hAnsiTheme="majorHAnsi"/>
+      <w:b w:val="0"/>
+      <w:color w:val="2F5597" w:themeColor="accent1" w:themeShade="BF"/>
+    </w:rPr>
+  </w:style>
+  <w:style w:type="character" w:customStyle="1" w:styleId="19">
+    <w:name w:val="Unresolved Mention"/>
+    <w:basedOn w:val="4"/>
+    <w:semiHidden/>
+    <w:unhideWhenUsed/>
+    <w:uiPriority w:val="99"/>
+    <w:rPr>
+      <w:color w:val="605E5C"/>
+      <w:shd w:val="clear" w:color="auto" w:fill="E1DFDD"/>
+    </w:rPr>
+  </w:style>
+  <w:style w:type="character" w:customStyle="1" w:styleId="20">
+    <w:name w:val="HTML Preformatted Char"/>
+    <w:basedOn w:val="4"/>
+    <w:link w:val="8"/>
+    <w:semiHidden/>
+    <w:uiPriority w:val="99"/>
+    <w:rPr>
+      <w:rFonts w:ascii="Courier New" w:hAnsi="Courier New" w:eastAsia="Times New Roman" w:cs="Courier New"/>
+      <w:sz w:val="20"/>
+      <w:szCs w:val="20"/>
+    </w:rPr>
+  </w:style>
+  <w:style w:type="character" w:customStyle="1" w:styleId="21">
+    <w:name w:val="y2iqfc"/>
+    <w:basedOn w:val="4"/>
+    <w:uiPriority w:val="0"/>
+  </w:style>
 </w:styles>
 </file>
 
 <file path=word/theme/theme1.xml><?xml version="1.0" encoding="utf-8"?>
-<a:theme xmlns:a="http://schemas.openxmlformats.org/drawingml/2006/main" name="Office 主题">
+<a:theme xmlns:a="http://schemas.openxmlformats.org/drawingml/2006/main" name="Office Theme">
   <a:themeElements>
     <a:clrScheme name="Office">
       <a:dk1>
@@ -336,7 +2560,7 @@
         <a:srgbClr val="E7E6E6"/>
       </a:lt2>
       <a:accent1>
-        <a:srgbClr val="5B9BD5"/>
+        <a:srgbClr val="4472C4"/>
       </a:accent1>
       <a:accent2>
         <a:srgbClr val="ED7D31"/>
@@ -348,7 +2572,7 @@
         <a:srgbClr val="FFC000"/>
       </a:accent4>
       <a:accent5>
-        <a:srgbClr val="4472C4"/>
+        <a:srgbClr val="5B9BD5"/>
       </a:accent5>
       <a:accent6>
         <a:srgbClr val="70AD47"/>
@@ -365,9 +2589,9 @@
         <a:latin typeface="Calibri Light"/>
         <a:ea typeface=""/>
         <a:cs typeface=""/>
-        <a:font script="Jpan" typeface="ＭＳ ゴシック"/>
+        <a:font script="Jpan" typeface="游ゴシック Light"/>
         <a:font script="Hang" typeface="맑은 고딕"/>
-        <a:font script="Hans" typeface="宋体"/>
+        <a:font script="Hans" typeface="等线 Light"/>
         <a:font script="Hant" typeface="新細明體"/>
         <a:font script="Arab" typeface="Times New Roman"/>
         <a:font script="Hebr" typeface="Times New Roman"/>
@@ -400,9 +2624,9 @@
         <a:latin typeface="Calibri"/>
         <a:ea typeface=""/>
         <a:cs typeface=""/>
-        <a:font script="Jpan" typeface="ＭＳ 明朝"/>
+        <a:font script="Jpan" typeface="游明朝"/>
         <a:font script="Hang" typeface="맑은 고딕"/>
-        <a:font script="Hans" typeface="宋体"/>
+        <a:font script="Hans" typeface="等线"/>
         <a:font script="Hant" typeface="新細明體"/>
         <a:font script="Arab" typeface="Arial"/>
         <a:font script="Hebr" typeface="Arial"/>
@@ -579,7 +2803,14 @@
   <customSectProps>
     <customSectPr/>
   </customSectProps>
+  <customShpExts>
+    <customShpInfo spid="_x0000_s1026" textRotate="1"/>
+  </customShpExts>
 </s:customData>
+</file>
+
+<file path=customXml/item2.xml><?xml version="1.0" encoding="utf-8"?>
+<b:Sources xmlns:b="http://schemas.openxmlformats.org/officeDocument/2006/bibliography" xmlns="http://schemas.openxmlformats.org/officeDocument/2006/bibliography" SelectedStyle="\APASixthEditionOfficeOnline.xsl" StyleName="APA" Version="6"/>
 </file>
 
 <file path=customXml/itemProps1.xml><?xml version="1.0" encoding="utf-8"?>
@@ -588,4 +2819,10 @@
     <ds:schemaRef ds:uri="http://www.wps.cn/officeDocument/2013/wpsCustomData"/>
   </ds:schemaRefs>
 </ds:datastoreItem>
+</file>
+
+<file path=customXml/itemProps2.xml><?xml version="1.0" encoding="utf-8"?>
+<ds:datastoreItem xmlns:ds="http://schemas.openxmlformats.org/officeDocument/2006/customXml" ds:itemID="{B7A526CD-B517-41B0-B00B-3CC81DAFC2D7}">
+  <ds:schemaRefs/>
+</ds:datastoreItem>
 </file>
--- a/Despre web socket.docx
+++ b/Despre web socket.docx
@@ -195,7 +195,8 @@
       <w:r>
         <w:rPr>
           <w:rFonts w:hint="default" w:ascii="Times New Roman" w:hAnsi="Times New Roman" w:cs="Times New Roman"/>
-          <w:sz w:val="32"/>
+          <w:sz w:val="40"/>
+          <w:szCs w:val="40"/>
           <w:shd w:val="clear" w:color="auto" w:fill="FFFFFF"/>
           <w:lang w:val="en-US"/>
         </w:rPr>
@@ -204,7 +205,8 @@
       <w:r>
         <w:rPr>
           <w:rFonts w:hint="default" w:ascii="Times New Roman" w:hAnsi="Times New Roman" w:cs="Times New Roman"/>
-          <w:sz w:val="32"/>
+          <w:sz w:val="40"/>
+          <w:szCs w:val="40"/>
           <w:shd w:val="clear" w:color="auto" w:fill="FFFFFF"/>
           <w:lang w:val="ro-RO"/>
         </w:rPr>
@@ -783,19 +785,11 @@
             <w:tab/>
           </w:r>
           <w:r>
-            <w:fldChar w:fldCharType="begin"/>
-          </w:r>
-          <w:r>
-            <w:instrText xml:space="preserve"> PAGEREF _Toc102599367 \h </w:instrText>
-          </w:r>
-          <w:r>
-            <w:fldChar w:fldCharType="separate"/>
-          </w:r>
-          <w:r>
-            <w:t>3</w:t>
-          </w:r>
-          <w:r>
-            <w:fldChar w:fldCharType="end"/>
+            <w:rPr>
+              <w:rFonts w:hint="default"/>
+              <w:lang w:val="ru-RU"/>
+            </w:rPr>
+            <w:t>2</w:t>
           </w:r>
           <w:r>
             <w:fldChar w:fldCharType="end"/>
@@ -839,19 +833,13 @@
             <w:tab/>
           </w:r>
           <w:r>
-            <w:fldChar w:fldCharType="begin"/>
-          </w:r>
-          <w:r>
-            <w:instrText xml:space="preserve"> PAGEREF _Toc102599368 \h </w:instrText>
-          </w:r>
-          <w:r>
-            <w:fldChar w:fldCharType="separate"/>
-          </w:r>
-          <w:r>
-            <w:t>3</w:t>
-          </w:r>
-          <w:r>
-            <w:fldChar w:fldCharType="end"/>
+            <w:rPr>
+              <w:rFonts w:hint="default"/>
+              <w:b/>
+              <w:bCs/>
+              <w:lang w:val="ru-RU"/>
+            </w:rPr>
+            <w:t>2</w:t>
           </w:r>
           <w:r>
             <w:fldChar w:fldCharType="end"/>
@@ -895,19 +883,13 @@
             <w:tab/>
           </w:r>
           <w:r>
-            <w:fldChar w:fldCharType="begin"/>
-          </w:r>
-          <w:r>
-            <w:instrText xml:space="preserve"> PAGEREF _Toc102599369 \h </w:instrText>
-          </w:r>
-          <w:r>
-            <w:fldChar w:fldCharType="separate"/>
-          </w:r>
-          <w:r>
+            <w:rPr>
+              <w:rFonts w:hint="default"/>
+              <w:b/>
+              <w:bCs/>
+              <w:lang w:val="ru-RU"/>
+            </w:rPr>
             <w:t>3</w:t>
-          </w:r>
-          <w:r>
-            <w:fldChar w:fldCharType="end"/>
           </w:r>
           <w:r>
             <w:fldChar w:fldCharType="end"/>
@@ -954,8 +936,6 @@
             </w:rPr>
             <w:t>Unde poate fi folosit web-socket-ul?</w:t>
           </w:r>
-          <w:bookmarkStart w:id="7" w:name="_GoBack"/>
-          <w:bookmarkEnd w:id="7"/>
           <w:r>
             <w:tab/>
           </w:r>
@@ -984,39 +964,81 @@
             <w:tabs>
               <w:tab w:val="right" w:leader="dot" w:pos="10790"/>
             </w:tabs>
+            <w:ind w:left="0" w:leftChars="0" w:firstLine="0" w:firstLineChars="0"/>
             <w:rPr>
               <w:rFonts w:eastAsiaTheme="minorEastAsia"/>
               <w:sz w:val="22"/>
             </w:rPr>
           </w:pPr>
           <w:r>
+            <w:rPr>
+              <w:rFonts w:hint="default"/>
+              <w:b/>
+              <w:bCs/>
+              <w:lang w:val="ro-RO"/>
+            </w:rPr>
+            <w:t>3.</w:t>
+          </w:r>
+          <w:r>
+            <w:rPr>
+              <w:rFonts w:hint="default"/>
+              <w:b/>
+              <w:bCs/>
+              <w:lang w:val="en-US"/>
+            </w:rPr>
+            <w:t xml:space="preserve">Diferentele </w:t>
+          </w:r>
+          <w:r>
+            <w:rPr>
+              <w:rFonts w:hint="default"/>
+              <w:b/>
+              <w:bCs/>
+              <w:lang w:val="ro-RO"/>
+            </w:rPr>
+            <w:t>între HTTP și WebSocket conncection</w:t>
+          </w:r>
+          <w:r>
+            <w:rPr>
+              <w:b/>
+              <w:bCs/>
+            </w:rPr>
             <w:fldChar w:fldCharType="begin"/>
           </w:r>
           <w:r>
+            <w:rPr>
+              <w:b/>
+              <w:bCs/>
+            </w:rPr>
             <w:instrText xml:space="preserve"> HYPERLINK \l "_Toc102599371" </w:instrText>
           </w:r>
           <w:r>
+            <w:rPr>
+              <w:b/>
+              <w:bCs/>
+            </w:rPr>
             <w:fldChar w:fldCharType="separate"/>
           </w:r>
           <w:r>
+            <w:rPr>
+              <w:b/>
+              <w:bCs/>
+            </w:rPr>
             <w:tab/>
           </w:r>
           <w:r>
-            <w:fldChar w:fldCharType="begin"/>
-          </w:r>
-          <w:r>
-            <w:instrText xml:space="preserve"> PAGEREF _Toc102599371 \h </w:instrText>
-          </w:r>
-          <w:r>
-            <w:fldChar w:fldCharType="separate"/>
-          </w:r>
-          <w:r>
-            <w:t>4</w:t>
-          </w:r>
-          <w:r>
-            <w:fldChar w:fldCharType="end"/>
-          </w:r>
-          <w:r>
+            <w:rPr>
+              <w:rFonts w:hint="default"/>
+              <w:b/>
+              <w:bCs/>
+              <w:lang w:val="ro-RO"/>
+            </w:rPr>
+            <w:t>5</w:t>
+          </w:r>
+          <w:r>
+            <w:rPr>
+              <w:b/>
+              <w:bCs/>
+            </w:rPr>
             <w:fldChar w:fldCharType="end"/>
           </w:r>
         </w:p>
@@ -1049,19 +1071,11 @@
             <w:tab/>
           </w:r>
           <w:r>
-            <w:fldChar w:fldCharType="begin"/>
-          </w:r>
-          <w:r>
-            <w:instrText xml:space="preserve"> PAGEREF _Toc102599372 \h </w:instrText>
-          </w:r>
-          <w:r>
-            <w:fldChar w:fldCharType="separate"/>
-          </w:r>
-          <w:r>
-            <w:t>5</w:t>
-          </w:r>
-          <w:r>
-            <w:fldChar w:fldCharType="end"/>
+            <w:rPr>
+              <w:rFonts w:hint="default"/>
+              <w:lang w:val="ro-RO"/>
+            </w:rPr>
+            <w:t>6</w:t>
           </w:r>
           <w:r>
             <w:fldChar w:fldCharType="end"/>
@@ -1096,19 +1110,11 @@
             <w:tab/>
           </w:r>
           <w:r>
-            <w:fldChar w:fldCharType="begin"/>
-          </w:r>
-          <w:r>
-            <w:instrText xml:space="preserve"> PAGEREF _Toc102599373 \h </w:instrText>
-          </w:r>
-          <w:r>
-            <w:fldChar w:fldCharType="separate"/>
-          </w:r>
-          <w:r>
-            <w:t>6</w:t>
-          </w:r>
-          <w:r>
-            <w:fldChar w:fldCharType="end"/>
+            <w:rPr>
+              <w:rFonts w:hint="default"/>
+              <w:lang w:val="ro-RO"/>
+            </w:rPr>
+            <w:t>7</w:t>
           </w:r>
           <w:r>
             <w:fldChar w:fldCharType="end"/>
@@ -1278,53 +1284,53 @@
           <w:rFonts w:hint="default"/>
           <w:lang w:val="ro-RO"/>
         </w:rPr>
-        <w:t>HTTP este unidirecțional unde clientul trimite cererea și serverul trimite răspunsul. Să luăm un exemplu când un utilizator trimite o cerere către server această solicitare merge sub formă de HTTP sau HTTPS, după primirea unui server de solicitare trimite răspunsul către client, fiecare cerere este asociată cu un răspuns corespunzător, după trimiterea răspunsului conexiunea se închide, fiecare solicitare HTTP sau HTTPS stabilește noua conexiune la server de fiecare dată și după primirea răspunsului, conexiunea este întreruptă de la sine.</w:t>
-      </w:r>
-    </w:p>
-    <w:p>
-      <w:pPr>
-        <w:rPr>
-          <w:rFonts w:hint="default"/>
-          <w:lang w:val="ro-RO"/>
-        </w:rPr>
-      </w:pPr>
-    </w:p>
-    <w:p>
-      <w:pPr>
-        <w:rPr>
-          <w:rFonts w:hint="default"/>
-          <w:lang w:val="ro-RO"/>
-        </w:rPr>
-      </w:pPr>
-      <w:r>
-        <w:rPr>
-          <w:rFonts w:hint="default"/>
-          <w:lang w:val="ro-RO"/>
-        </w:rPr>
-        <w:t>HTTP este un protocol fără stat care rulează peste TCP, care este un protocol orientat spre conexiune, care garantează livrarea transferului de pachete de date folosind metodele de handshaking în trei căi și retransmite pachetele pierdute. HTTP poate rula pe deasupra oricărui protocol de încredere orientat spre conexiune, cum ar fi TCP, SCTP. Când un client trimite o solicitare HTTP către server, o conexiune TCP este deschisă între client și server și, după primirea răspunsului, conexiunea TCP se încheie, fiecare cerere HTTP deschide o conexiune TCP separată la server, de ex. dacă clientul trimite 10 solicitări către server, se vor deschide cele 10 conexiuni TCP separate. și închideți-vă după ce ați primit răspunsul/fallback.</w:t>
-      </w:r>
-    </w:p>
-    <w:p>
-      <w:pPr>
-        <w:rPr>
-          <w:rFonts w:hint="default"/>
-          <w:lang w:val="ro-RO"/>
-        </w:rPr>
-      </w:pPr>
-    </w:p>
-    <w:p>
-      <w:pPr>
-        <w:rPr>
-          <w:rFonts w:hint="default"/>
-          <w:lang w:val="ro-RO"/>
-        </w:rPr>
-      </w:pPr>
-      <w:r>
-        <w:rPr>
-          <w:rFonts w:hint="default"/>
-          <w:lang w:val="ro-RO"/>
-        </w:rPr>
-        <w:t>Informații despre mesajele HTTP codificate în ASCII, fiecare mesaj de solicitare HTTP compus din versiunea protocolului HTTP (HTTP/1.1, HTTP/2), metode HTTP (GET/POST etc.), anteturi HTTP (tipul conținutului, lungimea conținutului), informații despre gazdă etc. . și corpul care conține mesajul real care este transferat pe server. Antetele HTTP au variat de la 200 de octeți la 2 KB, dimensiunea comună a antetului HTTP este de 700-800 de octeți. Când o aplicație web folosește mai multe module cookie și alte instrumente la nivelul clientului care extind caracteristicile de stocare ale agentului, aceasta reduce sarcina utilă a antetului HTTP.</w:t>
+        <w:t>HTTP este unidirecțional unde clientul trimite cererea și serverul trimite răspunsul. Să luăm un exemplu când un utilizator trimite o cerere către server această solicitare merge sub formă de HTTP sau HTTPS, după primirea solicitării, serverul trimite răspunsul către client, fiecare cerere este asociată cu un răspuns corespunzător, după trimiterea răspunsului conexiunea se închide, fiecare solicitare HTTP sau HTTPS stabilește noua conexiune la server de fiecare dată și după primirea răspunsului, conexiunea este întreruptă de la sine.</w:t>
+      </w:r>
+    </w:p>
+    <w:p>
+      <w:pPr>
+        <w:rPr>
+          <w:rFonts w:hint="default"/>
+          <w:lang w:val="ro-RO"/>
+        </w:rPr>
+      </w:pPr>
+    </w:p>
+    <w:p>
+      <w:pPr>
+        <w:rPr>
+          <w:rFonts w:hint="default"/>
+          <w:lang w:val="ro-RO"/>
+        </w:rPr>
+      </w:pPr>
+      <w:r>
+        <w:rPr>
+          <w:rFonts w:hint="default"/>
+          <w:lang w:val="ro-RO"/>
+        </w:rPr>
+        <w:t xml:space="preserve">HTTP este un protocol fără stat care rulează peste TCP, care este un protocol orientat spre conexiune, care garantează livrarea transferului de pachete de date folosind metodele de handshaking în trei căi și retransmite pachetele pierdute. HTTP poate rula pe deasupra oricărui protocol de încredere orientat spre conexiune, cum ar fi TCP, SCTP. Când un client trimite o solicitare HTTP către server, o conexiune TCP este deschisă între client și server și, după primirea răspunsului, conexiunea TCP se încheie, fiecare cerere HTTP deschide o conexiune TCP separată la server, de ex. dacă clientul trimite 10 solicitări către server, se vor deschide cele 10 conexiuni TCP separate. </w:t>
+      </w:r>
+    </w:p>
+    <w:p>
+      <w:pPr>
+        <w:rPr>
+          <w:rFonts w:hint="default"/>
+          <w:lang w:val="ro-RO"/>
+        </w:rPr>
+      </w:pPr>
+    </w:p>
+    <w:p>
+      <w:pPr>
+        <w:rPr>
+          <w:rFonts w:hint="default"/>
+          <w:lang w:val="ro-RO"/>
+        </w:rPr>
+      </w:pPr>
+      <w:r>
+        <w:rPr>
+          <w:rFonts w:hint="default"/>
+          <w:lang w:val="ro-RO"/>
+        </w:rPr>
+        <w:t>HTTP trimite ca mesaj informația codificată în ASCII , fiecare mesaj de solicitare HTTP compus din versiunea protocolului HTTP (HTTP/1.1, HTTP/2), metode HTTP (GET/POST etc.), anteturi HTTP (tipul conținutului, lungimea conținutului), informații despre host etc. și corpul care conține mesajul real care este transferat pe server. Antetele HTTP au variat de la 200 de octeți la 2 KB, dimensiunea comună a antetului HTTP este de 700-800 de octeți. Când o aplicație web folosește mai multe module cookie și alte instrumente la nivelul clientului care extind caracteristicile de stocare ale agentului, aceasta reduce sarcina utilă a antetului HTTP.</w:t>
       </w:r>
     </w:p>
     <w:p>
@@ -1334,6 +1340,13 @@
           <w:lang w:val="ru-RU"/>
         </w:rPr>
       </w:pPr>
+      <w:r>
+        <w:rPr>
+          <w:rFonts w:hint="default"/>
+          <w:lang w:val="ro-RO"/>
+        </w:rPr>
+        <w:t xml:space="preserve">                 </w:t>
+      </w:r>
       <w:r>
         <w:rPr>
           <w:rFonts w:hint="default"/>
@@ -1429,7 +1442,7 @@
           <w:rFonts w:hint="default"/>
           <w:lang w:val="ro-RO"/>
         </w:rPr>
-        <w:t>WebSocket este bidirecţional, un protocol full duplex care este utilizat în acelaşi scenariu de comunicare client-server, spre deosebire de HTTP, începe de la ws:// sau wss://. Este un protocol cu ​​stare, ceea ce înseamnă că conexiunea dintre client şi server va menţine vie până când va fi terminată de oricare dintre părţi (client sau server). După închiderea conexiunii de către client şi server, conexiunea este încheiată de la ambele capete. Să luăm un exemplu de comunicare client-server, există clientul care este un browser web şi un server, ori de câte ori iniţiem conexiunea între client şi server, client-server a făcut strângerea de mână şi decide să creeze o nouă conexiune şi această conexiune va rămâne în viaţă până când va fi reziliat de oricare dintre ei. Când conexiunea este stabilită şi vie, comunicarea are loc folosind acelaşi canal de conexiune până când este terminată.</w:t>
+        <w:t>WebSocket este bidirecţional, un protocol full duplex care este utilizat în acelaşi scenariu de comunicare client-server, spre deosebire de HTTP, începe de la ws:// sau wss://. Este un protocol cu stare, ceea ce înseamnă că conexiunea dintre client şi server va menţine vie până când va fi terminată de oricare dintre părţi (client sau server). După închiderea conexiunii de către client şi server, conexiunea este încheiată de la ambele capete. Să luăm un exemplu de comunicare client-server, există clientul care este un browser web şi un server, ori de câte ori iniţiem conexiunea între client şi server, client-server a făcut strângerea de mână şi decide să creeze o nouă conexiune şi această conexiune va rămâne în viaţă până când va fi reziliat de oricare dintre ei. Când conexiunea este stabilită şi este live, comunicarea are loc folosind acelaşi canal de conexiune până când este terminată.</w:t>
       </w:r>
     </w:p>
     <w:p>
@@ -1454,7 +1467,7 @@
           <w:rFonts w:hint="default"/>
           <w:lang w:val="ro-RO"/>
         </w:rPr>
-        <w:t>Așa se face că după acordarea de mână client-server, client-server decide asupra unei noi conexiuni pentru a o menține în viață, această nouă conexiune va fi cunoscută sub numele de WebSocket. Odată ce stabilirea legăturii de comunicație și conexiunea sunt deschise, schimbul de mesaje va avea loc în mod bidirecțional până când conexiunea persistă între client-server. Dacă cineva dintre ei (client-server) moare sau decide să închidă conexiunea este închisă de ambele părți. Modul în care funcționează socket-ul este ușor diferit de modul în care funcționează HTTP, codul de stare 101 denotă protocolul de comutare în WebSocket.</w:t>
+        <w:t>Așa se face , după handshake dintre client-server, client-server decide asupra unei noi conexiuni pentru a o menține în viață, această nouă conexiune va fi cunoscută sub numele de WebSocket. Odată ce stabilirea legăturii de comunicație și conexiunea sunt deschise, schimbul de mesaje va avea loc în mod bidirecțional până când conexiunea persistă între client-server. Dacă cineva dintre ei (client-server) moare sau decide să închidă conexiunea, ea este închisă de ambele părți. Modul în care funcționează socket-ul este diferit de modul în care funcționează HTTP, codul de stare 101 denotă protocolul de comutare în WebSocket.</w:t>
       </w:r>
     </w:p>
     <w:p>
@@ -1474,6 +1487,15 @@
           <w:lang w:val="en-US"/>
         </w:rPr>
       </w:pPr>
+      <w:r>
+        <w:rPr>
+          <w:rFonts w:hint="default"/>
+          <w:lang w:val="ro-RO"/>
+        </w:rPr>
+        <w:t xml:space="preserve">         </w:t>
+      </w:r>
+      <w:bookmarkStart w:id="7" w:name="_GoBack"/>
+      <w:bookmarkEnd w:id="7"/>
       <w:r>
         <w:rPr>
           <w:rFonts w:hint="default"/>
@@ -1523,25 +1545,22 @@
         <w:pStyle w:val="3"/>
       </w:pPr>
       <w:r>
-        <w:t>1.3</w:t>
-      </w:r>
-      <w:r>
         <w:rPr>
           <w:rFonts w:hint="default"/>
           <w:lang w:val="ru-RU"/>
         </w:rPr>
+        <w:t xml:space="preserve">2 </w:t>
+      </w:r>
+      <w:r>
+        <w:rPr>
+          <w:rFonts w:hint="default"/>
+          <w:lang w:val="en-US"/>
+        </w:rPr>
+        <w:t>Unde poate fi utilizat web-socket-ul?</w:t>
+      </w:r>
+      <w:r>
         <w:t xml:space="preserve"> </w:t>
       </w:r>
-      <w:r>
-        <w:rPr>
-          <w:rFonts w:hint="default"/>
-          <w:lang w:val="en-US"/>
-        </w:rPr>
-        <w:t>Unde poate fi utilizat web-socket-ul?</w:t>
-      </w:r>
-      <w:r>
-        <w:t xml:space="preserve"> </w:t>
-      </w:r>
     </w:p>
     <w:p>
       <w:pPr>
@@ -1556,34 +1575,162 @@
           <w:lang w:val="ru-RU"/>
         </w:rPr>
         <w:tab/>
-        <w:t>Aplicație web în timp real: aplicația web în timp real folosește un socket web pentru a afișa datele la capătul clientului, care sunt trimise continuu de serverul backend. În WebSocket, datele sunt împinse/transmise continuu în aceeași conexiune care este deja deschisă, de aceea WebSocket este mai rapid și îmbunătățește performanța aplicației. Pentru ex. într-un site web de tranzacționare sau tranzacționare cu bitcoin, pentru afișarea fluctuației prețului și a datelor de mișcare sunt împinse în mod continuu de serverul de backend la capătul clientului prin utilizarea unui canal WebSocket.</w:t>
-      </w:r>
-    </w:p>
-    <w:p>
-      <w:pPr>
-        <w:rPr>
-          <w:rFonts w:hint="default"/>
+      </w:r>
+      <w:r>
+        <w:rPr>
+          <w:rFonts w:hint="default"/>
+          <w:b/>
+          <w:bCs/>
           <w:lang w:val="ru-RU"/>
         </w:rPr>
-      </w:pPr>
+        <w:t>Aplicație web în timp real:</w:t>
+      </w:r>
       <w:r>
         <w:rPr>
           <w:rFonts w:hint="default"/>
           <w:lang w:val="ru-RU"/>
         </w:rPr>
-        <w:t>Aplicație de jocuri: într-o aplicație de jocuri, s-ar putea să vă concentrați pe asta, datele sunt primite în mod continuu de către server și, fără a reîmprospăta interfața de utilizare, va avea efect pe ecran, interfața de utilizare este reîmprospătată automat fără a stabili o nouă conexiune, deci este foarte util într-o aplicație de jocuri.   Aplicație de chat: aplicațiile de chat folosesc WebSockets pentru a stabili conexiunea o singură dată pentru schimbul, publicarea și difuzarea mesajului între abonați. Reutiliza aceeași conexiune WebSocket, pentru trimiterea și primirea mesajului și pentru transferul de mesaje unu-la-unu.</w:t>
-      </w:r>
-    </w:p>
-    <w:p>
-      <w:pPr>
-        <w:rPr>
-          <w:rFonts w:hint="default"/>
-          <w:lang w:val="en-US"/>
-        </w:rPr>
-      </w:pPr>
-      <w:r>
-        <w:rPr>
-          <w:rFonts w:hint="default"/>
+        <w:t xml:space="preserve"> aplicația web în timp real folosește un socket web pentru a afișa datele la capătul clientului, care sunt trimise continuu de serverul backend. În WebSocket, datele sunt împinse/transmise continuu în aceeași conexiune care este deja deschisă, de aceea WebSocket este mai rapid și îmbunătățește performanța aplicației. Pentru ex. într-un site web de tranzacționare sau tranzacționare cu bitcoin, pentru afișarea fluctuației prețului </w:t>
+      </w:r>
+      <w:r>
+        <w:rPr>
+          <w:rFonts w:hint="default"/>
+          <w:lang w:val="ro-RO"/>
+        </w:rPr>
+        <w:t>,</w:t>
+      </w:r>
+      <w:r>
+        <w:rPr>
+          <w:rFonts w:hint="default"/>
+          <w:lang w:val="ru-RU"/>
+        </w:rPr>
+        <w:t xml:space="preserve"> datel</w:t>
+      </w:r>
+      <w:r>
+        <w:rPr>
+          <w:rFonts w:hint="default"/>
+          <w:lang w:val="ro-RO"/>
+        </w:rPr>
+        <w:t>e</w:t>
+      </w:r>
+      <w:r>
+        <w:rPr>
+          <w:rFonts w:hint="default"/>
+          <w:lang w:val="ru-RU"/>
+        </w:rPr>
+        <w:t xml:space="preserve"> sunt împinse în mod continuu de serverul backend la capătul clientului prin utilizarea unui canal WebSocket.</w:t>
+      </w:r>
+    </w:p>
+    <w:p>
+      <w:pPr>
+        <w:ind w:firstLine="720" w:firstLineChars="0"/>
+        <w:rPr>
+          <w:rFonts w:hint="default"/>
+          <w:lang w:val="ru-RU"/>
+        </w:rPr>
+      </w:pPr>
+      <w:r>
+        <w:rPr>
+          <w:rFonts w:hint="default"/>
+          <w:b/>
+          <w:bCs/>
+          <w:lang w:val="ru-RU"/>
+        </w:rPr>
+        <w:t>Aplicație de jocuri:</w:t>
+      </w:r>
+      <w:r>
+        <w:rPr>
+          <w:rFonts w:hint="default"/>
+          <w:lang w:val="ru-RU"/>
+        </w:rPr>
+        <w:t xml:space="preserve"> într-o aplicație de jocuri</w:t>
+      </w:r>
+      <w:r>
+        <w:rPr>
+          <w:rFonts w:hint="default"/>
+          <w:lang w:val="ro-RO"/>
+        </w:rPr>
+        <w:t>,</w:t>
+      </w:r>
+      <w:r>
+        <w:rPr>
+          <w:rFonts w:hint="default"/>
+          <w:lang w:val="ru-RU"/>
+        </w:rPr>
+        <w:t xml:space="preserve"> datele sunt primite în mod continuu de către server și, fără a reîmprospăta interfața de utilizare, va avea efect pe ecran, interfața de utilizare este reîmprospătată automat fără a stabili o nouă conexiune, deci este foarte util într-o aplicație de jocuri.   </w:t>
+      </w:r>
+    </w:p>
+    <w:p>
+      <w:pPr>
+        <w:ind w:firstLine="720" w:firstLineChars="0"/>
+        <w:rPr>
+          <w:rFonts w:hint="default"/>
+          <w:lang w:val="ru-RU"/>
+        </w:rPr>
+      </w:pPr>
+      <w:r>
+        <w:rPr>
+          <w:rFonts w:hint="default"/>
+          <w:b/>
+          <w:bCs/>
+          <w:lang w:val="ru-RU"/>
+        </w:rPr>
+        <w:t>Aplicație de chat:</w:t>
+      </w:r>
+      <w:r>
+        <w:rPr>
+          <w:rFonts w:hint="default"/>
+          <w:lang w:val="ru-RU"/>
+        </w:rPr>
+        <w:t xml:space="preserve"> aplicațiile de chat folosesc WebSockets pentru a stabili conexiunea o singură dată pentru schimbul, publicarea și difuzarea mesajului între abonați. Reutiliz</w:t>
+      </w:r>
+      <w:r>
+        <w:rPr>
+          <w:rFonts w:hint="default"/>
+          <w:lang w:val="ro-RO"/>
+        </w:rPr>
+        <w:t>ează</w:t>
+      </w:r>
+      <w:r>
+        <w:rPr>
+          <w:rFonts w:hint="default"/>
+          <w:lang w:val="ru-RU"/>
+        </w:rPr>
+        <w:t xml:space="preserve"> aceeași conexiune WebSocket, pentru trimiterea și primirea mesajului și pentru transferul de mesaje unu-la-unu</w:t>
+      </w:r>
+    </w:p>
+    <w:p>
+      <w:pPr>
+        <w:ind w:firstLine="720" w:firstLineChars="0"/>
+        <w:rPr>
+          <w:rFonts w:hint="default"/>
+          <w:lang w:val="ru-RU"/>
+        </w:rPr>
+      </w:pPr>
+      <w:r>
+        <w:rPr>
+          <w:rFonts w:hint="default"/>
+          <w:lang w:val="ru-RU"/>
+        </w:rPr>
+        <w:t>.</w:t>
+      </w:r>
+    </w:p>
+    <w:p>
+      <w:pPr>
+        <w:ind w:firstLine="280" w:firstLineChars="100"/>
+        <w:jc w:val="both"/>
+        <w:rPr>
+          <w:rFonts w:hint="default"/>
+          <w:b/>
+          <w:bCs/>
+          <w:lang w:val="en-US"/>
+        </w:rPr>
+      </w:pPr>
+      <w:r>
+        <w:rPr>
+          <w:rFonts w:hint="default"/>
+          <w:b/>
+          <w:bCs/>
           <w:lang w:val="en-US"/>
         </w:rPr>
         <w:t>1.4 Unde nu trebuie utilizat web-socket-ul?</w:t>
@@ -1601,44 +1748,315 @@
           <w:rFonts w:hint="default"/>
           <w:lang w:val="en-US"/>
         </w:rPr>
-        <w:t>WebSocket poate fi utilizat dacă dorim orice fluxuri de date actualizate sau continue în timp real care sunt transmise prin rețea. Dacă vrem să obținem date vechi, sau vrem să obținem datele o singură dată pentru a le procesa cu o aplicație, ar trebui să mergem cu protocolul HTTP, datele vechi care nu sunt solicitate foarte frecvent sau preluate o singură dată pot fi interogate prin simpla solicitare HTTP, deci, în acest scenariu, este mai bine să nu utilizați WebSocket.  Notă: Serviciile web RESTful sunt suficiente pentru a obține datele de pe server dacă încărcăm datele o singură dată.</w:t>
-      </w:r>
-    </w:p>
-    <w:p>
-      <w:pPr>
-        <w:pStyle w:val="2"/>
-        <w:numPr>
-          <w:numId w:val="0"/>
-        </w:numPr>
-        <w:ind w:left="360" w:leftChars="0"/>
-        <w:jc w:val="both"/>
-        <w:rPr>
-          <w:lang w:val="ro-RO"/>
-        </w:rPr>
-      </w:pPr>
+        <w:t xml:space="preserve">WebSocket poate fi utilizat dacă dorim orice fluxuri de date actualizate sau continue în timp real care sunt transmise prin rețea. Dacă vrem să obținem date vechi, sau vrem să obținem datele o singură dată pentru a le procesa cu o aplicație, ar trebui să mergem cu protocolul HTTP, datele vechi care nu sunt solicitate foarte frecvent sau preluate o singură dată pot fi interogate prin simpla solicitare HTTP, deci, în acest scenariu, este mai bine să nu utilizați WebSocket.  </w:t>
+      </w:r>
+    </w:p>
+    <w:p>
+      <w:pPr>
+        <w:rPr>
+          <w:rFonts w:hint="default"/>
+          <w:lang w:val="en-US"/>
+        </w:rPr>
+      </w:pPr>
+      <w:r>
+        <w:rPr>
+          <w:rFonts w:hint="default"/>
+          <w:lang w:val="en-US"/>
+        </w:rPr>
+        <w:t>Notă: Serviciile web RESTful sunt suficiente pentru a obține datele de pe server dacă încărcăm datele o singură dată.</w:t>
+      </w:r>
       <w:bookmarkStart w:id="4" w:name="_Toc102599370"/>
       <w:bookmarkEnd w:id="4"/>
     </w:p>
     <w:p>
       <w:pPr>
-        <w:pStyle w:val="2"/>
-        <w:numPr>
-          <w:ilvl w:val="0"/>
-          <w:numId w:val="0"/>
-        </w:numPr>
-        <w:ind w:left="360"/>
-        <w:rPr>
-          <w:lang w:val="ro-RO"/>
-        </w:rPr>
-      </w:pPr>
+        <w:rPr>
+          <w:rFonts w:hint="default"/>
+          <w:b/>
+          <w:bCs/>
+          <w:sz w:val="36"/>
+          <w:szCs w:val="36"/>
+          <w:lang w:val="ro-RO"/>
+        </w:rPr>
+      </w:pPr>
+      <w:r>
+        <w:rPr>
+          <w:rFonts w:hint="default"/>
+          <w:b/>
+          <w:bCs/>
+          <w:sz w:val="36"/>
+          <w:szCs w:val="36"/>
+          <w:lang w:val="en-US"/>
+        </w:rPr>
+        <w:t xml:space="preserve">3 </w:t>
+      </w:r>
+      <w:r>
+        <w:rPr>
+          <w:rFonts w:hint="default"/>
+          <w:b/>
+          <w:bCs/>
+          <w:sz w:val="36"/>
+          <w:szCs w:val="36"/>
+          <w:lang w:val="ro-RO"/>
+        </w:rPr>
+        <w:t>Diferențele dintre HTTP și WebSocket Connection:</w:t>
+      </w:r>
+    </w:p>
+    <w:p>
+      <w:pPr>
+        <w:rPr>
+          <w:rFonts w:hint="default"/>
+          <w:lang w:val="ro-RO"/>
+        </w:rPr>
+      </w:pPr>
+      <w:r>
+        <w:rPr>
+          <w:rFonts w:hint="default"/>
+          <w:lang w:val="ro-RO"/>
+        </w:rPr>
+        <w:t>WebSocket este un protocol de comunicare bidirecțional care poate trimite datele de la client la server sau de la server la client prin reutilizarea canalului de conexiune stabilit. Conexiunea este menținută vie până când este terminată fie de client, fie de server.</w:t>
+      </w:r>
+    </w:p>
+    <w:p>
+      <w:pPr>
+        <w:rPr>
+          <w:rFonts w:hint="default"/>
+          <w:lang w:val="ro-RO"/>
+        </w:rPr>
+      </w:pPr>
+    </w:p>
+    <w:p>
+      <w:pPr>
+        <w:rPr>
+          <w:rFonts w:hint="default"/>
+          <w:lang w:val="en-US"/>
+        </w:rPr>
+      </w:pPr>
+      <w:r>
+        <w:rPr>
+          <w:rFonts w:hint="default"/>
+          <w:lang w:val="ro-RO"/>
+        </w:rPr>
+        <w:t>Protocolul HTTP este un protocol unidirecțional care funcționează pe deasupra protocolului TCP, care este un protocol de nivel de transport orientat spre conexiune, putem crea conexiunea utilizând metode de solicitare HTTP după ce conexiunea HTTP de răspuns se închide.</w:t>
+      </w:r>
       <w:bookmarkStart w:id="5" w:name="_Toc102599372"/>
       <w:r>
         <w:rPr>
+          <w:rFonts w:hint="default"/>
+          <w:lang w:val="en-US"/>
+        </w:rPr>
+        <w:tab/>
+        <w:t/>
+      </w:r>
+      <w:r>
+        <w:rPr>
+          <w:rFonts w:hint="default"/>
+          <w:lang w:val="en-US"/>
+        </w:rPr>
+        <w:tab/>
+      </w:r>
+    </w:p>
+    <w:p>
+      <w:pPr>
+        <w:rPr>
+          <w:rFonts w:hint="default"/>
+          <w:lang w:val="en-US"/>
+        </w:rPr>
+      </w:pPr>
+    </w:p>
+    <w:p>
+      <w:pPr>
+        <w:rPr>
+          <w:rFonts w:hint="default"/>
+          <w:lang w:val="en-US"/>
+        </w:rPr>
+      </w:pPr>
+    </w:p>
+    <w:p>
+      <w:pPr>
+        <w:rPr>
+          <w:rFonts w:hint="default"/>
+          <w:lang w:val="en-US"/>
+        </w:rPr>
+      </w:pPr>
+    </w:p>
+    <w:p>
+      <w:pPr>
+        <w:rPr>
+          <w:rFonts w:hint="default"/>
+          <w:lang w:val="en-US"/>
+        </w:rPr>
+      </w:pPr>
+    </w:p>
+    <w:p>
+      <w:pPr>
+        <w:rPr>
+          <w:rFonts w:hint="default"/>
+          <w:lang w:val="en-US"/>
+        </w:rPr>
+      </w:pPr>
+    </w:p>
+    <w:p>
+      <w:pPr>
+        <w:rPr>
+          <w:rFonts w:hint="default"/>
+          <w:lang w:val="en-US"/>
+        </w:rPr>
+      </w:pPr>
+    </w:p>
+    <w:p>
+      <w:pPr>
+        <w:rPr>
+          <w:rFonts w:hint="default"/>
+          <w:lang w:val="en-US"/>
+        </w:rPr>
+      </w:pPr>
+    </w:p>
+    <w:p>
+      <w:pPr>
+        <w:rPr>
+          <w:rFonts w:hint="default"/>
+          <w:lang w:val="en-US"/>
+        </w:rPr>
+      </w:pPr>
+    </w:p>
+    <w:p>
+      <w:pPr>
+        <w:rPr>
+          <w:rFonts w:hint="default"/>
+          <w:lang w:val="en-US"/>
+        </w:rPr>
+      </w:pPr>
+    </w:p>
+    <w:p>
+      <w:pPr>
+        <w:rPr>
+          <w:rFonts w:hint="default"/>
+          <w:lang w:val="en-US"/>
+        </w:rPr>
+      </w:pPr>
+    </w:p>
+    <w:p>
+      <w:pPr>
+        <w:rPr>
+          <w:rFonts w:hint="default"/>
+          <w:lang w:val="en-US"/>
+        </w:rPr>
+      </w:pPr>
+    </w:p>
+    <w:p>
+      <w:pPr>
+        <w:rPr>
+          <w:rFonts w:hint="default"/>
+          <w:lang w:val="en-US"/>
+        </w:rPr>
+      </w:pPr>
+    </w:p>
+    <w:p>
+      <w:pPr>
+        <w:rPr>
+          <w:rFonts w:hint="default"/>
+          <w:lang w:val="en-US"/>
+        </w:rPr>
+      </w:pPr>
+    </w:p>
+    <w:p>
+      <w:pPr>
+        <w:rPr>
+          <w:rFonts w:hint="default"/>
+          <w:lang w:val="en-US"/>
+        </w:rPr>
+      </w:pPr>
+    </w:p>
+    <w:p>
+      <w:pPr>
+        <w:rPr>
+          <w:rFonts w:hint="default"/>
+          <w:lang w:val="en-US"/>
+        </w:rPr>
+      </w:pPr>
+    </w:p>
+    <w:p>
+      <w:pPr>
+        <w:rPr>
+          <w:rFonts w:hint="default"/>
+          <w:lang w:val="en-US"/>
+        </w:rPr>
+      </w:pPr>
+    </w:p>
+    <w:p>
+      <w:pPr>
+        <w:rPr>
+          <w:rFonts w:hint="default"/>
+          <w:lang w:val="en-US"/>
+        </w:rPr>
+      </w:pPr>
+    </w:p>
+    <w:p>
+      <w:pPr>
+        <w:rPr>
+          <w:rFonts w:hint="default"/>
+          <w:b/>
+          <w:bCs/>
+          <w:lang w:val="en-US"/>
+        </w:rPr>
+      </w:pPr>
+    </w:p>
+    <w:p>
+      <w:pPr>
+        <w:ind w:left="4320" w:leftChars="0" w:firstLine="720" w:firstLineChars="0"/>
+        <w:rPr>
+          <w:rFonts w:hint="default"/>
+          <w:lang w:val="en-US"/>
+        </w:rPr>
+      </w:pPr>
+      <w:r>
+        <w:rPr>
+          <w:b/>
+          <w:bCs/>
           <w:lang w:val="ro-RO"/>
         </w:rPr>
         <w:t>CONCLUZIE</w:t>
       </w:r>
       <w:bookmarkEnd w:id="5"/>
+      <w:r>
+        <w:rPr>
+          <w:rFonts w:hint="default"/>
+          <w:b/>
+          <w:bCs/>
+          <w:lang w:val="en-US"/>
+        </w:rPr>
+        <w:tab/>
+      </w:r>
+      <w:r>
+        <w:rPr>
+          <w:rFonts w:hint="default"/>
+          <w:lang w:val="en-US"/>
+        </w:rPr>
+        <w:tab/>
+      </w:r>
+    </w:p>
+    <w:p>
+      <w:pPr>
+        <w:rPr>
+          <w:rFonts w:hint="default"/>
+          <w:lang w:val="ro-RO"/>
+        </w:rPr>
+      </w:pPr>
+      <w:r>
+        <w:rPr>
+          <w:rFonts w:hint="default"/>
+          <w:lang w:val="en-US"/>
+        </w:rPr>
+        <w:t>Web socket-uril</w:t>
+      </w:r>
+      <w:r>
+        <w:rPr>
+          <w:rFonts w:hint="default"/>
+          <w:lang w:val="ro-RO"/>
+        </w:rPr>
+        <w:t xml:space="preserve">e ne permit nouă să comunicăm cu serverul direct, cu o conexiune constantă, aceasta ne permite să contruim aplicații de tip messenger sau altele, în care conexiune dintre client-server este strict necesară. </w:t>
+      </w:r>
     </w:p>
     <w:p>
       <w:pPr>
@@ -1659,105 +2077,67 @@
         </w:rPr>
         <w:t>BIBLIOGRAFIE</w:t>
       </w:r>
-      <w:bookmarkEnd w:id="6"/>
-    </w:p>
-    <w:p>
-      <w:pPr>
-        <w:rPr>
-          <w:lang w:val="ro-RO"/>
-        </w:rPr>
-      </w:pPr>
-      <w:r>
-        <w:fldChar w:fldCharType="begin"/>
-      </w:r>
-      <w:r>
-        <w:instrText xml:space="preserve"> HYPERLINK "https://www.techopedia.com/definition/25099/android-app" </w:instrText>
-      </w:r>
-      <w:r>
-        <w:fldChar w:fldCharType="separate"/>
-      </w:r>
-      <w:r>
-        <w:rPr>
-          <w:rStyle w:val="9"/>
-          <w:lang w:val="ro-RO"/>
-        </w:rPr>
-        <w:t>https://www.techopedia.com/definition/25099/android-app</w:t>
-      </w:r>
-      <w:r>
-        <w:rPr>
-          <w:rStyle w:val="9"/>
-          <w:lang w:val="ro-RO"/>
-        </w:rPr>
-        <w:fldChar w:fldCharType="end"/>
-      </w:r>
-    </w:p>
-    <w:p>
-      <w:pPr>
-        <w:rPr>
-          <w:lang w:val="ro-RO"/>
-        </w:rPr>
-      </w:pPr>
-      <w:r>
-        <w:fldChar w:fldCharType="begin"/>
-      </w:r>
-      <w:r>
-        <w:instrText xml:space="preserve"> HYPERLINK "https://ro.wikipedia.org/wiki/Android_(sistem_de_operare)" </w:instrText>
-      </w:r>
-      <w:r>
-        <w:fldChar w:fldCharType="separate"/>
-      </w:r>
-      <w:r>
-        <w:rPr>
-          <w:rStyle w:val="9"/>
-          <w:lang w:val="ro-RO"/>
-        </w:rPr>
-        <w:t>https://ro.wikipedia.org/wiki/Android_(sistem_de_operare)</w:t>
-      </w:r>
-      <w:r>
-        <w:rPr>
-          <w:rStyle w:val="9"/>
-          <w:lang w:val="ro-RO"/>
-        </w:rPr>
-        <w:fldChar w:fldCharType="end"/>
-      </w:r>
-    </w:p>
-    <w:p>
-      <w:pPr>
-        <w:rPr>
-          <w:lang w:val="ro-RO"/>
-        </w:rPr>
-      </w:pPr>
-      <w:r>
-        <w:fldChar w:fldCharType="begin"/>
-      </w:r>
-      <w:r>
-        <w:instrText xml:space="preserve"> HYPERLINK "https://www.youtube.com/watch?v=BBWyXo-3JGQ&amp;ab_channel=TraversyMedia" </w:instrText>
-      </w:r>
-      <w:r>
-        <w:fldChar w:fldCharType="separate"/>
-      </w:r>
-      <w:r>
-        <w:rPr>
-          <w:rStyle w:val="9"/>
-          <w:lang w:val="ro-RO"/>
-        </w:rPr>
-        <w:t>https://www.youtube.com/watch?v=BBWyXo-3JGQ&amp;ab_channel=TraversyMedia</w:t>
-      </w:r>
-      <w:r>
-        <w:rPr>
-          <w:rStyle w:val="9"/>
-          <w:lang w:val="ro-RO"/>
-        </w:rPr>
-        <w:fldChar w:fldCharType="end"/>
-      </w:r>
-    </w:p>
-    <w:p>
-      <w:pPr>
-        <w:rPr>
-          <w:lang w:val="ro-RO"/>
-        </w:rPr>
-      </w:pPr>
-    </w:p>
+    </w:p>
+    <w:p>
+      <w:pPr>
+        <w:rPr>
+          <w:b/>
+          <w:bCs/>
+          <w:color w:val="0070C0"/>
+          <w:u w:val="single"/>
+          <w:lang w:val="ro-RO"/>
+        </w:rPr>
+      </w:pPr>
+    </w:p>
+    <w:p>
+      <w:pPr>
+        <w:rPr>
+          <w:b/>
+          <w:bCs/>
+          <w:color w:val="0070C0"/>
+          <w:u w:val="single"/>
+          <w:lang w:val="ro-RO"/>
+        </w:rPr>
+      </w:pPr>
+      <w:r>
+        <w:rPr>
+          <w:rFonts w:hint="default"/>
+          <w:b/>
+          <w:bCs/>
+          <w:color w:val="0070C0"/>
+          <w:u w:val="single"/>
+          <w:lang w:val="ro-RO"/>
+        </w:rPr>
+        <w:t>https://www.geeksforgeeks.org/what-is-web-socket-and-how-it-is-different-from-the-http/</w:t>
+      </w:r>
+    </w:p>
+    <w:p>
+      <w:pPr>
+        <w:pStyle w:val="2"/>
+        <w:numPr>
+          <w:ilvl w:val="0"/>
+          <w:numId w:val="0"/>
+        </w:numPr>
+        <w:ind w:left="720" w:hanging="360"/>
+        <w:rPr>
+          <w:lang w:val="ro-RO"/>
+        </w:rPr>
+      </w:pPr>
+    </w:p>
+    <w:p>
+      <w:pPr>
+        <w:pStyle w:val="2"/>
+        <w:numPr>
+          <w:ilvl w:val="0"/>
+          <w:numId w:val="0"/>
+        </w:numPr>
+        <w:ind w:left="720" w:hanging="360"/>
+        <w:rPr>
+          <w:lang w:val="ro-RO"/>
+        </w:rPr>
+      </w:pPr>
+    </w:p>
+    <w:bookmarkEnd w:id="6"/>
     <w:p>
       <w:pPr>
         <w:rPr>
@@ -1805,37 +2185,6 @@
 
 <file path=word/footer1.xml><?xml version="1.0" encoding="utf-8"?>
 <w:ftr xmlns:wpc="http://schemas.microsoft.com/office/word/2010/wordprocessingCanvas" xmlns:mc="http://schemas.openxmlformats.org/markup-compatibility/2006" xmlns:o="urn:schemas-microsoft-com:office:office" xmlns:r="http://schemas.openxmlformats.org/officeDocument/2006/relationships" xmlns:m="http://schemas.openxmlformats.org/officeDocument/2006/math" xmlns:v="urn:schemas-microsoft-com:vml" xmlns:wp14="http://schemas.microsoft.com/office/word/2010/wordprocessingDrawing" xmlns:wp="http://schemas.openxmlformats.org/drawingml/2006/wordprocessingDrawing" xmlns:w10="urn:schemas-microsoft-com:office:word" xmlns:w="http://schemas.openxmlformats.org/wordprocessingml/2006/main" xmlns:w14="http://schemas.microsoft.com/office/word/2010/wordml" xmlns:w15="http://schemas.microsoft.com/office/word/2012/wordml" xmlns:wpg="http://schemas.microsoft.com/office/word/2010/wordprocessingGroup" xmlns:wpi="http://schemas.microsoft.com/office/word/2010/wordprocessingInk" xmlns:wne="http://schemas.microsoft.com/office/word/2006/wordml" xmlns:wps="http://schemas.microsoft.com/office/word/2010/wordprocessingShape" xmlns:wpsCustomData="http://www.wps.cn/officeDocument/2013/wpsCustomData" mc:Ignorable="w14 w15 wp14">
-  <w:sdt>
-    <w:sdtPr>
-      <w:id w:val="1613625884"/>
-      <w:docPartObj>
-        <w:docPartGallery w:val="autotext"/>
-      </w:docPartObj>
-    </w:sdtPr>
-    <w:sdtContent>
-      <w:p>
-        <w:pPr>
-          <w:pStyle w:val="6"/>
-          <w:jc w:val="right"/>
-        </w:pPr>
-        <w:r>
-          <w:fldChar w:fldCharType="begin"/>
-        </w:r>
-        <w:r>
-          <w:instrText xml:space="preserve"> PAGE   \* MERGEFORMAT </w:instrText>
-        </w:r>
-        <w:r>
-          <w:fldChar w:fldCharType="separate"/>
-        </w:r>
-        <w:r>
-          <w:t>2</w:t>
-        </w:r>
-        <w:r>
-          <w:fldChar w:fldCharType="end"/>
-        </w:r>
-      </w:p>
-    </w:sdtContent>
-  </w:sdt>
   <w:p>
     <w:pPr>
       <w:pStyle w:val="6"/>

--- a/Despre web socket.docx
+++ b/Despre web socket.docx
@@ -6,7 +6,7 @@
       <w:pPr>
         <w:jc w:val="center"/>
         <w:rPr>
-          <w:rStyle w:val="14"/>
+          <w:rStyle w:val="15"/>
           <w:rFonts w:ascii="Times New Roman" w:hAnsi="Times New Roman" w:cs="Times New Roman"/>
           <w:szCs w:val="30"/>
           <w:shd w:val="clear" w:color="auto" w:fill="FFFFFF"/>
@@ -14,7 +14,7 @@
       </w:pPr>
       <w:r>
         <w:rPr>
-          <w:rStyle w:val="14"/>
+          <w:rStyle w:val="15"/>
           <w:rFonts w:ascii="Times New Roman" w:hAnsi="Times New Roman" w:cs="Times New Roman"/>
           <w:szCs w:val="30"/>
         </w:rPr>
@@ -29,7 +29,7 @@
       </w:r>
       <w:r>
         <w:rPr>
-          <w:rStyle w:val="14"/>
+          <w:rStyle w:val="15"/>
           <w:rFonts w:ascii="Times New Roman" w:hAnsi="Times New Roman" w:cs="Times New Roman"/>
           <w:szCs w:val="30"/>
         </w:rPr>
@@ -44,7 +44,7 @@
       </w:r>
       <w:r>
         <w:rPr>
-          <w:rStyle w:val="14"/>
+          <w:rStyle w:val="15"/>
           <w:rFonts w:ascii="Times New Roman" w:hAnsi="Times New Roman" w:cs="Times New Roman"/>
           <w:szCs w:val="30"/>
         </w:rPr>
@@ -59,7 +59,7 @@
       </w:r>
       <w:r>
         <w:rPr>
-          <w:rStyle w:val="14"/>
+          <w:rStyle w:val="15"/>
           <w:rFonts w:ascii="Times New Roman" w:hAnsi="Times New Roman" w:cs="Times New Roman"/>
           <w:szCs w:val="30"/>
           <w:shd w:val="clear" w:color="auto" w:fill="FFFFFF"/>
@@ -125,7 +125,7 @@
       <w:pPr>
         <w:jc w:val="center"/>
         <w:rPr>
-          <w:rStyle w:val="14"/>
+          <w:rStyle w:val="15"/>
           <w:rFonts w:hint="default" w:ascii="Times New Roman" w:hAnsi="Times New Roman" w:cs="Times New Roman"/>
           <w:sz w:val="40"/>
           <w:szCs w:val="30"/>
@@ -135,7 +135,7 @@
       </w:pPr>
       <w:r>
         <w:rPr>
-          <w:rStyle w:val="14"/>
+          <w:rStyle w:val="15"/>
           <w:rFonts w:ascii="Times New Roman" w:hAnsi="Times New Roman" w:cs="Times New Roman"/>
           <w:b/>
           <w:sz w:val="40"/>
@@ -147,7 +147,7 @@
       </w:r>
       <w:r>
         <w:rPr>
-          <w:rStyle w:val="14"/>
+          <w:rStyle w:val="15"/>
           <w:rFonts w:ascii="Times New Roman" w:hAnsi="Times New Roman" w:cs="Times New Roman"/>
           <w:sz w:val="40"/>
           <w:szCs w:val="30"/>
@@ -165,7 +165,7 @@
       </w:r>
       <w:r>
         <w:rPr>
-          <w:rStyle w:val="14"/>
+          <w:rStyle w:val="15"/>
           <w:rFonts w:ascii="Times New Roman" w:hAnsi="Times New Roman" w:cs="Times New Roman"/>
           <w:sz w:val="40"/>
           <w:szCs w:val="30"/>
@@ -176,7 +176,7 @@
       </w:r>
       <w:r>
         <w:rPr>
-          <w:rStyle w:val="14"/>
+          <w:rStyle w:val="15"/>
           <w:rFonts w:ascii="Times New Roman" w:hAnsi="Times New Roman" w:cs="Times New Roman"/>
           <w:sz w:val="40"/>
           <w:szCs w:val="30"/>
@@ -501,7 +501,7 @@
       </w:pPr>
       <w:r>
         <w:rPr>
-          <w:rStyle w:val="14"/>
+          <w:rStyle w:val="15"/>
           <w:rFonts w:ascii="Times New Roman" w:hAnsi="Times New Roman" w:cs="Times New Roman"/>
           <w:sz w:val="30"/>
           <w:szCs w:val="30"/>
@@ -570,29 +570,16 @@
         <w:tab/>
       </w:r>
     </w:p>
-    <w:p>
-      <w:pPr>
-        <w:pStyle w:val="2"/>
-        <w:numPr>
-          <w:ilvl w:val="0"/>
-          <w:numId w:val="0"/>
-        </w:numPr>
-        <w:rPr>
-          <w:lang w:val="ro-RO"/>
-        </w:rPr>
-      </w:pPr>
-      <w:bookmarkStart w:id="0" w:name="_Toc102599365"/>
-      <w:r>
-        <w:rPr>
-          <w:lang w:val="ro-RO"/>
-        </w:rPr>
-        <w:t>Cuprins</w:t>
-      </w:r>
-      <w:bookmarkEnd w:id="0"/>
-    </w:p>
     <w:sdt>
       <w:sdtPr>
-        <w:id w:val="2005698569"/>
+        <w:rPr>
+          <w:rFonts w:hint="default" w:ascii="Times New Roman" w:hAnsi="Times New Roman" w:eastAsia="SimSun" w:cs="Times New Roman"/>
+          <w:sz w:val="24"/>
+          <w:szCs w:val="24"/>
+          <w:lang w:val="en-US" w:eastAsia="en-US" w:bidi="ar-SA"/>
+        </w:rPr>
+        <w:id w:val="147462588"/>
+        <w15:color w:val="DBDBDB"/>
         <w:docPartObj>
           <w:docPartGallery w:val="Table of Contents"/>
           <w:docPartUnique/>
@@ -600,246 +587,348 @@
       </w:sdtPr>
       <w:sdtEndPr>
         <w:rPr>
-          <w:rFonts w:asciiTheme="minorHAnsi" w:hAnsiTheme="minorHAnsi" w:eastAsiaTheme="minorHAnsi" w:cstheme="minorBidi"/>
-          <w:b/>
-          <w:bCs/>
-          <w:color w:val="auto"/>
-          <w:sz w:val="28"/>
-          <w:szCs w:val="22"/>
+          <w:rFonts w:hint="default" w:ascii="Times New Roman" w:hAnsi="Times New Roman" w:eastAsia="SimSun" w:cs="Times New Roman"/>
+          <w:b/>
+          <w:sz w:val="24"/>
+          <w:szCs w:val="24"/>
+          <w:lang w:val="en-US" w:eastAsia="en-US" w:bidi="ar-SA"/>
         </w:rPr>
       </w:sdtEndPr>
       <w:sdtContent>
         <w:p>
           <w:pPr>
-            <w:pStyle w:val="18"/>
-            <w:numPr>
-              <w:ilvl w:val="0"/>
-              <w:numId w:val="0"/>
-            </w:numPr>
-            <w:jc w:val="left"/>
+            <w:spacing w:before="0" w:beforeLines="0" w:after="0" w:afterLines="0" w:line="240" w:lineRule="auto"/>
+            <w:ind w:left="0" w:leftChars="0" w:right="0" w:rightChars="0" w:firstLine="0" w:firstLineChars="0"/>
+            <w:jc w:val="center"/>
+            <w:rPr>
+              <w:rFonts w:hint="default" w:ascii="Times New Roman" w:hAnsi="Times New Roman" w:cs="Times New Roman"/>
+              <w:sz w:val="24"/>
+              <w:szCs w:val="24"/>
+              <w:lang w:val="ro-RO"/>
+            </w:rPr>
           </w:pPr>
+          <w:bookmarkStart w:id="0" w:name="_Toc102599366"/>
+          <w:bookmarkStart w:id="1" w:name="_Toc7574"/>
+          <w:bookmarkStart w:id="2" w:name="_Toc14662"/>
+          <w:r>
+            <w:rPr>
+              <w:rFonts w:hint="default" w:ascii="Times New Roman" w:hAnsi="Times New Roman" w:eastAsia="SimSun" w:cs="Times New Roman"/>
+              <w:sz w:val="24"/>
+              <w:szCs w:val="24"/>
+              <w:lang w:val="ro-RO" w:eastAsia="en-US" w:bidi="ar-SA"/>
+            </w:rPr>
+            <w:t>Cuprins</w:t>
+          </w:r>
         </w:p>
         <w:p>
           <w:pPr>
-            <w:pStyle w:val="10"/>
-            <w:rPr>
-              <w:rFonts w:eastAsiaTheme="minorEastAsia"/>
-              <w:b w:val="0"/>
-              <w:sz w:val="22"/>
-              <w:lang w:val="en-US"/>
+            <w:pStyle w:val="24"/>
+            <w:tabs>
+              <w:tab w:val="right" w:leader="dot" w:pos="10800"/>
+            </w:tabs>
+            <w:rPr>
+              <w:b/>
             </w:rPr>
           </w:pPr>
           <w:r>
             <w:fldChar w:fldCharType="begin"/>
           </w:r>
           <w:r>
-            <w:instrText xml:space="preserve"> TOC \o "1-3" \h \z \u </w:instrText>
+            <w:instrText xml:space="preserve">TOC \o "1-2" \h \u </w:instrText>
           </w:r>
           <w:r>
             <w:fldChar w:fldCharType="separate"/>
           </w:r>
           <w:r>
+            <w:rPr>
+              <w:b/>
+            </w:rPr>
             <w:fldChar w:fldCharType="begin"/>
           </w:r>
           <w:r>
-            <w:instrText xml:space="preserve"> HYPERLINK \l "_Toc102599365" </w:instrText>
-          </w:r>
-          <w:r>
+            <w:rPr>
+              <w:b/>
+            </w:rPr>
+            <w:instrText xml:space="preserve"> HYPERLINK \l _Toc16312 </w:instrText>
+          </w:r>
+          <w:r>
+            <w:rPr>
+              <w:b/>
+            </w:rPr>
             <w:fldChar w:fldCharType="separate"/>
           </w:r>
           <w:r>
             <w:rPr>
-              <w:rStyle w:val="9"/>
-            </w:rPr>
-            <w:t>Cuprins</w:t>
-          </w:r>
-          <w:r>
+              <w:b/>
+              <w:lang w:val="ro-RO"/>
+            </w:rPr>
+            <w:t>Introducere</w:t>
+          </w:r>
+          <w:r>
+            <w:rPr>
+              <w:b/>
+            </w:rPr>
             <w:tab/>
           </w:r>
           <w:r>
+            <w:rPr>
+              <w:b/>
+            </w:rPr>
             <w:fldChar w:fldCharType="begin"/>
           </w:r>
           <w:r>
-            <w:instrText xml:space="preserve"> PAGEREF _Toc102599365 \h </w:instrText>
-          </w:r>
-          <w:r>
+            <w:rPr>
+              <w:b/>
+            </w:rPr>
+            <w:instrText xml:space="preserve"> PAGEREF _Toc16312 \h </w:instrText>
+          </w:r>
+          <w:r>
+            <w:rPr>
+              <w:b/>
+            </w:rPr>
             <w:fldChar w:fldCharType="separate"/>
           </w:r>
           <w:r>
-            <w:t>1</w:t>
-          </w:r>
-          <w:r>
+            <w:rPr>
+              <w:b/>
+            </w:rPr>
+            <w:t>2</w:t>
+          </w:r>
+          <w:r>
+            <w:rPr>
+              <w:b/>
+            </w:rPr>
             <w:fldChar w:fldCharType="end"/>
           </w:r>
           <w:r>
+            <w:rPr>
+              <w:b/>
+            </w:rPr>
             <w:fldChar w:fldCharType="end"/>
           </w:r>
         </w:p>
         <w:p>
           <w:pPr>
-            <w:pStyle w:val="10"/>
-            <w:rPr>
-              <w:rFonts w:eastAsiaTheme="minorEastAsia"/>
-              <w:b w:val="0"/>
-              <w:sz w:val="22"/>
+            <w:pStyle w:val="24"/>
+            <w:tabs>
+              <w:tab w:val="right" w:leader="dot" w:pos="10800"/>
+            </w:tabs>
+            <w:rPr>
+              <w:b/>
+            </w:rPr>
+          </w:pPr>
+          <w:r>
+            <w:rPr>
+              <w:b/>
+            </w:rPr>
+            <w:fldChar w:fldCharType="begin"/>
+          </w:r>
+          <w:r>
+            <w:rPr>
+              <w:b/>
+            </w:rPr>
+            <w:instrText xml:space="preserve"> HYPERLINK \l _Toc24618 </w:instrText>
+          </w:r>
+          <w:r>
+            <w:rPr>
+              <w:b/>
+            </w:rPr>
+            <w:fldChar w:fldCharType="separate"/>
+          </w:r>
+          <w:r>
+            <w:rPr>
+              <w:rFonts w:hint="default"/>
+              <w:b/>
               <w:lang w:val="en-US"/>
             </w:rPr>
-          </w:pPr>
-          <w:r>
+            <w:t>1. Idea de WebSocket</w:t>
+          </w:r>
+          <w:r>
+            <w:rPr>
+              <w:b/>
+            </w:rPr>
+            <w:tab/>
+          </w:r>
+          <w:r>
+            <w:rPr>
+              <w:b/>
+            </w:rPr>
             <w:fldChar w:fldCharType="begin"/>
           </w:r>
           <w:r>
-            <w:instrText xml:space="preserve"> HYPERLINK \l "_Toc102599366" </w:instrText>
-          </w:r>
-          <w:r>
+            <w:rPr>
+              <w:b/>
+            </w:rPr>
+            <w:instrText xml:space="preserve"> PAGEREF _Toc24618 \h </w:instrText>
+          </w:r>
+          <w:r>
+            <w:rPr>
+              <w:b/>
+            </w:rPr>
             <w:fldChar w:fldCharType="separate"/>
           </w:r>
           <w:r>
             <w:rPr>
-              <w:rStyle w:val="9"/>
-            </w:rPr>
-            <w:t>Introducere</w:t>
-          </w:r>
-          <w:r>
-            <w:tab/>
-          </w:r>
-          <w:r>
-            <w:fldChar w:fldCharType="begin"/>
-          </w:r>
-          <w:r>
-            <w:instrText xml:space="preserve"> PAGEREF _Toc102599366 \h </w:instrText>
-          </w:r>
-          <w:r>
-            <w:fldChar w:fldCharType="separate"/>
-          </w:r>
-          <w:r>
-            <w:t>2</w:t>
-          </w:r>
-          <w:r>
+              <w:b/>
+            </w:rPr>
+            <w:t>3</w:t>
+          </w:r>
+          <w:r>
+            <w:rPr>
+              <w:b/>
+            </w:rPr>
             <w:fldChar w:fldCharType="end"/>
           </w:r>
           <w:r>
+            <w:rPr>
+              <w:b/>
+            </w:rPr>
             <w:fldChar w:fldCharType="end"/>
           </w:r>
         </w:p>
         <w:p>
           <w:pPr>
-            <w:pStyle w:val="10"/>
+            <w:pStyle w:val="24"/>
             <w:tabs>
-              <w:tab w:val="left" w:pos="440"/>
+              <w:tab w:val="right" w:leader="dot" w:pos="10800"/>
             </w:tabs>
             <w:rPr>
-              <w:rFonts w:eastAsiaTheme="minorEastAsia"/>
-              <w:b w:val="0"/>
-              <w:sz w:val="22"/>
+              <w:b/>
+            </w:rPr>
+          </w:pPr>
+          <w:r>
+            <w:rPr>
+              <w:b/>
+            </w:rPr>
+            <w:fldChar w:fldCharType="begin"/>
+          </w:r>
+          <w:r>
+            <w:rPr>
+              <w:b/>
+            </w:rPr>
+            <w:instrText xml:space="preserve"> HYPERLINK \l _Toc24017 </w:instrText>
+          </w:r>
+          <w:r>
+            <w:rPr>
+              <w:b/>
+            </w:rPr>
+            <w:fldChar w:fldCharType="separate"/>
+          </w:r>
+          <w:r>
+            <w:rPr>
+              <w:rFonts w:hint="default"/>
+              <w:b/>
               <w:lang w:val="en-US"/>
             </w:rPr>
-          </w:pPr>
-          <w:r>
+            <w:t>Ce este</w:t>
+          </w:r>
+          <w:r>
+            <w:rPr>
+              <w:rFonts w:hint="default"/>
+              <w:b/>
+              <w:lang w:val="ro-RO"/>
+            </w:rPr>
+            <w:t xml:space="preserve"> web </w:t>
+          </w:r>
+          <w:r>
+            <w:rPr>
+              <w:rFonts w:hint="default"/>
+              <w:b/>
+              <w:lang w:val="en-US"/>
+            </w:rPr>
+            <w:t xml:space="preserve">socket-ul </w:t>
+          </w:r>
+          <w:r>
+            <w:rPr>
+              <w:rFonts w:hint="default"/>
+              <w:b/>
+              <w:lang w:val="ro-RO"/>
+            </w:rPr>
+            <w:t>și cum este diferit de HTTP</w:t>
+          </w:r>
+          <w:r>
+            <w:rPr>
+              <w:b/>
+            </w:rPr>
+            <w:tab/>
+          </w:r>
+          <w:r>
+            <w:rPr>
+              <w:b/>
+            </w:rPr>
             <w:fldChar w:fldCharType="begin"/>
           </w:r>
           <w:r>
-            <w:instrText xml:space="preserve"> HYPERLINK \l "_Toc102599367" </w:instrText>
-          </w:r>
-          <w:r>
+            <w:rPr>
+              <w:b/>
+            </w:rPr>
+            <w:instrText xml:space="preserve"> PAGEREF _Toc24017 \h </w:instrText>
+          </w:r>
+          <w:r>
+            <w:rPr>
+              <w:b/>
+            </w:rPr>
             <w:fldChar w:fldCharType="separate"/>
           </w:r>
           <w:r>
             <w:rPr>
-              <w:rStyle w:val="9"/>
-            </w:rPr>
-            <w:t>1.</w:t>
-          </w:r>
-          <w:r>
-            <w:rPr>
-              <w:rFonts w:eastAsiaTheme="minorEastAsia"/>
-              <w:b w:val="0"/>
-              <w:sz w:val="22"/>
-              <w:lang w:val="en-US"/>
-            </w:rPr>
-            <w:tab/>
-          </w:r>
-          <w:r>
-            <w:rPr>
-              <w:rFonts w:hint="default" w:eastAsiaTheme="minorEastAsia"/>
-              <w:b/>
-              <w:bCs/>
-              <w:sz w:val="28"/>
-              <w:szCs w:val="28"/>
-              <w:lang w:val="en-US"/>
-            </w:rPr>
-            <w:t xml:space="preserve">Ce este socket-ul web </w:t>
-          </w:r>
-          <w:r>
-            <w:rPr>
-              <w:rFonts w:hint="default" w:eastAsiaTheme="minorEastAsia"/>
-              <w:b/>
-              <w:bCs/>
-              <w:sz w:val="28"/>
-              <w:szCs w:val="28"/>
-              <w:lang w:val="ro-RO"/>
-            </w:rPr>
-            <w:t>și cum este diferit de HTTP</w:t>
-          </w:r>
-          <w:r>
-            <w:tab/>
-          </w:r>
-          <w:r>
-            <w:rPr>
-              <w:rFonts w:hint="default"/>
-              <w:lang w:val="ru-RU"/>
-            </w:rPr>
-            <w:t>2</w:t>
-          </w:r>
-          <w:r>
+              <w:b/>
+            </w:rPr>
+            <w:t>4</w:t>
+          </w:r>
+          <w:r>
+            <w:rPr>
+              <w:b/>
+            </w:rPr>
+            <w:fldChar w:fldCharType="end"/>
+          </w:r>
+          <w:r>
+            <w:rPr>
+              <w:b/>
+            </w:rPr>
             <w:fldChar w:fldCharType="end"/>
           </w:r>
         </w:p>
         <w:p>
           <w:pPr>
-            <w:pStyle w:val="11"/>
+            <w:pStyle w:val="25"/>
             <w:tabs>
-              <w:tab w:val="right" w:leader="dot" w:pos="10790"/>
+              <w:tab w:val="right" w:leader="dot" w:pos="10800"/>
             </w:tabs>
-            <w:rPr>
-              <w:rFonts w:eastAsiaTheme="minorEastAsia"/>
-              <w:sz w:val="22"/>
-            </w:rPr>
           </w:pPr>
           <w:r>
             <w:fldChar w:fldCharType="begin"/>
           </w:r>
           <w:r>
-            <w:instrText xml:space="preserve"> HYPERLINK \l "_Toc102599368" </w:instrText>
+            <w:instrText xml:space="preserve"> HYPERLINK \l _Toc15642 </w:instrText>
           </w:r>
           <w:r>
             <w:fldChar w:fldCharType="separate"/>
           </w:r>
           <w:r>
             <w:rPr>
-              <w:rStyle w:val="9"/>
-            </w:rPr>
-            <w:t xml:space="preserve">1.1 </w:t>
-          </w:r>
-          <w:r>
-            <w:rPr>
-              <w:rStyle w:val="9"/>
               <w:rFonts w:hint="default"/>
               <w:lang w:val="ro-RO"/>
             </w:rPr>
-            <w:t>Protocolul HTTP</w:t>
+            <w:t>1.1 Protocolul HTTP</w:t>
           </w:r>
           <w:r>
             <w:tab/>
           </w:r>
           <w:r>
-            <w:rPr>
-              <w:rFonts w:hint="default"/>
-              <w:b/>
-              <w:bCs/>
-              <w:lang w:val="ru-RU"/>
-            </w:rPr>
-            <w:t>2</w:t>
+            <w:fldChar w:fldCharType="begin"/>
+          </w:r>
+          <w:r>
+            <w:instrText xml:space="preserve"> PAGEREF _Toc15642 \h </w:instrText>
+          </w:r>
+          <w:r>
+            <w:fldChar w:fldCharType="separate"/>
+          </w:r>
+          <w:r>
+            <w:t>4</w:t>
+          </w:r>
+          <w:r>
+            <w:fldChar w:fldCharType="end"/>
           </w:r>
           <w:r>
             <w:fldChar w:fldCharType="end"/>
@@ -847,49 +936,57 @@
         </w:p>
         <w:p>
           <w:pPr>
-            <w:pStyle w:val="11"/>
+            <w:pStyle w:val="25"/>
             <w:tabs>
-              <w:tab w:val="right" w:leader="dot" w:pos="10790"/>
+              <w:tab w:val="right" w:leader="dot" w:pos="10800"/>
             </w:tabs>
-            <w:rPr>
-              <w:rFonts w:eastAsiaTheme="minorEastAsia"/>
-              <w:sz w:val="22"/>
-            </w:rPr>
           </w:pPr>
           <w:r>
             <w:fldChar w:fldCharType="begin"/>
           </w:r>
           <w:r>
-            <w:instrText xml:space="preserve"> HYPERLINK \l "_Toc102599369" </w:instrText>
+            <w:instrText xml:space="preserve"> HYPERLINK \l _Toc30455 </w:instrText>
           </w:r>
           <w:r>
             <w:fldChar w:fldCharType="separate"/>
           </w:r>
           <w:r>
-            <w:rPr>
-              <w:rStyle w:val="9"/>
-            </w:rPr>
-            <w:t xml:space="preserve">1.2 </w:t>
-          </w:r>
-          <w:r>
-            <w:rPr>
-              <w:rStyle w:val="9"/>
+            <w:t>1.</w:t>
+          </w:r>
+          <w:r>
+            <w:rPr>
               <w:rFonts w:hint="default"/>
               <w:lang w:val="ro-RO"/>
             </w:rPr>
-            <w:t>WebSocket</w:t>
+            <w:t>2</w:t>
+          </w:r>
+          <w:r>
+            <w:t xml:space="preserve"> </w:t>
+          </w:r>
+          <w:r>
+            <w:rPr>
+              <w:rFonts w:hint="default"/>
+              <w:lang w:val="ro-RO"/>
+            </w:rPr>
+            <w:t>Web Socket</w:t>
           </w:r>
           <w:r>
             <w:tab/>
           </w:r>
           <w:r>
-            <w:rPr>
-              <w:rFonts w:hint="default"/>
-              <w:b/>
-              <w:bCs/>
-              <w:lang w:val="ru-RU"/>
-            </w:rPr>
-            <w:t>3</w:t>
+            <w:fldChar w:fldCharType="begin"/>
+          </w:r>
+          <w:r>
+            <w:instrText xml:space="preserve"> PAGEREF _Toc30455 \h </w:instrText>
+          </w:r>
+          <w:r>
+            <w:fldChar w:fldCharType="separate"/>
+          </w:r>
+          <w:r>
+            <w:t>4</w:t>
+          </w:r>
+          <w:r>
+            <w:fldChar w:fldCharType="end"/>
           </w:r>
           <w:r>
             <w:fldChar w:fldCharType="end"/>
@@ -897,44 +994,40 @@
         </w:p>
         <w:p>
           <w:pPr>
-            <w:pStyle w:val="10"/>
-            <w:rPr>
-              <w:rFonts w:eastAsiaTheme="minorEastAsia"/>
-              <w:b w:val="0"/>
-              <w:sz w:val="22"/>
-              <w:lang w:val="en-US"/>
-            </w:rPr>
+            <w:pStyle w:val="25"/>
+            <w:tabs>
+              <w:tab w:val="right" w:leader="dot" w:pos="10800"/>
+            </w:tabs>
           </w:pPr>
           <w:r>
             <w:fldChar w:fldCharType="begin"/>
           </w:r>
           <w:r>
-            <w:instrText xml:space="preserve"> HYPERLINK \l "_Toc102599370" </w:instrText>
+            <w:instrText xml:space="preserve"> HYPERLINK \l _Toc24807 </w:instrText>
           </w:r>
           <w:r>
             <w:fldChar w:fldCharType="separate"/>
           </w:r>
           <w:r>
             <w:rPr>
-              <w:rStyle w:val="9"/>
-            </w:rPr>
-            <w:t>2.</w:t>
-          </w:r>
-          <w:r>
-            <w:rPr>
-              <w:rStyle w:val="9"/>
               <w:rFonts w:hint="default"/>
               <w:lang w:val="ro-RO"/>
             </w:rPr>
+            <w:t>1.3</w:t>
+          </w:r>
+          <w:r>
+            <w:rPr>
+              <w:rFonts w:hint="default"/>
+              <w:lang w:val="ru-RU"/>
+            </w:rPr>
             <w:t xml:space="preserve"> </w:t>
           </w:r>
           <w:r>
             <w:rPr>
-              <w:rStyle w:val="9"/>
               <w:rFonts w:hint="default"/>
               <w:lang w:val="en-US"/>
             </w:rPr>
-            <w:t>Unde poate fi folosit web-socket-ul?</w:t>
+            <w:t>Unde poate fi utilizat web-socket-ul</w:t>
           </w:r>
           <w:r>
             <w:tab/>
@@ -943,13 +1036,13 @@
             <w:fldChar w:fldCharType="begin"/>
           </w:r>
           <w:r>
-            <w:instrText xml:space="preserve"> PAGEREF _Toc102599370 \h </w:instrText>
+            <w:instrText xml:space="preserve"> PAGEREF _Toc24807 \h </w:instrText>
           </w:r>
           <w:r>
             <w:fldChar w:fldCharType="separate"/>
           </w:r>
           <w:r>
-            <w:t>4</w:t>
+            <w:t>5</w:t>
           </w:r>
           <w:r>
             <w:fldChar w:fldCharType="end"/>
@@ -960,184 +1053,303 @@
         </w:p>
         <w:p>
           <w:pPr>
-            <w:pStyle w:val="11"/>
+            <w:pStyle w:val="25"/>
             <w:tabs>
-              <w:tab w:val="right" w:leader="dot" w:pos="10790"/>
+              <w:tab w:val="right" w:leader="dot" w:pos="10800"/>
             </w:tabs>
-            <w:ind w:left="0" w:leftChars="0" w:firstLine="0" w:firstLineChars="0"/>
-            <w:rPr>
-              <w:rFonts w:eastAsiaTheme="minorEastAsia"/>
-              <w:sz w:val="22"/>
-            </w:rPr>
           </w:pPr>
           <w:r>
+            <w:fldChar w:fldCharType="begin"/>
+          </w:r>
+          <w:r>
+            <w:instrText xml:space="preserve"> HYPERLINK \l _Toc16494 </w:instrText>
+          </w:r>
+          <w:r>
+            <w:fldChar w:fldCharType="separate"/>
+          </w:r>
+          <w:r>
             <w:rPr>
               <w:rFonts w:hint="default"/>
-              <w:b/>
-              <w:bCs/>
-              <w:lang w:val="ro-RO"/>
-            </w:rPr>
-            <w:t>3.</w:t>
-          </w:r>
-          <w:r>
-            <w:rPr>
-              <w:rFonts w:hint="default"/>
-              <w:b/>
-              <w:bCs/>
               <w:lang w:val="en-US"/>
             </w:rPr>
-            <w:t xml:space="preserve">Diferentele </w:t>
-          </w:r>
-          <w:r>
-            <w:rPr>
-              <w:rFonts w:hint="default"/>
-              <w:b/>
-              <w:bCs/>
-              <w:lang w:val="ro-RO"/>
-            </w:rPr>
-            <w:t>între HTTP și WebSocket conncection</w:t>
-          </w:r>
-          <w:r>
-            <w:rPr>
-              <w:b/>
-              <w:bCs/>
-            </w:rPr>
+            <w:t>1.4 Unde nu trebuie utilizat web-socket-ul</w:t>
+          </w:r>
+          <w:r>
+            <w:tab/>
+          </w:r>
+          <w:r>
             <w:fldChar w:fldCharType="begin"/>
           </w:r>
           <w:r>
-            <w:rPr>
-              <w:b/>
-              <w:bCs/>
-            </w:rPr>
-            <w:instrText xml:space="preserve"> HYPERLINK \l "_Toc102599371" </w:instrText>
-          </w:r>
-          <w:r>
-            <w:rPr>
-              <w:b/>
-              <w:bCs/>
-            </w:rPr>
+            <w:instrText xml:space="preserve"> PAGEREF _Toc16494 \h </w:instrText>
+          </w:r>
+          <w:r>
             <w:fldChar w:fldCharType="separate"/>
           </w:r>
           <w:r>
-            <w:rPr>
-              <w:b/>
-              <w:bCs/>
-            </w:rPr>
-            <w:tab/>
-          </w:r>
-          <w:r>
-            <w:rPr>
-              <w:rFonts w:hint="default"/>
-              <w:b/>
-              <w:bCs/>
-              <w:lang w:val="ro-RO"/>
-            </w:rPr>
-            <w:t>5</w:t>
-          </w:r>
-          <w:r>
-            <w:rPr>
-              <w:b/>
-              <w:bCs/>
-            </w:rPr>
+            <w:t>6</w:t>
+          </w:r>
+          <w:r>
+            <w:fldChar w:fldCharType="end"/>
+          </w:r>
+          <w:r>
             <w:fldChar w:fldCharType="end"/>
           </w:r>
         </w:p>
         <w:p>
           <w:pPr>
-            <w:pStyle w:val="10"/>
-            <w:rPr>
-              <w:rFonts w:eastAsiaTheme="minorEastAsia"/>
-              <w:b w:val="0"/>
-              <w:sz w:val="22"/>
+            <w:pStyle w:val="24"/>
+            <w:tabs>
+              <w:tab w:val="right" w:leader="dot" w:pos="10800"/>
+            </w:tabs>
+            <w:rPr>
+              <w:b/>
+            </w:rPr>
+          </w:pPr>
+          <w:r>
+            <w:rPr>
+              <w:b/>
+            </w:rPr>
+            <w:fldChar w:fldCharType="begin"/>
+          </w:r>
+          <w:r>
+            <w:rPr>
+              <w:b/>
+            </w:rPr>
+            <w:instrText xml:space="preserve"> HYPERLINK \l _Toc24066 </w:instrText>
+          </w:r>
+          <w:r>
+            <w:rPr>
+              <w:b/>
+            </w:rPr>
+            <w:fldChar w:fldCharType="separate"/>
+          </w:r>
+          <w:r>
+            <w:rPr>
+              <w:rFonts w:hint="default"/>
+              <w:b/>
               <w:lang w:val="en-US"/>
             </w:rPr>
-          </w:pPr>
-          <w:r>
+            <w:t xml:space="preserve">3 </w:t>
+          </w:r>
+          <w:r>
+            <w:rPr>
+              <w:rFonts w:hint="default"/>
+              <w:b/>
+              <w:lang w:val="ro-RO"/>
+            </w:rPr>
+            <w:t>Diferențele dintre HTTP și WebSocket Connection:</w:t>
+          </w:r>
+          <w:r>
+            <w:rPr>
+              <w:b/>
+            </w:rPr>
+            <w:tab/>
+          </w:r>
+          <w:r>
+            <w:rPr>
+              <w:b/>
+            </w:rPr>
             <w:fldChar w:fldCharType="begin"/>
           </w:r>
           <w:r>
-            <w:instrText xml:space="preserve"> HYPERLINK \l "_Toc102599372" </w:instrText>
-          </w:r>
-          <w:r>
+            <w:rPr>
+              <w:b/>
+            </w:rPr>
+            <w:instrText xml:space="preserve"> PAGEREF _Toc24066 \h </w:instrText>
+          </w:r>
+          <w:r>
+            <w:rPr>
+              <w:b/>
+            </w:rPr>
             <w:fldChar w:fldCharType="separate"/>
           </w:r>
           <w:r>
             <w:rPr>
-              <w:rStyle w:val="9"/>
-            </w:rPr>
-            <w:t>CONCLUZIE</w:t>
-          </w:r>
-          <w:r>
-            <w:tab/>
-          </w:r>
-          <w:r>
-            <w:rPr>
-              <w:rFonts w:hint="default"/>
-              <w:lang w:val="ro-RO"/>
-            </w:rPr>
-            <w:t>6</w:t>
-          </w:r>
-          <w:r>
+              <w:b/>
+            </w:rPr>
+            <w:t>7</w:t>
+          </w:r>
+          <w:r>
+            <w:rPr>
+              <w:b/>
+            </w:rPr>
+            <w:fldChar w:fldCharType="end"/>
+          </w:r>
+          <w:r>
+            <w:rPr>
+              <w:b/>
+            </w:rPr>
             <w:fldChar w:fldCharType="end"/>
           </w:r>
         </w:p>
         <w:p>
           <w:pPr>
-            <w:pStyle w:val="10"/>
-            <w:rPr>
-              <w:rFonts w:eastAsiaTheme="minorEastAsia"/>
-              <w:b w:val="0"/>
-              <w:sz w:val="22"/>
-              <w:lang w:val="en-US"/>
+            <w:pStyle w:val="24"/>
+            <w:tabs>
+              <w:tab w:val="right" w:leader="dot" w:pos="10800"/>
+            </w:tabs>
+            <w:rPr>
+              <w:b/>
             </w:rPr>
           </w:pPr>
           <w:r>
+            <w:rPr>
+              <w:b/>
+            </w:rPr>
             <w:fldChar w:fldCharType="begin"/>
           </w:r>
           <w:r>
-            <w:instrText xml:space="preserve"> HYPERLINK \l "_Toc102599373" </w:instrText>
-          </w:r>
-          <w:r>
+            <w:rPr>
+              <w:b/>
+            </w:rPr>
+            <w:instrText xml:space="preserve"> HYPERLINK \l _Toc21560 </w:instrText>
+          </w:r>
+          <w:r>
+            <w:rPr>
+              <w:b/>
+            </w:rPr>
             <w:fldChar w:fldCharType="separate"/>
           </w:r>
           <w:r>
             <w:rPr>
-              <w:rStyle w:val="9"/>
-            </w:rPr>
-            <w:t>BIBLIOGRAFIE</w:t>
-          </w:r>
-          <w:r>
+              <w:rFonts w:hint="default"/>
+              <w:b/>
+              <w:lang w:val="ro-RO"/>
+            </w:rPr>
+            <w:t>Semnificația UDP și TCP</w:t>
+          </w:r>
+          <w:r>
+            <w:rPr>
+              <w:b/>
+            </w:rPr>
             <w:tab/>
           </w:r>
           <w:r>
             <w:rPr>
-              <w:rFonts w:hint="default"/>
-              <w:lang w:val="ro-RO"/>
+              <w:b/>
+            </w:rPr>
+            <w:fldChar w:fldCharType="begin"/>
+          </w:r>
+          <w:r>
+            <w:rPr>
+              <w:b/>
+            </w:rPr>
+            <w:instrText xml:space="preserve"> PAGEREF _Toc21560 \h </w:instrText>
+          </w:r>
+          <w:r>
+            <w:rPr>
+              <w:b/>
+            </w:rPr>
+            <w:fldChar w:fldCharType="separate"/>
+          </w:r>
+          <w:r>
+            <w:rPr>
+              <w:b/>
             </w:rPr>
             <w:t>7</w:t>
           </w:r>
           <w:r>
+            <w:rPr>
+              <w:b/>
+            </w:rPr>
+            <w:fldChar w:fldCharType="end"/>
+          </w:r>
+          <w:r>
+            <w:rPr>
+              <w:b/>
+            </w:rPr>
             <w:fldChar w:fldCharType="end"/>
           </w:r>
         </w:p>
         <w:p>
-          <w:r>
-            <w:rPr>
-              <w:b/>
-              <w:bCs/>
+          <w:pPr>
+            <w:pStyle w:val="24"/>
+            <w:tabs>
+              <w:tab w:val="right" w:leader="dot" w:pos="10800"/>
+            </w:tabs>
+            <w:rPr>
+              <w:b/>
+            </w:rPr>
+          </w:pPr>
+          <w:r>
+            <w:rPr>
+              <w:b/>
+            </w:rPr>
+            <w:fldChar w:fldCharType="begin"/>
+          </w:r>
+          <w:r>
+            <w:rPr>
+              <w:b/>
+            </w:rPr>
+            <w:instrText xml:space="preserve"> HYPERLINK \l _Toc14961 </w:instrText>
+          </w:r>
+          <w:r>
+            <w:rPr>
+              <w:b/>
+            </w:rPr>
+            <w:fldChar w:fldCharType="separate"/>
+          </w:r>
+          <w:r>
+            <w:rPr>
+              <w:b/>
+              <w:lang w:val="ro-RO"/>
+            </w:rPr>
+            <w:t>BIBLIOGRAFIE</w:t>
+          </w:r>
+          <w:r>
+            <w:rPr>
+              <w:b/>
+            </w:rPr>
+            <w:tab/>
+          </w:r>
+          <w:r>
+            <w:rPr>
+              <w:b/>
+            </w:rPr>
+            <w:fldChar w:fldCharType="begin"/>
+          </w:r>
+          <w:r>
+            <w:rPr>
+              <w:b/>
+            </w:rPr>
+            <w:instrText xml:space="preserve"> PAGEREF _Toc14961 \h </w:instrText>
+          </w:r>
+          <w:r>
+            <w:rPr>
+              <w:b/>
+            </w:rPr>
+            <w:fldChar w:fldCharType="separate"/>
+          </w:r>
+          <w:r>
+            <w:rPr>
+              <w:b/>
+            </w:rPr>
+            <w:t>10</w:t>
+          </w:r>
+          <w:r>
+            <w:rPr>
+              <w:b/>
+            </w:rPr>
+            <w:fldChar w:fldCharType="end"/>
+          </w:r>
+          <w:r>
+            <w:rPr>
+              <w:b/>
+            </w:rPr>
+            <w:fldChar w:fldCharType="end"/>
+          </w:r>
+        </w:p>
+        <w:p>
+          <w:r>
+            <w:rPr>
+              <w:b/>
             </w:rPr>
             <w:fldChar w:fldCharType="end"/>
           </w:r>
         </w:p>
       </w:sdtContent>
     </w:sdt>
-    <w:p>
-      <w:pPr>
-        <w:rPr>
-          <w:lang w:val="ro-RO"/>
-        </w:rPr>
-      </w:pPr>
-    </w:p>
     <w:p>
       <w:pPr>
         <w:pStyle w:val="2"/>
@@ -1149,185 +1361,430 @@
           <w:lang w:val="ro-RO"/>
         </w:rPr>
       </w:pPr>
-      <w:bookmarkStart w:id="1" w:name="_Toc102599366"/>
+      <w:bookmarkStart w:id="3" w:name="_Toc16312"/>
       <w:r>
         <w:rPr>
           <w:lang w:val="ro-RO"/>
         </w:rPr>
         <w:t>Introducere</w:t>
       </w:r>
+      <w:bookmarkEnd w:id="0"/>
       <w:bookmarkEnd w:id="1"/>
+      <w:bookmarkEnd w:id="2"/>
+      <w:bookmarkEnd w:id="3"/>
     </w:p>
     <w:p>
       <w:pPr>
         <w:ind w:firstLine="720"/>
         <w:rPr>
-          <w:rFonts w:hint="default"/>
-          <w:lang w:val="ro-RO"/>
-        </w:rPr>
-      </w:pPr>
-      <w:r>
-        <w:rPr>
-          <w:rFonts w:hint="default"/>
+          <w:rFonts w:hint="default" w:ascii="Times New Roman" w:hAnsi="Times New Roman" w:cs="Times New Roman"/>
+          <w:sz w:val="24"/>
+          <w:szCs w:val="24"/>
+          <w:lang w:val="ro-RO"/>
+        </w:rPr>
+      </w:pPr>
+      <w:r>
+        <w:rPr>
+          <w:rFonts w:hint="default" w:ascii="Times New Roman" w:hAnsi="Times New Roman" w:cs="Times New Roman"/>
+          <w:sz w:val="24"/>
+          <w:szCs w:val="24"/>
           <w:lang w:val="ro-RO"/>
         </w:rPr>
         <w:t>În lumea de astăzi extrem de conectată și constant online, așteptăm să</w:t>
       </w:r>
       <w:r>
         <w:rPr>
-          <w:rFonts w:hint="default"/>
+          <w:rFonts w:hint="default" w:ascii="Times New Roman" w:hAnsi="Times New Roman" w:cs="Times New Roman"/>
+          <w:sz w:val="24"/>
+          <w:szCs w:val="24"/>
           <w:lang w:val="en-US"/>
         </w:rPr>
         <w:t xml:space="preserve"> primim orice in</w:t>
       </w:r>
       <w:r>
         <w:rPr>
-          <w:rFonts w:hint="default"/>
+          <w:rFonts w:hint="default" w:ascii="Times New Roman" w:hAnsi="Times New Roman" w:cs="Times New Roman"/>
+          <w:sz w:val="24"/>
+          <w:szCs w:val="24"/>
           <w:lang w:val="ro-RO"/>
         </w:rPr>
         <w:t>formație instantaneu. Gândiți-vă la toate aplicațiile pe care le folosim pentru a trimite mesaje sau pentru a primi noutăți care sunt renoite în fiecare zi. WebSocket-urile sunt unul dintre multele instrumente diferite pentru construirea de aplicații web care oferă actualizări și comunicare instantanee în timp real.</w:t>
       </w:r>
+      <w:bookmarkStart w:id="4" w:name="_Toc20409"/>
+      <w:bookmarkStart w:id="5" w:name="_Toc102599368"/>
+    </w:p>
+    <w:p>
+      <w:pPr>
+        <w:ind w:firstLine="720"/>
+        <w:rPr>
+          <w:rFonts w:hint="default" w:ascii="Times New Roman" w:hAnsi="Times New Roman" w:cs="Times New Roman"/>
+          <w:sz w:val="24"/>
+          <w:szCs w:val="24"/>
+          <w:lang w:val="ro-RO"/>
+        </w:rPr>
+      </w:pPr>
+    </w:p>
+    <w:p>
+      <w:pPr>
+        <w:pStyle w:val="2"/>
+        <w:bidi w:val="0"/>
+        <w:rPr>
+          <w:rFonts w:hint="default"/>
+          <w:lang w:val="en-US"/>
+        </w:rPr>
+      </w:pPr>
+      <w:r>
+        <w:rPr>
+          <w:rFonts w:hint="default"/>
+          <w:lang w:val="en-US"/>
+        </w:rPr>
+        <w:t xml:space="preserve"> </w:t>
+      </w:r>
+      <w:bookmarkStart w:id="6" w:name="_Toc29976"/>
+      <w:bookmarkStart w:id="7" w:name="_Toc24618"/>
+      <w:r>
+        <w:rPr>
+          <w:rFonts w:hint="default"/>
+          <w:lang w:val="en-US"/>
+        </w:rPr>
+        <w:t>Idea de WebSocket</w:t>
+      </w:r>
+      <w:bookmarkEnd w:id="6"/>
+      <w:bookmarkEnd w:id="7"/>
+    </w:p>
+    <w:p>
+      <w:pPr>
+        <w:rPr>
+          <w:rFonts w:hint="default"/>
+          <w:lang w:val="en-US"/>
+        </w:rPr>
+      </w:pPr>
+    </w:p>
+    <w:p>
+      <w:pPr>
+        <w:jc w:val="both"/>
+        <w:rPr>
+          <w:rFonts w:hint="default" w:ascii="Times New Roman" w:hAnsi="Times New Roman" w:cs="Times New Roman"/>
+          <w:sz w:val="24"/>
+          <w:szCs w:val="24"/>
+          <w:lang w:val="en-US"/>
+        </w:rPr>
+      </w:pPr>
+      <w:r>
+        <w:rPr>
+          <w:rFonts w:hint="default" w:ascii="Times New Roman" w:hAnsi="Times New Roman" w:cs="Times New Roman"/>
+          <w:sz w:val="24"/>
+          <w:szCs w:val="24"/>
+          <w:lang w:val="en-US"/>
+        </w:rPr>
+        <w:t xml:space="preserve">Ideea WebSockets s-a născut din limitările tehnologiei bazate pe HTTP. Cu HTTP, un client solicită o resursă, iar serverul răspunde cu datele solicitate. </w:t>
+      </w:r>
+    </w:p>
+    <w:p>
+      <w:pPr>
+        <w:jc w:val="both"/>
+        <w:rPr>
+          <w:rFonts w:hint="default"/>
+          <w:lang w:val="en-US"/>
+        </w:rPr>
+      </w:pPr>
+      <w:r>
+        <w:rPr>
+          <w:rFonts w:hint="default" w:ascii="Times New Roman" w:hAnsi="Times New Roman" w:cs="Times New Roman"/>
+          <w:sz w:val="24"/>
+          <w:szCs w:val="24"/>
+          <w:lang w:val="en-US"/>
+        </w:rPr>
+        <w:t>HTTP este un protocol strict unidirecțional - orice date trimise de la server către client trebuie mai întâi solicitate de client. Sondajul lung a acționat în mod tradițional ca o soluție pentru această limitare. În cazul unui sondaj lung, un client face o solicitare HTTP cu o perioadă de timeout lungă, iar serverul folosește acel timeout lung pentru a trimite date către client. Sondajul lung funcționează, dar are un dezavantaj - resursele de pe server sunt legate pe toată durata sondajului lung, chiar și atunci când nu sunt disponibile date pentru a fi trimise.  WebSockets, pe de altă parte, permit trimiterea de date bazate pe mesaje, similare cu UDP, dar cu fiabilitatea TCP. WebSocket folosește HTTP ca mecanism de transport inițial, dar menține conexiunea TCP vie după primirea răspunsului HTTP, astfel încât să poată fi utilizat pentru trimiterea de mesaje între client și server. WebSocket-urile ne permit să construim aplicații „în timp real” fără a folosi sondaje lungi</w:t>
+      </w:r>
+      <w:r>
+        <w:rPr>
+          <w:rFonts w:hint="default"/>
+          <w:lang w:val="en-US"/>
+        </w:rPr>
+        <w:t>.</w:t>
+      </w:r>
+    </w:p>
+    <w:p>
+      <w:pPr>
+        <w:jc w:val="both"/>
+        <w:rPr>
+          <w:rFonts w:hint="default" w:ascii="Times New Roman" w:hAnsi="Times New Roman" w:cs="Times New Roman"/>
+          <w:sz w:val="24"/>
+          <w:szCs w:val="24"/>
+          <w:lang w:val="en-US"/>
+        </w:rPr>
+      </w:pPr>
+      <w:r>
+        <w:rPr>
+          <w:rFonts w:hint="default" w:ascii="Times New Roman" w:hAnsi="Times New Roman" w:cs="Times New Roman"/>
+          <w:sz w:val="24"/>
+          <w:szCs w:val="24"/>
+          <w:lang w:val="en-US"/>
+        </w:rPr>
+        <w:t>WebSocket-urile încep viața ca o solicitare și un răspuns HTTP standard. În cadrul acestui lanț de răspuns la cerere, clientul cere să deschidă o conexiune WebSocket, iar serverul răspunde (dacă este capabil). Dacă această strângere de mână inițială are succes, clientul și serverul au fost de acord să utilizeze conexiunea TCP/IP existentă care a fost stabilită pentru cererea HTTP ca o conexiune WebSocket. Datele pot circula acum prin această conexiune utilizând un protocol de mesaj încadrat de bază. Odată ce ambele părți recunosc că conexiunea WebSocket ar trebui să fie închisă, conexiunea TCP este întreruptă.</w:t>
+      </w:r>
+    </w:p>
+    <w:p>
+      <w:pPr>
+        <w:ind w:firstLine="720"/>
+        <w:rPr>
+          <w:rFonts w:hint="default" w:ascii="Times New Roman" w:hAnsi="Times New Roman" w:cs="Times New Roman"/>
+          <w:sz w:val="24"/>
+          <w:szCs w:val="24"/>
+          <w:lang w:val="ro-RO"/>
+        </w:rPr>
+      </w:pPr>
+      <w:r>
+        <w:rPr>
+          <w:rFonts w:hint="default" w:ascii="Times New Roman" w:hAnsi="Times New Roman" w:cs="Times New Roman"/>
+          <w:sz w:val="24"/>
+          <w:szCs w:val="24"/>
+          <w:lang w:val="ro-RO"/>
+        </w:rPr>
+        <w:t xml:space="preserve">                               </w:t>
+      </w:r>
+    </w:p>
+    <w:p>
+      <w:pPr>
+        <w:ind w:firstLine="720"/>
+        <w:rPr>
+          <w:rFonts w:hint="default" w:ascii="Times New Roman" w:hAnsi="Times New Roman" w:cs="Times New Roman"/>
+          <w:sz w:val="24"/>
+          <w:szCs w:val="24"/>
+          <w:lang w:val="ro-RO"/>
+        </w:rPr>
+      </w:pPr>
+    </w:p>
+    <w:p>
+      <w:pPr>
+        <w:ind w:firstLine="720"/>
+        <w:rPr>
+          <w:rFonts w:hint="default" w:ascii="Times New Roman" w:hAnsi="Times New Roman" w:cs="Times New Roman"/>
+          <w:sz w:val="24"/>
+          <w:szCs w:val="24"/>
+          <w:lang w:val="ro-RO"/>
+        </w:rPr>
+      </w:pPr>
+    </w:p>
+    <w:p>
+      <w:pPr>
+        <w:ind w:left="1440" w:leftChars="0" w:firstLine="720"/>
+        <w:rPr>
+          <w:rFonts w:hint="default" w:ascii="Times New Roman" w:hAnsi="Times New Roman" w:cs="Times New Roman"/>
+          <w:sz w:val="24"/>
+          <w:szCs w:val="24"/>
+          <w:lang w:val="ro-RO"/>
+        </w:rPr>
+      </w:pPr>
+      <w:r>
+        <w:rPr>
+          <w:rFonts w:hint="default" w:ascii="Times New Roman" w:hAnsi="Times New Roman" w:cs="Times New Roman"/>
+          <w:sz w:val="24"/>
+          <w:szCs w:val="24"/>
+          <w:lang w:val="ro-RO"/>
+        </w:rPr>
+        <w:drawing>
+          <wp:inline distT="0" distB="0" distL="114300" distR="114300">
+            <wp:extent cx="3886835" cy="2419350"/>
+            <wp:effectExtent l="0" t="0" r="18415" b="0"/>
+            <wp:docPr id="4" name="Picture 4" descr="ljk"/>
+            <wp:cNvGraphicFramePr>
+              <a:graphicFrameLocks xmlns:a="http://schemas.openxmlformats.org/drawingml/2006/main" noChangeAspect="1"/>
+            </wp:cNvGraphicFramePr>
+            <a:graphic xmlns:a="http://schemas.openxmlformats.org/drawingml/2006/main">
+              <a:graphicData uri="http://schemas.openxmlformats.org/drawingml/2006/picture">
+                <pic:pic xmlns:pic="http://schemas.openxmlformats.org/drawingml/2006/picture">
+                  <pic:nvPicPr>
+                    <pic:cNvPr id="4" name="Picture 4" descr="ljk"/>
+                    <pic:cNvPicPr>
+                      <a:picLocks noChangeAspect="1"/>
+                    </pic:cNvPicPr>
+                  </pic:nvPicPr>
+                  <pic:blipFill>
+                    <a:blip r:embed="rId7"/>
+                    <a:stretch>
+                      <a:fillRect/>
+                    </a:stretch>
+                  </pic:blipFill>
+                  <pic:spPr>
+                    <a:xfrm>
+                      <a:off x="0" y="0"/>
+                      <a:ext cx="3886835" cy="2419350"/>
+                    </a:xfrm>
+                    <a:prstGeom prst="rect">
+                      <a:avLst/>
+                    </a:prstGeom>
+                  </pic:spPr>
+                </pic:pic>
+              </a:graphicData>
+            </a:graphic>
+          </wp:inline>
+        </w:drawing>
+      </w:r>
+      <w:bookmarkStart w:id="33" w:name="_GoBack"/>
+      <w:bookmarkEnd w:id="33"/>
+    </w:p>
+    <w:p>
+      <w:pPr>
+        <w:pStyle w:val="2"/>
+        <w:numPr>
+          <w:ilvl w:val="0"/>
+          <w:numId w:val="0"/>
+        </w:numPr>
+        <w:bidi w:val="0"/>
+        <w:ind w:left="1440" w:leftChars="0" w:firstLine="720" w:firstLineChars="0"/>
+        <w:jc w:val="both"/>
+      </w:pPr>
+      <w:bookmarkStart w:id="8" w:name="_Toc22137"/>
+      <w:r>
+        <w:rPr>
+          <w:rFonts w:hint="default"/>
+        </w:rPr>
+        <w:t xml:space="preserve"> </w:t>
+      </w:r>
+      <w:bookmarkStart w:id="9" w:name="_Toc24017"/>
+      <w:r>
+        <w:rPr>
+          <w:rFonts w:hint="default"/>
+          <w:lang w:val="en-US"/>
+        </w:rPr>
+        <w:t>Ce este</w:t>
+      </w:r>
+      <w:r>
+        <w:rPr>
+          <w:rFonts w:hint="default"/>
+          <w:lang w:val="ro-RO"/>
+        </w:rPr>
+        <w:t xml:space="preserve"> web </w:t>
+      </w:r>
+      <w:r>
+        <w:rPr>
+          <w:rFonts w:hint="default"/>
+          <w:lang w:val="en-US"/>
+        </w:rPr>
+        <w:t xml:space="preserve">socket-ul </w:t>
+      </w:r>
+      <w:r>
+        <w:rPr>
+          <w:rFonts w:hint="default"/>
+          <w:lang w:val="ro-RO"/>
+        </w:rPr>
+        <w:t>și cum este diferit de HTTP</w:t>
+      </w:r>
+      <w:bookmarkEnd w:id="4"/>
+      <w:bookmarkEnd w:id="5"/>
+      <w:bookmarkEnd w:id="8"/>
+      <w:bookmarkEnd w:id="9"/>
     </w:p>
     <w:p>
       <w:pPr>
         <w:pStyle w:val="3"/>
-      </w:pPr>
-      <w:bookmarkStart w:id="2" w:name="_Toc102599368"/>
-      <w:r>
-        <w:t>1</w:t>
-      </w:r>
-      <w:r>
-        <w:rPr>
-          <w:rFonts w:hint="default"/>
-          <w:lang w:val="ro-RO"/>
-        </w:rPr>
-        <w:t>.</w:t>
-      </w:r>
-      <w:r>
+        <w:bidi w:val="0"/>
+        <w:rPr>
+          <w:rFonts w:hint="default"/>
+          <w:lang w:val="ro-RO"/>
+        </w:rPr>
+      </w:pPr>
+      <w:bookmarkStart w:id="10" w:name="_Toc15642"/>
+      <w:bookmarkStart w:id="11" w:name="_Toc9129"/>
+      <w:bookmarkStart w:id="12" w:name="_Toc3371"/>
+      <w:bookmarkStart w:id="13" w:name="_Toc102599369"/>
+      <w:r>
+        <w:rPr>
+          <w:rFonts w:hint="default"/>
+          <w:lang w:val="ro-RO"/>
+        </w:rPr>
+        <w:t>1.1 Protocolul HTTP</w:t>
+      </w:r>
+      <w:bookmarkEnd w:id="10"/>
+      <w:bookmarkEnd w:id="11"/>
+      <w:bookmarkEnd w:id="12"/>
+    </w:p>
+    <w:p>
+      <w:pPr>
+        <w:jc w:val="both"/>
+        <w:rPr>
+          <w:rFonts w:hint="default" w:ascii="Times New Roman" w:hAnsi="Times New Roman" w:cs="Times New Roman"/>
+          <w:sz w:val="24"/>
+          <w:szCs w:val="24"/>
+          <w:lang w:val="ro-RO"/>
+        </w:rPr>
+      </w:pPr>
+      <w:r>
+        <w:rPr>
+          <w:rFonts w:hint="default" w:ascii="Times New Roman" w:hAnsi="Times New Roman" w:cs="Times New Roman"/>
+          <w:sz w:val="24"/>
+          <w:szCs w:val="24"/>
+          <w:lang w:val="ro-RO"/>
+        </w:rPr>
+        <w:t>HTTP este unidirecțional unde clientul trimite cererea și serverul trimite răspunsul. Să luăm un exemplu când un utilizator trimite o cerere către server această solicitare merge sub formă de HTTP sau HTTPS, după primirea solicitării, serverul trimite răspunsul către client, fiecare cerere este asociată cu un răspuns corespunzător, după trimiterea răspunsului conexiunea se închide, fiecare solicitare HTTP sau HTTPS stabilește noua conexiune la server de fiecare dată și după primirea răspunsului, conexiunea este întreruptă de la sine.</w:t>
+      </w:r>
+    </w:p>
+    <w:p>
+      <w:pPr>
+        <w:jc w:val="both"/>
+        <w:rPr>
+          <w:rFonts w:hint="default"/>
+          <w:sz w:val="24"/>
+          <w:szCs w:val="24"/>
+          <w:lang w:val="ro-RO"/>
+        </w:rPr>
+      </w:pPr>
+    </w:p>
+    <w:p>
+      <w:pPr>
+        <w:jc w:val="both"/>
+        <w:rPr>
+          <w:rFonts w:hint="default"/>
+          <w:sz w:val="24"/>
+          <w:szCs w:val="24"/>
+          <w:lang w:val="ro-RO"/>
+        </w:rPr>
+      </w:pPr>
+      <w:r>
+        <w:rPr>
+          <w:rFonts w:hint="default" w:ascii="Times New Roman" w:hAnsi="Times New Roman" w:cs="Times New Roman"/>
+          <w:sz w:val="24"/>
+          <w:szCs w:val="24"/>
+          <w:lang w:val="ro-RO"/>
+        </w:rPr>
+        <w:t>HTTP este un protocol fără stat care rulează peste TCP, care este un protocol orientat spre conexiune, care garantează livrarea transferului de pachete de date folosind metodele de handshaking în trei căi și retransmite pachetele pierdute. HTTP poate rula pe deasupra oricărui protocol de încredere orientat spre conexiune, cum ar fi TCP, SCTP. Când un client trimite o solicitare HTTP către server, o conexiune TCP este deschisă între client și server și, după primirea răspunsului, conexiunea TCP se încheie, fiecare cerere HTTP deschide o conexiune TCP separată la server, de ex. dacă clientul trimite 10 solicitări către server, se vor deschide cele 10 conexiuni TCP separate.</w:t>
+      </w:r>
+      <w:r>
+        <w:rPr>
+          <w:rFonts w:hint="default"/>
+          <w:sz w:val="24"/>
+          <w:szCs w:val="24"/>
+          <w:lang w:val="ro-RO"/>
+        </w:rPr>
         <w:t xml:space="preserve"> </w:t>
       </w:r>
-      <w:r>
-        <w:rPr>
-          <w:rFonts w:hint="default" w:eastAsiaTheme="minorEastAsia"/>
-          <w:b/>
-          <w:bCs/>
-          <w:sz w:val="28"/>
-          <w:szCs w:val="28"/>
-          <w:lang w:val="en-US"/>
-        </w:rPr>
-        <w:t>Ce este</w:t>
-      </w:r>
-      <w:r>
-        <w:rPr>
-          <w:rFonts w:hint="default" w:eastAsiaTheme="minorEastAsia"/>
-          <w:b/>
-          <w:bCs/>
-          <w:sz w:val="28"/>
-          <w:szCs w:val="28"/>
-          <w:lang w:val="ro-RO"/>
-        </w:rPr>
-        <w:t xml:space="preserve"> web </w:t>
-      </w:r>
-      <w:r>
-        <w:rPr>
-          <w:rFonts w:hint="default" w:eastAsiaTheme="minorEastAsia"/>
-          <w:b/>
-          <w:bCs/>
-          <w:sz w:val="28"/>
-          <w:szCs w:val="28"/>
-          <w:lang w:val="en-US"/>
-        </w:rPr>
-        <w:t xml:space="preserve">socket-ul </w:t>
-      </w:r>
-      <w:r>
-        <w:rPr>
-          <w:rFonts w:hint="default" w:eastAsiaTheme="minorEastAsia"/>
-          <w:b/>
-          <w:bCs/>
-          <w:sz w:val="28"/>
-          <w:szCs w:val="28"/>
-          <w:lang w:val="ro-RO"/>
-        </w:rPr>
-        <w:t>și cum este diferit de HTTP</w:t>
-      </w:r>
-      <w:r>
-        <w:t>?</w:t>
-      </w:r>
-      <w:bookmarkEnd w:id="2"/>
-    </w:p>
-    <w:p>
-      <w:pPr>
-        <w:pStyle w:val="3"/>
-        <w:rPr>
-          <w:rFonts w:hint="default"/>
-          <w:lang w:val="ro-RO"/>
-        </w:rPr>
-      </w:pPr>
-      <w:bookmarkStart w:id="3" w:name="_Toc102599369"/>
-      <w:r>
-        <w:rPr>
-          <w:rFonts w:hint="default"/>
-          <w:lang w:val="ro-RO"/>
-        </w:rPr>
-        <w:t>1.1 Protocolul HTTP</w:t>
-      </w:r>
-    </w:p>
-    <w:p>
-      <w:pPr>
-        <w:rPr>
-          <w:rFonts w:hint="default"/>
-          <w:lang w:val="ro-RO"/>
-        </w:rPr>
-      </w:pPr>
-      <w:r>
-        <w:rPr>
-          <w:rFonts w:hint="default"/>
-          <w:lang w:val="ro-RO"/>
-        </w:rPr>
-        <w:t>HTTP este unidirecțional unde clientul trimite cererea și serverul trimite răspunsul. Să luăm un exemplu când un utilizator trimite o cerere către server această solicitare merge sub formă de HTTP sau HTTPS, după primirea solicitării, serverul trimite răspunsul către client, fiecare cerere este asociată cu un răspuns corespunzător, după trimiterea răspunsului conexiunea se închide, fiecare solicitare HTTP sau HTTPS stabilește noua conexiune la server de fiecare dată și după primirea răspunsului, conexiunea este întreruptă de la sine.</w:t>
-      </w:r>
-    </w:p>
-    <w:p>
-      <w:pPr>
-        <w:rPr>
-          <w:rFonts w:hint="default"/>
-          <w:lang w:val="ro-RO"/>
-        </w:rPr>
-      </w:pPr>
-    </w:p>
-    <w:p>
-      <w:pPr>
-        <w:rPr>
-          <w:rFonts w:hint="default"/>
-          <w:lang w:val="ro-RO"/>
-        </w:rPr>
-      </w:pPr>
-      <w:r>
-        <w:rPr>
-          <w:rFonts w:hint="default"/>
-          <w:lang w:val="ro-RO"/>
-        </w:rPr>
-        <w:t xml:space="preserve">HTTP este un protocol fără stat care rulează peste TCP, care este un protocol orientat spre conexiune, care garantează livrarea transferului de pachete de date folosind metodele de handshaking în trei căi și retransmite pachetele pierdute. HTTP poate rula pe deasupra oricărui protocol de încredere orientat spre conexiune, cum ar fi TCP, SCTP. Când un client trimite o solicitare HTTP către server, o conexiune TCP este deschisă între client și server și, după primirea răspunsului, conexiunea TCP se încheie, fiecare cerere HTTP deschide o conexiune TCP separată la server, de ex. dacă clientul trimite 10 solicitări către server, se vor deschide cele 10 conexiuni TCP separate. </w:t>
-      </w:r>
-    </w:p>
-    <w:p>
-      <w:pPr>
-        <w:rPr>
-          <w:rFonts w:hint="default"/>
-          <w:lang w:val="ro-RO"/>
-        </w:rPr>
-      </w:pPr>
-    </w:p>
-    <w:p>
-      <w:pPr>
-        <w:rPr>
-          <w:rFonts w:hint="default"/>
-          <w:lang w:val="ro-RO"/>
-        </w:rPr>
-      </w:pPr>
-      <w:r>
-        <w:rPr>
-          <w:rFonts w:hint="default"/>
+    </w:p>
+    <w:p>
+      <w:pPr>
+        <w:jc w:val="both"/>
+        <w:rPr>
+          <w:rFonts w:hint="default"/>
+          <w:sz w:val="24"/>
+          <w:szCs w:val="24"/>
+          <w:lang w:val="ro-RO"/>
+        </w:rPr>
+      </w:pPr>
+    </w:p>
+    <w:p>
+      <w:pPr>
+        <w:jc w:val="both"/>
+        <w:rPr>
+          <w:rFonts w:hint="default"/>
+          <w:lang w:val="ro-RO"/>
+        </w:rPr>
+      </w:pPr>
+      <w:r>
+        <w:rPr>
+          <w:rFonts w:hint="default" w:ascii="Times New Roman" w:hAnsi="Times New Roman" w:cs="Times New Roman"/>
+          <w:sz w:val="24"/>
+          <w:szCs w:val="24"/>
           <w:lang w:val="ro-RO"/>
         </w:rPr>
         <w:t>HTTP trimite ca mesaj informația codificată în ASCII , fiecare mesaj de solicitare HTTP compus din versiunea protocolului HTTP (HTTP/1.1, HTTP/2), metode HTTP (GET/POST etc.), anteturi HTTP (tipul conținutului, lungimea conținutului), informații despre host etc. și corpul care conține mesajul real care este transferat pe server. Antetele HTTP au variat de la 200 de octeți la 2 KB, dimensiunea comună a antetului HTTP este de 700-800 de octeți. Când o aplicație web folosește mai multe module cookie și alte instrumente la nivelul clientului care extind caracteristicile de stocare ale agentului, aceasta reduce sarcina utilă a antetului HTTP.</w:t>
@@ -1370,7 +1827,7 @@
                     </pic:cNvPicPr>
                   </pic:nvPicPr>
                   <pic:blipFill>
-                    <a:blip r:embed="rId7"/>
+                    <a:blip r:embed="rId8"/>
                     <a:stretch>
                       <a:fillRect/>
                     </a:stretch>
@@ -1398,15 +1855,74 @@
           <w:lang w:val="ro-RO"/>
         </w:rPr>
       </w:pPr>
+      <w:r>
+        <w:rPr>
+          <w:rFonts w:hint="default"/>
+          <w:lang w:val="en-US"/>
+        </w:rPr>
+        <w:tab/>
+        <w:t/>
+      </w:r>
+      <w:r>
+        <w:rPr>
+          <w:rFonts w:hint="default"/>
+          <w:lang w:val="en-US"/>
+        </w:rPr>
+        <w:tab/>
+        <w:t/>
+      </w:r>
+      <w:r>
+        <w:rPr>
+          <w:rFonts w:hint="default"/>
+          <w:lang w:val="en-US"/>
+        </w:rPr>
+        <w:tab/>
+        <w:t/>
+      </w:r>
+      <w:r>
+        <w:rPr>
+          <w:rFonts w:hint="default"/>
+          <w:lang w:val="en-US"/>
+        </w:rPr>
+        <w:tab/>
+        <w:t/>
+      </w:r>
+      <w:r>
+        <w:rPr>
+          <w:rFonts w:hint="default"/>
+          <w:lang w:val="en-US"/>
+        </w:rPr>
+        <w:tab/>
+        <w:t/>
+      </w:r>
+      <w:r>
+        <w:rPr>
+          <w:rFonts w:hint="default"/>
+          <w:lang w:val="en-US"/>
+        </w:rPr>
+        <w:tab/>
+        <w:t>Fig 1.1</w:t>
+      </w:r>
+      <w:r>
+        <w:rPr>
+          <w:rFonts w:hint="default"/>
+          <w:lang w:val="ro-RO"/>
+        </w:rPr>
+        <w:t xml:space="preserve"> Cum lucrează conexiunea HTTP</w:t>
+      </w:r>
     </w:p>
     <w:p>
       <w:pPr>
         <w:pStyle w:val="3"/>
-        <w:rPr>
-          <w:rFonts w:hint="default"/>
-          <w:lang w:val="ro-RO"/>
-        </w:rPr>
-      </w:pPr>
+        <w:bidi w:val="0"/>
+        <w:rPr>
+          <w:rFonts w:hint="default"/>
+          <w:lang w:val="ro-RO"/>
+        </w:rPr>
+      </w:pPr>
+      <w:bookmarkStart w:id="14" w:name="_Toc29293"/>
+      <w:bookmarkStart w:id="15" w:name="_Toc12856"/>
+      <w:bookmarkStart w:id="16" w:name="_Toc30455"/>
       <w:r>
         <w:t>1.</w:t>
       </w:r>
@@ -1420,7 +1936,7 @@
       <w:r>
         <w:t xml:space="preserve"> </w:t>
       </w:r>
-      <w:bookmarkEnd w:id="3"/>
+      <w:bookmarkEnd w:id="13"/>
       <w:r>
         <w:rPr>
           <w:rFonts w:hint="default"/>
@@ -1428,18 +1944,26 @@
         </w:rPr>
         <w:t>Web Socket</w:t>
       </w:r>
+      <w:bookmarkEnd w:id="14"/>
+      <w:bookmarkEnd w:id="15"/>
+      <w:bookmarkEnd w:id="16"/>
     </w:p>
     <w:p>
       <w:pPr>
         <w:ind w:firstLine="357"/>
-        <w:rPr>
-          <w:rFonts w:hint="default"/>
-          <w:lang w:val="ro-RO"/>
-        </w:rPr>
-      </w:pPr>
-      <w:r>
-        <w:rPr>
-          <w:rFonts w:hint="default"/>
+        <w:jc w:val="both"/>
+        <w:rPr>
+          <w:rFonts w:hint="default" w:ascii="Times New Roman" w:hAnsi="Times New Roman" w:cs="Times New Roman"/>
+          <w:sz w:val="24"/>
+          <w:szCs w:val="24"/>
+          <w:lang w:val="ro-RO"/>
+        </w:rPr>
+      </w:pPr>
+      <w:r>
+        <w:rPr>
+          <w:rFonts w:hint="default" w:ascii="Times New Roman" w:hAnsi="Times New Roman" w:cs="Times New Roman"/>
+          <w:sz w:val="24"/>
+          <w:szCs w:val="24"/>
           <w:lang w:val="ro-RO"/>
         </w:rPr>
         <w:t>WebSocket este bidirecţional, un protocol full duplex care este utilizat în acelaşi scenariu de comunicare client-server, spre deosebire de HTTP, începe de la ws:// sau wss://. Este un protocol cu stare, ceea ce înseamnă că conexiunea dintre client şi server va menţine vie până când va fi terminată de oricare dintre părţi (client sau server). După închiderea conexiunii de către client şi server, conexiunea este încheiată de la ambele capete. Să luăm un exemplu de comunicare client-server, există clientul care este un browser web şi un server, ori de câte ori iniţiem conexiunea între client şi server, client-server a făcut strângerea de mână şi decide să creeze o nouă conexiune şi această conexiune va rămâne în viaţă până când va fi reziliat de oricare dintre ei. Când conexiunea este stabilită şi este live, comunicarea are loc folosind acelaşi canal de conexiune până când este terminată.</w:t>
@@ -1448,8 +1972,11 @@
     <w:p>
       <w:pPr>
         <w:ind w:firstLine="357"/>
-        <w:rPr>
-          <w:rFonts w:hint="default"/>
+        <w:jc w:val="both"/>
+        <w:rPr>
+          <w:rFonts w:hint="default" w:ascii="Times New Roman" w:hAnsi="Times New Roman" w:cs="Times New Roman"/>
+          <w:sz w:val="24"/>
+          <w:szCs w:val="24"/>
           <w:lang w:val="ro-RO"/>
         </w:rPr>
       </w:pPr>
@@ -1457,14 +1984,17 @@
     <w:p>
       <w:pPr>
         <w:ind w:firstLine="357"/>
-        <w:rPr>
-          <w:rFonts w:hint="default"/>
-          <w:lang w:val="ro-RO"/>
-        </w:rPr>
-      </w:pPr>
-      <w:r>
-        <w:rPr>
-          <w:rFonts w:hint="default"/>
+        <w:jc w:val="both"/>
+        <w:rPr>
+          <w:rFonts w:hint="default"/>
+          <w:lang w:val="ro-RO"/>
+        </w:rPr>
+      </w:pPr>
+      <w:r>
+        <w:rPr>
+          <w:rFonts w:hint="default" w:ascii="Times New Roman" w:hAnsi="Times New Roman" w:cs="Times New Roman"/>
+          <w:sz w:val="24"/>
+          <w:szCs w:val="24"/>
           <w:lang w:val="ro-RO"/>
         </w:rPr>
         <w:t>Așa se face , după handshake dintre client-server, client-server decide asupra unei noi conexiuni pentru a o menține în viață, această nouă conexiune va fi cunoscută sub numele de WebSocket. Odată ce stabilirea legăturii de comunicație și conexiunea sunt deschise, schimbul de mesaje va avea loc în mod bidirecțional până când conexiunea persistă între client-server. Dacă cineva dintre ei (client-server) moare sau decide să închidă conexiunea, ea este închisă de ambele părți. Modul în care funcționează socket-ul este diferit de modul în care funcționează HTTP, codul de stare 101 denotă protocolul de comutare în WebSocket.</w:t>
@@ -1494,8 +2024,6 @@
         </w:rPr>
         <w:t xml:space="preserve">         </w:t>
       </w:r>
-      <w:bookmarkStart w:id="7" w:name="_GoBack"/>
-      <w:bookmarkEnd w:id="7"/>
       <w:r>
         <w:rPr>
           <w:rFonts w:hint="default"/>
@@ -1519,7 +2047,7 @@
                     </pic:cNvPicPr>
                   </pic:nvPicPr>
                   <pic:blipFill>
-                    <a:blip r:embed="rId8"/>
+                    <a:blip r:embed="rId9"/>
                     <a:stretch>
                       <a:fillRect/>
                     </a:stretch>
@@ -1542,304 +2070,12 @@
     </w:p>
     <w:p>
       <w:pPr>
-        <w:pStyle w:val="3"/>
-      </w:pPr>
-      <w:r>
-        <w:rPr>
-          <w:rFonts w:hint="default"/>
-          <w:lang w:val="ru-RU"/>
-        </w:rPr>
-        <w:t xml:space="preserve">2 </w:t>
-      </w:r>
-      <w:r>
-        <w:rPr>
-          <w:rFonts w:hint="default"/>
-          <w:lang w:val="en-US"/>
-        </w:rPr>
-        <w:t>Unde poate fi utilizat web-socket-ul?</w:t>
-      </w:r>
-      <w:r>
-        <w:t xml:space="preserve"> </w:t>
-      </w:r>
-    </w:p>
-    <w:p>
-      <w:pPr>
-        <w:rPr>
-          <w:rFonts w:hint="default"/>
-          <w:lang w:val="ru-RU"/>
-        </w:rPr>
-      </w:pPr>
-      <w:r>
-        <w:rPr>
-          <w:rFonts w:hint="default"/>
-          <w:lang w:val="ru-RU"/>
-        </w:rPr>
-        <w:tab/>
-      </w:r>
-      <w:r>
-        <w:rPr>
-          <w:rFonts w:hint="default"/>
-          <w:b/>
-          <w:bCs/>
-          <w:lang w:val="ru-RU"/>
-        </w:rPr>
-        <w:t>Aplicație web în timp real:</w:t>
-      </w:r>
-      <w:r>
-        <w:rPr>
-          <w:rFonts w:hint="default"/>
-          <w:lang w:val="ru-RU"/>
-        </w:rPr>
-        <w:t xml:space="preserve"> aplicația web în timp real folosește un socket web pentru a afișa datele la capătul clientului, care sunt trimise continuu de serverul backend. În WebSocket, datele sunt împinse/transmise continuu în aceeași conexiune care este deja deschisă, de aceea WebSocket este mai rapid și îmbunătățește performanța aplicației. Pentru ex. într-un site web de tranzacționare sau tranzacționare cu bitcoin, pentru afișarea fluctuației prețului </w:t>
-      </w:r>
-      <w:r>
-        <w:rPr>
-          <w:rFonts w:hint="default"/>
-          <w:lang w:val="ro-RO"/>
-        </w:rPr>
-        <w:t>,</w:t>
-      </w:r>
-      <w:r>
-        <w:rPr>
-          <w:rFonts w:hint="default"/>
-          <w:lang w:val="ru-RU"/>
-        </w:rPr>
-        <w:t xml:space="preserve"> datel</w:t>
-      </w:r>
-      <w:r>
-        <w:rPr>
-          <w:rFonts w:hint="default"/>
-          <w:lang w:val="ro-RO"/>
-        </w:rPr>
-        <w:t>e</w:t>
-      </w:r>
-      <w:r>
-        <w:rPr>
-          <w:rFonts w:hint="default"/>
-          <w:lang w:val="ru-RU"/>
-        </w:rPr>
-        <w:t xml:space="preserve"> sunt împinse în mod continuu de serverul backend la capătul clientului prin utilizarea unui canal WebSocket.</w:t>
-      </w:r>
-    </w:p>
-    <w:p>
-      <w:pPr>
-        <w:ind w:firstLine="720" w:firstLineChars="0"/>
-        <w:rPr>
-          <w:rFonts w:hint="default"/>
-          <w:lang w:val="ru-RU"/>
-        </w:rPr>
-      </w:pPr>
-      <w:r>
-        <w:rPr>
-          <w:rFonts w:hint="default"/>
-          <w:b/>
-          <w:bCs/>
-          <w:lang w:val="ru-RU"/>
-        </w:rPr>
-        <w:t>Aplicație de jocuri:</w:t>
-      </w:r>
-      <w:r>
-        <w:rPr>
-          <w:rFonts w:hint="default"/>
-          <w:lang w:val="ru-RU"/>
-        </w:rPr>
-        <w:t xml:space="preserve"> într-o aplicație de jocuri</w:t>
-      </w:r>
-      <w:r>
-        <w:rPr>
-          <w:rFonts w:hint="default"/>
-          <w:lang w:val="ro-RO"/>
-        </w:rPr>
-        <w:t>,</w:t>
-      </w:r>
-      <w:r>
-        <w:rPr>
-          <w:rFonts w:hint="default"/>
-          <w:lang w:val="ru-RU"/>
-        </w:rPr>
-        <w:t xml:space="preserve"> datele sunt primite în mod continuu de către server și, fără a reîmprospăta interfața de utilizare, va avea efect pe ecran, interfața de utilizare este reîmprospătată automat fără a stabili o nouă conexiune, deci este foarte util într-o aplicație de jocuri.   </w:t>
-      </w:r>
-    </w:p>
-    <w:p>
-      <w:pPr>
-        <w:ind w:firstLine="720" w:firstLineChars="0"/>
-        <w:rPr>
-          <w:rFonts w:hint="default"/>
-          <w:lang w:val="ru-RU"/>
-        </w:rPr>
-      </w:pPr>
-      <w:r>
-        <w:rPr>
-          <w:rFonts w:hint="default"/>
-          <w:b/>
-          <w:bCs/>
-          <w:lang w:val="ru-RU"/>
-        </w:rPr>
-        <w:t>Aplicație de chat:</w:t>
-      </w:r>
-      <w:r>
-        <w:rPr>
-          <w:rFonts w:hint="default"/>
-          <w:lang w:val="ru-RU"/>
-        </w:rPr>
-        <w:t xml:space="preserve"> aplicațiile de chat folosesc WebSockets pentru a stabili conexiunea o singură dată pentru schimbul, publicarea și difuzarea mesajului între abonați. Reutiliz</w:t>
-      </w:r>
-      <w:r>
-        <w:rPr>
-          <w:rFonts w:hint="default"/>
-          <w:lang w:val="ro-RO"/>
-        </w:rPr>
-        <w:t>ează</w:t>
-      </w:r>
-      <w:r>
-        <w:rPr>
-          <w:rFonts w:hint="default"/>
-          <w:lang w:val="ru-RU"/>
-        </w:rPr>
-        <w:t xml:space="preserve"> aceeași conexiune WebSocket, pentru trimiterea și primirea mesajului și pentru transferul de mesaje unu-la-unu</w:t>
-      </w:r>
-    </w:p>
-    <w:p>
-      <w:pPr>
-        <w:ind w:firstLine="720" w:firstLineChars="0"/>
-        <w:rPr>
-          <w:rFonts w:hint="default"/>
-          <w:lang w:val="ru-RU"/>
-        </w:rPr>
-      </w:pPr>
-      <w:r>
-        <w:rPr>
-          <w:rFonts w:hint="default"/>
-          <w:lang w:val="ru-RU"/>
-        </w:rPr>
-        <w:t>.</w:t>
-      </w:r>
-    </w:p>
-    <w:p>
-      <w:pPr>
-        <w:ind w:firstLine="280" w:firstLineChars="100"/>
-        <w:jc w:val="both"/>
-        <w:rPr>
-          <w:rFonts w:hint="default"/>
-          <w:b/>
-          <w:bCs/>
-          <w:lang w:val="en-US"/>
-        </w:rPr>
-      </w:pPr>
-      <w:r>
-        <w:rPr>
-          <w:rFonts w:hint="default"/>
-          <w:b/>
-          <w:bCs/>
-          <w:lang w:val="en-US"/>
-        </w:rPr>
-        <w:t>1.4 Unde nu trebuie utilizat web-socket-ul?</w:t>
-      </w:r>
-    </w:p>
-    <w:p>
-      <w:pPr>
-        <w:rPr>
-          <w:rFonts w:hint="default"/>
-          <w:lang w:val="en-US"/>
-        </w:rPr>
-      </w:pPr>
-      <w:r>
-        <w:rPr>
-          <w:rFonts w:hint="default"/>
-          <w:lang w:val="en-US"/>
-        </w:rPr>
-        <w:t xml:space="preserve">WebSocket poate fi utilizat dacă dorim orice fluxuri de date actualizate sau continue în timp real care sunt transmise prin rețea. Dacă vrem să obținem date vechi, sau vrem să obținem datele o singură dată pentru a le procesa cu o aplicație, ar trebui să mergem cu protocolul HTTP, datele vechi care nu sunt solicitate foarte frecvent sau preluate o singură dată pot fi interogate prin simpla solicitare HTTP, deci, în acest scenariu, este mai bine să nu utilizați WebSocket.  </w:t>
-      </w:r>
-    </w:p>
-    <w:p>
-      <w:pPr>
-        <w:rPr>
-          <w:rFonts w:hint="default"/>
-          <w:lang w:val="en-US"/>
-        </w:rPr>
-      </w:pPr>
-      <w:r>
-        <w:rPr>
-          <w:rFonts w:hint="default"/>
-          <w:lang w:val="en-US"/>
-        </w:rPr>
-        <w:t>Notă: Serviciile web RESTful sunt suficiente pentru a obține datele de pe server dacă încărcăm datele o singură dată.</w:t>
-      </w:r>
-      <w:bookmarkStart w:id="4" w:name="_Toc102599370"/>
-      <w:bookmarkEnd w:id="4"/>
-    </w:p>
-    <w:p>
-      <w:pPr>
-        <w:rPr>
-          <w:rFonts w:hint="default"/>
-          <w:b/>
-          <w:bCs/>
-          <w:sz w:val="36"/>
-          <w:szCs w:val="36"/>
-          <w:lang w:val="ro-RO"/>
-        </w:rPr>
-      </w:pPr>
-      <w:r>
-        <w:rPr>
-          <w:rFonts w:hint="default"/>
-          <w:b/>
-          <w:bCs/>
-          <w:sz w:val="36"/>
-          <w:szCs w:val="36"/>
-          <w:lang w:val="en-US"/>
-        </w:rPr>
-        <w:t xml:space="preserve">3 </w:t>
-      </w:r>
-      <w:r>
-        <w:rPr>
-          <w:rFonts w:hint="default"/>
-          <w:b/>
-          <w:bCs/>
-          <w:sz w:val="36"/>
-          <w:szCs w:val="36"/>
-          <w:lang w:val="ro-RO"/>
-        </w:rPr>
-        <w:t>Diferențele dintre HTTP și WebSocket Connection:</w:t>
-      </w:r>
-    </w:p>
-    <w:p>
-      <w:pPr>
-        <w:rPr>
-          <w:rFonts w:hint="default"/>
-          <w:lang w:val="ro-RO"/>
-        </w:rPr>
-      </w:pPr>
-      <w:r>
-        <w:rPr>
-          <w:rFonts w:hint="default"/>
-          <w:lang w:val="ro-RO"/>
-        </w:rPr>
-        <w:t>WebSocket este un protocol de comunicare bidirecțional care poate trimite datele de la client la server sau de la server la client prin reutilizarea canalului de conexiune stabilit. Conexiunea este menținută vie până când este terminată fie de client, fie de server.</w:t>
-      </w:r>
-    </w:p>
-    <w:p>
-      <w:pPr>
-        <w:rPr>
-          <w:rFonts w:hint="default"/>
-          <w:lang w:val="ro-RO"/>
-        </w:rPr>
-      </w:pPr>
-    </w:p>
-    <w:p>
-      <w:pPr>
-        <w:rPr>
-          <w:rFonts w:hint="default"/>
-          <w:lang w:val="en-US"/>
-        </w:rPr>
-      </w:pPr>
-      <w:r>
-        <w:rPr>
-          <w:rFonts w:hint="default"/>
-          <w:lang w:val="ro-RO"/>
-        </w:rPr>
-        <w:t>Protocolul HTTP este un protocol unidirecțional care funcționează pe deasupra protocolului TCP, care este un protocol de nivel de transport orientat spre conexiune, putem crea conexiunea utilizând metode de solicitare HTTP după ce conexiunea HTTP de răspuns se închide.</w:t>
-      </w:r>
-      <w:bookmarkStart w:id="5" w:name="_Toc102599372"/>
+        <w:ind w:firstLine="357"/>
+        <w:rPr>
+          <w:rFonts w:hint="default"/>
+          <w:lang w:val="ro-RO"/>
+        </w:rPr>
+      </w:pPr>
       <w:r>
         <w:rPr>
           <w:rFonts w:hint="default"/>
@@ -1854,150 +2090,695 @@
           <w:lang w:val="en-US"/>
         </w:rPr>
         <w:tab/>
-      </w:r>
-    </w:p>
-    <w:p>
-      <w:pPr>
-        <w:rPr>
-          <w:rFonts w:hint="default"/>
-          <w:lang w:val="en-US"/>
-        </w:rPr>
-      </w:pPr>
-    </w:p>
-    <w:p>
-      <w:pPr>
-        <w:rPr>
-          <w:rFonts w:hint="default"/>
-          <w:lang w:val="en-US"/>
-        </w:rPr>
-      </w:pPr>
-    </w:p>
-    <w:p>
-      <w:pPr>
-        <w:rPr>
-          <w:rFonts w:hint="default"/>
-          <w:lang w:val="en-US"/>
-        </w:rPr>
-      </w:pPr>
-    </w:p>
-    <w:p>
-      <w:pPr>
-        <w:rPr>
-          <w:rFonts w:hint="default"/>
-          <w:lang w:val="en-US"/>
-        </w:rPr>
-      </w:pPr>
-    </w:p>
-    <w:p>
-      <w:pPr>
-        <w:rPr>
-          <w:rFonts w:hint="default"/>
-          <w:lang w:val="en-US"/>
-        </w:rPr>
-      </w:pPr>
-    </w:p>
-    <w:p>
-      <w:pPr>
-        <w:rPr>
-          <w:rFonts w:hint="default"/>
-          <w:lang w:val="en-US"/>
-        </w:rPr>
-      </w:pPr>
-    </w:p>
-    <w:p>
-      <w:pPr>
-        <w:rPr>
-          <w:rFonts w:hint="default"/>
-          <w:lang w:val="en-US"/>
-        </w:rPr>
-      </w:pPr>
-    </w:p>
-    <w:p>
-      <w:pPr>
-        <w:rPr>
-          <w:rFonts w:hint="default"/>
-          <w:lang w:val="en-US"/>
-        </w:rPr>
-      </w:pPr>
-    </w:p>
-    <w:p>
-      <w:pPr>
-        <w:rPr>
-          <w:rFonts w:hint="default"/>
-          <w:lang w:val="en-US"/>
-        </w:rPr>
-      </w:pPr>
-    </w:p>
-    <w:p>
-      <w:pPr>
-        <w:rPr>
-          <w:rFonts w:hint="default"/>
-          <w:lang w:val="en-US"/>
-        </w:rPr>
-      </w:pPr>
-    </w:p>
-    <w:p>
-      <w:pPr>
-        <w:rPr>
-          <w:rFonts w:hint="default"/>
-          <w:lang w:val="en-US"/>
-        </w:rPr>
-      </w:pPr>
-    </w:p>
-    <w:p>
-      <w:pPr>
-        <w:rPr>
-          <w:rFonts w:hint="default"/>
-          <w:lang w:val="en-US"/>
-        </w:rPr>
-      </w:pPr>
-    </w:p>
-    <w:p>
-      <w:pPr>
-        <w:rPr>
-          <w:rFonts w:hint="default"/>
-          <w:lang w:val="en-US"/>
-        </w:rPr>
-      </w:pPr>
-    </w:p>
-    <w:p>
-      <w:pPr>
-        <w:rPr>
-          <w:rFonts w:hint="default"/>
-          <w:lang w:val="en-US"/>
-        </w:rPr>
-      </w:pPr>
-    </w:p>
-    <w:p>
-      <w:pPr>
-        <w:rPr>
-          <w:rFonts w:hint="default"/>
-          <w:lang w:val="en-US"/>
-        </w:rPr>
-      </w:pPr>
-    </w:p>
-    <w:p>
-      <w:pPr>
-        <w:rPr>
-          <w:rFonts w:hint="default"/>
-          <w:lang w:val="en-US"/>
-        </w:rPr>
-      </w:pPr>
-    </w:p>
-    <w:p>
-      <w:pPr>
-        <w:rPr>
-          <w:rFonts w:hint="default"/>
-          <w:lang w:val="en-US"/>
-        </w:rPr>
-      </w:pPr>
-    </w:p>
-    <w:p>
-      <w:pPr>
-        <w:rPr>
-          <w:rFonts w:hint="default"/>
+        <w:t/>
+      </w:r>
+      <w:r>
+        <w:rPr>
+          <w:rFonts w:hint="default"/>
+          <w:lang w:val="en-US"/>
+        </w:rPr>
+        <w:tab/>
+        <w:t/>
+      </w:r>
+      <w:r>
+        <w:rPr>
+          <w:rFonts w:hint="default"/>
+          <w:lang w:val="en-US"/>
+        </w:rPr>
+        <w:tab/>
+        <w:t/>
+      </w:r>
+      <w:r>
+        <w:rPr>
+          <w:rFonts w:hint="default"/>
+          <w:lang w:val="en-US"/>
+        </w:rPr>
+        <w:tab/>
+        <w:t/>
+      </w:r>
+      <w:r>
+        <w:rPr>
+          <w:rFonts w:hint="default"/>
+          <w:lang w:val="en-US"/>
+        </w:rPr>
+        <w:tab/>
+        <w:t>Fig 1.2 Cum lucreaz</w:t>
+      </w:r>
+      <w:r>
+        <w:rPr>
+          <w:rFonts w:hint="default"/>
+          <w:lang w:val="ro-RO"/>
+        </w:rPr>
+        <w:t>ă conexiunea webSocket</w:t>
+      </w:r>
+    </w:p>
+    <w:p>
+      <w:pPr>
+        <w:pStyle w:val="3"/>
+        <w:bidi w:val="0"/>
+      </w:pPr>
+      <w:bookmarkStart w:id="17" w:name="_Toc24807"/>
+      <w:bookmarkStart w:id="18" w:name="_Toc13589"/>
+      <w:bookmarkStart w:id="19" w:name="_Toc24597"/>
+      <w:r>
+        <w:rPr>
+          <w:rFonts w:hint="default"/>
+          <w:lang w:val="ro-RO"/>
+        </w:rPr>
+        <w:t>1.3</w:t>
+      </w:r>
+      <w:r>
+        <w:rPr>
+          <w:rFonts w:hint="default"/>
+          <w:lang w:val="ru-RU"/>
+        </w:rPr>
+        <w:t xml:space="preserve"> </w:t>
+      </w:r>
+      <w:r>
+        <w:rPr>
+          <w:rFonts w:hint="default"/>
+          <w:lang w:val="en-US"/>
+        </w:rPr>
+        <w:t>Unde poate fi utilizat web-socket-ul</w:t>
+      </w:r>
+      <w:bookmarkEnd w:id="17"/>
+      <w:bookmarkEnd w:id="18"/>
+      <w:bookmarkEnd w:id="19"/>
+    </w:p>
+    <w:p>
+      <w:pPr>
+        <w:jc w:val="both"/>
+        <w:rPr>
+          <w:rFonts w:hint="default" w:ascii="Times New Roman" w:hAnsi="Times New Roman" w:cs="Times New Roman"/>
+          <w:sz w:val="24"/>
+          <w:szCs w:val="24"/>
+          <w:lang w:val="ru-RU"/>
+        </w:rPr>
+      </w:pPr>
+      <w:r>
+        <w:rPr>
+          <w:rFonts w:hint="default"/>
+          <w:lang w:val="ru-RU"/>
+        </w:rPr>
+        <w:tab/>
+      </w:r>
+      <w:r>
+        <w:rPr>
+          <w:rFonts w:hint="default" w:cs="Times New Roman" w:asciiTheme="minorAscii" w:hAnsiTheme="minorAscii"/>
           <w:b/>
           <w:bCs/>
+          <w:sz w:val="24"/>
+          <w:szCs w:val="24"/>
+          <w:lang w:val="ru-RU"/>
+        </w:rPr>
+        <w:t>Aplicație web în timp real:</w:t>
+      </w:r>
+      <w:r>
+        <w:rPr>
+          <w:rFonts w:hint="default" w:ascii="Times New Roman" w:hAnsi="Times New Roman" w:cs="Times New Roman"/>
+          <w:sz w:val="24"/>
+          <w:szCs w:val="24"/>
+          <w:lang w:val="ru-RU"/>
+        </w:rPr>
+        <w:t xml:space="preserve"> aplicația web în timp real folosește un socket web pentru a afișa datele la capătul clientului, care sunt trimise continuu de serverul backend. În WebSocket, datele sunt împinse/transmise continuu în aceeași conexiune care este deja deschisă, de aceea WebSocket este mai rapid și îmbunătățește performanța aplicației. Pentru ex. într-un site web de tranzacționare sau tranzacționare cu bitcoin, pentru afișarea fluctuației prețului </w:t>
+      </w:r>
+      <w:r>
+        <w:rPr>
+          <w:rFonts w:hint="default" w:ascii="Times New Roman" w:hAnsi="Times New Roman" w:cs="Times New Roman"/>
+          <w:sz w:val="24"/>
+          <w:szCs w:val="24"/>
+          <w:lang w:val="ro-RO"/>
+        </w:rPr>
+        <w:t>,</w:t>
+      </w:r>
+      <w:r>
+        <w:rPr>
+          <w:rFonts w:hint="default" w:ascii="Times New Roman" w:hAnsi="Times New Roman" w:cs="Times New Roman"/>
+          <w:sz w:val="24"/>
+          <w:szCs w:val="24"/>
+          <w:lang w:val="ru-RU"/>
+        </w:rPr>
+        <w:t xml:space="preserve"> datel</w:t>
+      </w:r>
+      <w:r>
+        <w:rPr>
+          <w:rFonts w:hint="default" w:ascii="Times New Roman" w:hAnsi="Times New Roman" w:cs="Times New Roman"/>
+          <w:sz w:val="24"/>
+          <w:szCs w:val="24"/>
+          <w:lang w:val="ro-RO"/>
+        </w:rPr>
+        <w:t>e</w:t>
+      </w:r>
+      <w:r>
+        <w:rPr>
+          <w:rFonts w:hint="default" w:ascii="Times New Roman" w:hAnsi="Times New Roman" w:cs="Times New Roman"/>
+          <w:sz w:val="24"/>
+          <w:szCs w:val="24"/>
+          <w:lang w:val="ru-RU"/>
+        </w:rPr>
+        <w:t xml:space="preserve"> sunt împinse în mod continuu de serverul backend la capătul clientului prin utilizarea unui canal WebSocket.</w:t>
+      </w:r>
+    </w:p>
+    <w:p>
+      <w:pPr>
+        <w:ind w:firstLine="720" w:firstLineChars="0"/>
+        <w:jc w:val="both"/>
+        <w:rPr>
+          <w:rFonts w:hint="default" w:ascii="Times New Roman" w:hAnsi="Times New Roman" w:cs="Times New Roman"/>
+          <w:sz w:val="24"/>
+          <w:szCs w:val="24"/>
+          <w:lang w:val="ru-RU"/>
+        </w:rPr>
+      </w:pPr>
+      <w:r>
+        <w:rPr>
+          <w:rFonts w:hint="default" w:ascii="Calibri" w:hAnsi="Calibri" w:cs="Calibri"/>
+          <w:b/>
+          <w:bCs/>
+          <w:sz w:val="24"/>
+          <w:szCs w:val="24"/>
+          <w:lang w:val="ru-RU"/>
+        </w:rPr>
+        <w:t>Aplicație de jocuri:</w:t>
+      </w:r>
+      <w:r>
+        <w:rPr>
+          <w:rFonts w:hint="default" w:ascii="Times New Roman" w:hAnsi="Times New Roman" w:cs="Times New Roman"/>
+          <w:sz w:val="24"/>
+          <w:szCs w:val="24"/>
+          <w:lang w:val="ru-RU"/>
+        </w:rPr>
+        <w:t xml:space="preserve"> într-o aplicație de jocuri</w:t>
+      </w:r>
+      <w:r>
+        <w:rPr>
+          <w:rFonts w:hint="default" w:ascii="Times New Roman" w:hAnsi="Times New Roman" w:cs="Times New Roman"/>
+          <w:sz w:val="24"/>
+          <w:szCs w:val="24"/>
+          <w:lang w:val="ro-RO"/>
+        </w:rPr>
+        <w:t>,</w:t>
+      </w:r>
+      <w:r>
+        <w:rPr>
+          <w:rFonts w:hint="default" w:ascii="Times New Roman" w:hAnsi="Times New Roman" w:cs="Times New Roman"/>
+          <w:sz w:val="24"/>
+          <w:szCs w:val="24"/>
+          <w:lang w:val="ru-RU"/>
+        </w:rPr>
+        <w:t xml:space="preserve"> datele sunt primite în mod continuu de către server și, fără a reîmprospăta interfața de utilizare, va avea efect pe ecran, interfața de utilizare este reîmprospătată automat fără a stabili o nouă conexiune, deci este foarte util într-o aplicație de jocuri.   </w:t>
+      </w:r>
+    </w:p>
+    <w:p>
+      <w:pPr>
+        <w:ind w:firstLine="720" w:firstLineChars="0"/>
+        <w:jc w:val="both"/>
+        <w:rPr>
+          <w:rFonts w:hint="default"/>
+          <w:lang w:val="ru-RU"/>
+        </w:rPr>
+      </w:pPr>
+      <w:r>
+        <w:rPr>
+          <w:rFonts w:hint="default" w:ascii="Calibri" w:hAnsi="Calibri" w:cs="Calibri"/>
+          <w:b/>
+          <w:bCs/>
+          <w:sz w:val="24"/>
+          <w:szCs w:val="24"/>
+          <w:lang w:val="ru-RU"/>
+        </w:rPr>
+        <w:t>Aplicație de chat:</w:t>
+      </w:r>
+      <w:r>
+        <w:rPr>
+          <w:rFonts w:hint="default" w:ascii="Times New Roman" w:hAnsi="Times New Roman" w:cs="Times New Roman"/>
+          <w:sz w:val="24"/>
+          <w:szCs w:val="24"/>
+          <w:lang w:val="ru-RU"/>
+        </w:rPr>
+        <w:t xml:space="preserve"> aplicațiile de chat folosesc WebSockets pentru a stabili conexiunea o singură dată pentru schimbul, publicarea și difuzarea mesajului între abonați. Reutiliz</w:t>
+      </w:r>
+      <w:r>
+        <w:rPr>
+          <w:rFonts w:hint="default" w:ascii="Times New Roman" w:hAnsi="Times New Roman" w:cs="Times New Roman"/>
+          <w:sz w:val="24"/>
+          <w:szCs w:val="24"/>
+          <w:lang w:val="ro-RO"/>
+        </w:rPr>
+        <w:t>ează</w:t>
+      </w:r>
+      <w:r>
+        <w:rPr>
+          <w:rFonts w:hint="default" w:ascii="Times New Roman" w:hAnsi="Times New Roman" w:cs="Times New Roman"/>
+          <w:sz w:val="24"/>
+          <w:szCs w:val="24"/>
+          <w:lang w:val="ru-RU"/>
+        </w:rPr>
+        <w:t xml:space="preserve"> aceeași conexiune WebSocket, pentru trimiterea și primirea mesajului și pentru transferul de mesaje unu-la-unu</w:t>
+      </w:r>
+    </w:p>
+    <w:p>
+      <w:pPr>
+        <w:ind w:firstLine="720" w:firstLineChars="0"/>
+        <w:rPr>
+          <w:rFonts w:hint="default"/>
+          <w:lang w:val="ru-RU"/>
+        </w:rPr>
+      </w:pPr>
+      <w:r>
+        <w:rPr>
+          <w:rFonts w:hint="default"/>
+          <w:lang w:val="ru-RU"/>
+        </w:rPr>
+        <w:t>.</w:t>
+      </w:r>
+    </w:p>
+    <w:p>
+      <w:pPr>
+        <w:pStyle w:val="3"/>
+        <w:bidi w:val="0"/>
+        <w:rPr>
+          <w:rFonts w:hint="default"/>
+          <w:lang w:val="en-US"/>
+        </w:rPr>
+      </w:pPr>
+      <w:bookmarkStart w:id="20" w:name="_Toc16494"/>
+      <w:bookmarkStart w:id="21" w:name="_Toc22046"/>
+      <w:bookmarkStart w:id="22" w:name="_Toc29746"/>
+      <w:r>
+        <w:rPr>
+          <w:rFonts w:hint="default"/>
+          <w:lang w:val="en-US"/>
+        </w:rPr>
+        <w:t>1.4 Unde nu trebuie utilizat web-socket-ul</w:t>
+      </w:r>
+      <w:bookmarkEnd w:id="20"/>
+      <w:bookmarkEnd w:id="21"/>
+      <w:bookmarkEnd w:id="22"/>
+    </w:p>
+    <w:p>
+      <w:pPr>
+        <w:jc w:val="both"/>
+        <w:rPr>
+          <w:rFonts w:hint="default" w:ascii="Times New Roman" w:hAnsi="Times New Roman" w:cs="Times New Roman"/>
+          <w:sz w:val="24"/>
+          <w:szCs w:val="24"/>
+          <w:lang w:val="en-US"/>
+        </w:rPr>
+      </w:pPr>
+      <w:r>
+        <w:rPr>
+          <w:rFonts w:hint="default" w:ascii="Times New Roman" w:hAnsi="Times New Roman" w:cs="Times New Roman"/>
+          <w:sz w:val="24"/>
+          <w:szCs w:val="24"/>
+          <w:lang w:val="en-US"/>
+        </w:rPr>
+        <w:t xml:space="preserve">WebSocket poate fi utilizat dacă dorim orice fluxuri de date actualizate sau continue în timp real care sunt transmise prin rețea. Dacă vrem să obținem date vechi, sau vrem să obținem datele o singură dată pentru a le procesa cu o aplicație, ar trebui să mergem cu protocolul HTTP, datele vechi care nu sunt solicitate foarte frecvent sau preluate o singură dată pot fi interogate prin simpla solicitare HTTP, deci, în acest scenariu, este mai bine să nu utilizați WebSocket.  </w:t>
+      </w:r>
+    </w:p>
+    <w:p>
+      <w:pPr>
+        <w:jc w:val="both"/>
+        <w:rPr>
+          <w:rFonts w:hint="default"/>
+          <w:lang w:val="en-US"/>
+        </w:rPr>
+      </w:pPr>
+      <w:r>
+        <w:rPr>
+          <w:rFonts w:hint="default" w:ascii="Times New Roman" w:hAnsi="Times New Roman" w:cs="Times New Roman"/>
+          <w:sz w:val="24"/>
+          <w:szCs w:val="24"/>
+          <w:lang w:val="en-US"/>
+        </w:rPr>
+        <w:t>Notă: Serviciile web RESTful sunt suficiente pentru a obține datele de pe server dacă încărcăm datele o singură dată.</w:t>
+      </w:r>
+      <w:bookmarkStart w:id="23" w:name="_Toc102599370"/>
+      <w:bookmarkEnd w:id="23"/>
+    </w:p>
+    <w:p>
+      <w:pPr>
+        <w:pStyle w:val="2"/>
+        <w:numPr>
+          <w:ilvl w:val="0"/>
+          <w:numId w:val="0"/>
+        </w:numPr>
+        <w:bidi w:val="0"/>
+        <w:ind w:left="360" w:leftChars="0"/>
+        <w:jc w:val="both"/>
+        <w:rPr>
+          <w:rFonts w:hint="default"/>
+          <w:lang w:val="ro-RO"/>
+        </w:rPr>
+      </w:pPr>
+      <w:bookmarkStart w:id="24" w:name="_Toc24066"/>
+      <w:bookmarkStart w:id="25" w:name="_Toc12569"/>
+      <w:r>
+        <w:rPr>
+          <w:rFonts w:hint="default"/>
+          <w:lang w:val="en-US"/>
+        </w:rPr>
+        <w:t xml:space="preserve">3 </w:t>
+      </w:r>
+      <w:r>
+        <w:rPr>
+          <w:rFonts w:hint="default"/>
+          <w:lang w:val="ro-RO"/>
+        </w:rPr>
+        <w:t>Diferențele dintre HTTP și WebSocket Connection:</w:t>
+      </w:r>
+      <w:bookmarkEnd w:id="24"/>
+      <w:bookmarkEnd w:id="25"/>
+    </w:p>
+    <w:p>
+      <w:pPr>
+        <w:jc w:val="both"/>
+        <w:rPr>
+          <w:rFonts w:hint="default" w:ascii="Times New Roman" w:hAnsi="Times New Roman" w:cs="Times New Roman"/>
+          <w:sz w:val="24"/>
+          <w:szCs w:val="24"/>
+          <w:lang w:val="ro-RO"/>
+        </w:rPr>
+      </w:pPr>
+      <w:r>
+        <w:rPr>
+          <w:rFonts w:hint="default" w:ascii="Times New Roman" w:hAnsi="Times New Roman" w:cs="Times New Roman"/>
+          <w:sz w:val="24"/>
+          <w:szCs w:val="24"/>
+          <w:lang w:val="ro-RO"/>
+        </w:rPr>
+        <w:t>WebSocket este un protocol de comunicare bidirecțional care poate trimite datele de la client la server sau de la server la client prin reutilizarea canalului de conexiune stabilit. Conexiunea este menținută vie până când este terminată fie de client, fie de server.</w:t>
+      </w:r>
+    </w:p>
+    <w:p>
+      <w:pPr>
+        <w:jc w:val="both"/>
+        <w:rPr>
+          <w:rFonts w:hint="default" w:ascii="Times New Roman" w:hAnsi="Times New Roman" w:cs="Times New Roman"/>
+          <w:sz w:val="24"/>
+          <w:szCs w:val="24"/>
+          <w:lang w:val="ro-RO"/>
+        </w:rPr>
+      </w:pPr>
+    </w:p>
+    <w:p>
+      <w:pPr>
+        <w:jc w:val="both"/>
+        <w:rPr>
+          <w:rFonts w:hint="default"/>
+          <w:lang w:val="en-US"/>
+        </w:rPr>
+      </w:pPr>
+      <w:r>
+        <w:rPr>
+          <w:rFonts w:hint="default" w:ascii="Times New Roman" w:hAnsi="Times New Roman" w:cs="Times New Roman"/>
+          <w:sz w:val="24"/>
+          <w:szCs w:val="24"/>
+          <w:lang w:val="ro-RO"/>
+        </w:rPr>
+        <w:t>Protocolul HTTP este un protocol unidirecțional care funcționează pe deasupra protocolului TCP, care este un protocol de nivel de transport orientat spre conexiune, putem crea conexiunea utilizând metode de solicitare HTTP după ce conexiunea HTTP de răspuns se închide.</w:t>
+      </w:r>
+      <w:bookmarkStart w:id="26" w:name="_Toc102599372"/>
+      <w:r>
+        <w:rPr>
+          <w:rFonts w:hint="default"/>
+          <w:lang w:val="en-US"/>
+        </w:rPr>
+        <w:tab/>
+      </w:r>
+      <w:r>
+        <w:rPr>
+          <w:rFonts w:hint="default"/>
+          <w:lang w:val="en-US"/>
+        </w:rPr>
+        <w:tab/>
+      </w:r>
+    </w:p>
+    <w:p>
+      <w:pPr>
+        <w:jc w:val="both"/>
+        <w:rPr>
+          <w:rFonts w:hint="default"/>
+          <w:lang w:val="en-US"/>
+        </w:rPr>
+      </w:pPr>
+    </w:p>
+    <w:p>
+      <w:pPr>
+        <w:rPr>
+          <w:rFonts w:hint="default"/>
+          <w:lang w:val="en-US"/>
+        </w:rPr>
+      </w:pPr>
+    </w:p>
+    <w:p>
+      <w:pPr>
+        <w:outlineLvl w:val="0"/>
+        <w:rPr>
+          <w:rStyle w:val="18"/>
+          <w:rFonts w:hint="default"/>
+          <w:lang w:val="ro-RO"/>
+        </w:rPr>
+      </w:pPr>
+      <w:bookmarkStart w:id="27" w:name="_Toc17849"/>
+      <w:bookmarkStart w:id="28" w:name="_Toc21560"/>
+      <w:r>
+        <w:rPr>
+          <w:rStyle w:val="18"/>
+          <w:rFonts w:hint="default"/>
+          <w:lang w:val="ro-RO"/>
+        </w:rPr>
+        <w:t>Semnificația UDP și TCP</w:t>
+      </w:r>
+      <w:bookmarkEnd w:id="27"/>
+      <w:bookmarkEnd w:id="28"/>
+    </w:p>
+    <w:p>
+      <w:pPr>
+        <w:jc w:val="both"/>
+        <w:rPr>
+          <w:rFonts w:hint="default" w:ascii="Times New Roman" w:hAnsi="Times New Roman" w:cs="Times New Roman"/>
+          <w:sz w:val="24"/>
+          <w:szCs w:val="24"/>
+          <w:lang w:val="ro-RO"/>
+        </w:rPr>
+      </w:pPr>
+      <w:r>
+        <w:rPr>
+          <w:rFonts w:hint="default" w:ascii="Times New Roman" w:hAnsi="Times New Roman" w:cs="Times New Roman"/>
+          <w:b/>
+          <w:bCs/>
+          <w:sz w:val="24"/>
+          <w:szCs w:val="24"/>
+          <w:lang w:val="ro-RO"/>
+        </w:rPr>
+        <w:t>TCP</w:t>
+      </w:r>
+      <w:r>
+        <w:rPr>
+          <w:rFonts w:hint="default" w:ascii="Times New Roman" w:hAnsi="Times New Roman" w:cs="Times New Roman"/>
+          <w:sz w:val="24"/>
+          <w:szCs w:val="24"/>
+          <w:lang w:val="ro-RO"/>
+        </w:rPr>
+        <w:t xml:space="preserve"> este un protocol de transport pentru transferul de date în rețelele TCP/IP, care stabilește mai întâi o conexiune la rețea. </w:t>
+      </w:r>
+    </w:p>
+    <w:p>
+      <w:pPr>
+        <w:jc w:val="both"/>
+        <w:rPr>
+          <w:rFonts w:hint="default" w:ascii="Times New Roman" w:hAnsi="Times New Roman" w:cs="Times New Roman"/>
+          <w:sz w:val="24"/>
+          <w:szCs w:val="24"/>
+          <w:lang w:val="ro-RO"/>
+        </w:rPr>
+      </w:pPr>
+      <w:r>
+        <w:rPr>
+          <w:rFonts w:hint="default" w:ascii="Times New Roman" w:hAnsi="Times New Roman" w:cs="Times New Roman"/>
+          <w:b/>
+          <w:bCs/>
+          <w:sz w:val="24"/>
+          <w:szCs w:val="24"/>
+          <w:lang w:val="ro-RO"/>
+        </w:rPr>
+        <w:t>UDP</w:t>
+      </w:r>
+      <w:r>
+        <w:rPr>
+          <w:rFonts w:hint="default" w:ascii="Times New Roman" w:hAnsi="Times New Roman" w:cs="Times New Roman"/>
+          <w:sz w:val="24"/>
+          <w:szCs w:val="24"/>
+          <w:lang w:val="ro-RO"/>
+        </w:rPr>
+        <w:t xml:space="preserve"> este un protocol de transport care transmite mesaje datagrame fără a fi nevoie să stabiliți o conexiune într-o rețea IP.</w:t>
+      </w:r>
+    </w:p>
+    <w:p>
+      <w:pPr>
+        <w:jc w:val="both"/>
+        <w:rPr>
+          <w:rFonts w:hint="default" w:ascii="Times New Roman" w:hAnsi="Times New Roman" w:cs="Times New Roman"/>
+          <w:sz w:val="24"/>
+          <w:szCs w:val="24"/>
+          <w:lang w:val="ro-RO"/>
+        </w:rPr>
+      </w:pPr>
+    </w:p>
+    <w:p>
+      <w:pPr>
+        <w:rPr>
+          <w:rFonts w:hint="default"/>
+          <w:lang w:val="ro-RO"/>
+        </w:rPr>
+      </w:pPr>
+    </w:p>
+    <w:p>
+      <w:pPr>
+        <w:rPr>
+          <w:rFonts w:hint="default"/>
+          <w:lang w:val="ro-RO"/>
+        </w:rPr>
+      </w:pPr>
+    </w:p>
+    <w:p>
+      <w:pPr>
+        <w:rPr>
+          <w:rFonts w:hint="default"/>
+          <w:lang w:val="en-US"/>
+        </w:rPr>
+      </w:pPr>
+    </w:p>
+    <w:p>
+      <w:pPr>
+        <w:rPr>
+          <w:rFonts w:hint="default"/>
+          <w:lang w:val="en-US"/>
+        </w:rPr>
+      </w:pPr>
+    </w:p>
+    <w:p>
+      <w:pPr>
+        <w:rPr>
+          <w:rFonts w:hint="default"/>
+          <w:lang w:val="ro-RO"/>
+        </w:rPr>
+      </w:pPr>
+      <w:r>
+        <w:rPr>
+          <w:rFonts w:hint="default"/>
+          <w:lang w:val="ro-RO"/>
+        </w:rPr>
+        <w:drawing>
+          <wp:inline distT="0" distB="0" distL="114300" distR="114300">
+            <wp:extent cx="6629400" cy="3810000"/>
+            <wp:effectExtent l="0" t="0" r="0" b="0"/>
+            <wp:docPr id="1" name="Picture 1" descr="TCP-i-UDP-696x400"/>
+            <wp:cNvGraphicFramePr>
+              <a:graphicFrameLocks xmlns:a="http://schemas.openxmlformats.org/drawingml/2006/main" noChangeAspect="1"/>
+            </wp:cNvGraphicFramePr>
+            <a:graphic xmlns:a="http://schemas.openxmlformats.org/drawingml/2006/main">
+              <a:graphicData uri="http://schemas.openxmlformats.org/drawingml/2006/picture">
+                <pic:pic xmlns:pic="http://schemas.openxmlformats.org/drawingml/2006/picture">
+                  <pic:nvPicPr>
+                    <pic:cNvPr id="1" name="Picture 1" descr="TCP-i-UDP-696x400"/>
+                    <pic:cNvPicPr>
+                      <a:picLocks noChangeAspect="1"/>
+                    </pic:cNvPicPr>
+                  </pic:nvPicPr>
+                  <pic:blipFill>
+                    <a:blip r:embed="rId10"/>
+                    <a:stretch>
+                      <a:fillRect/>
+                    </a:stretch>
+                  </pic:blipFill>
+                  <pic:spPr>
+                    <a:xfrm>
+                      <a:off x="0" y="0"/>
+                      <a:ext cx="6629400" cy="3810000"/>
+                    </a:xfrm>
+                    <a:prstGeom prst="rect">
+                      <a:avLst/>
+                    </a:prstGeom>
+                  </pic:spPr>
+                </pic:pic>
+              </a:graphicData>
+            </a:graphic>
+          </wp:inline>
+        </w:drawing>
+      </w:r>
+    </w:p>
+    <w:p>
+      <w:pPr>
+        <w:rPr>
+          <w:rFonts w:hint="default"/>
+          <w:lang w:val="en-US"/>
+        </w:rPr>
+      </w:pPr>
+    </w:p>
+    <w:p>
+      <w:pPr>
+        <w:jc w:val="both"/>
+        <w:rPr>
+          <w:rFonts w:hint="default" w:ascii="Times New Roman" w:hAnsi="Times New Roman" w:cs="Times New Roman"/>
+          <w:lang w:val="en-US"/>
+        </w:rPr>
+      </w:pPr>
+      <w:r>
+        <w:rPr>
+          <w:rFonts w:hint="default" w:ascii="Times New Roman" w:hAnsi="Times New Roman" w:cs="Times New Roman"/>
+          <w:lang w:val="en-US"/>
+        </w:rPr>
+        <w:t>Diferența dintre protocoalele TCP și UDP este așa-numita „garanție de livrare”. TCP necesită un răspuns de la clientul căruia i se livrează pachetul de date, o confirmare de livrare, iar pentru aceasta are nevoie de o conexiune prestabilită. De asemenea, protocolul TCP este considerat de încredere, în timp ce UDP a primit chiar numele de „protocol de datagramă nesigur. TCP elimină pierderea de date, duplicarea și amestecarea pachetelor, întârzierile. UDP permite toate acestea și nu necesită o conexiune pentru a funcționa. Procesele cărora le sunt trimise date prin UDP trebuie să se descurce cu ceea ce primesc, chiar și cu pierderi. TCP controlează congestionarea conexiunii, UDP nu controlează nimic altceva decât integritatea datagramelor primite.</w:t>
+      </w:r>
+    </w:p>
+    <w:p>
+      <w:pPr>
+        <w:rPr>
+          <w:rFonts w:hint="default"/>
+          <w:lang w:val="en-US"/>
+        </w:rPr>
+      </w:pPr>
+    </w:p>
+    <w:p>
+      <w:pPr>
+        <w:rPr>
+          <w:rFonts w:hint="default"/>
+          <w:lang w:val="en-US"/>
+        </w:rPr>
+      </w:pPr>
+    </w:p>
+    <w:p>
+      <w:pPr>
+        <w:rPr>
+          <w:rFonts w:hint="default"/>
+          <w:lang w:val="en-US"/>
+        </w:rPr>
+      </w:pPr>
+    </w:p>
+    <w:p>
+      <w:pPr>
+        <w:rPr>
+          <w:rFonts w:hint="default"/>
+          <w:lang w:val="en-US"/>
+        </w:rPr>
+      </w:pPr>
+    </w:p>
+    <w:p>
+      <w:pPr>
+        <w:rPr>
+          <w:rFonts w:hint="default"/>
+          <w:lang w:val="en-US"/>
+        </w:rPr>
+      </w:pPr>
+    </w:p>
+    <w:p>
+      <w:pPr>
+        <w:rPr>
+          <w:rFonts w:hint="default"/>
+          <w:b/>
+          <w:bCs/>
           <w:lang w:val="en-US"/>
         </w:rPr>
       </w:pPr>
@@ -2006,19 +2787,176 @@
       <w:pPr>
         <w:ind w:left="4320" w:leftChars="0" w:firstLine="720" w:firstLineChars="0"/>
         <w:rPr>
-          <w:rFonts w:hint="default"/>
-          <w:lang w:val="en-US"/>
-        </w:rPr>
-      </w:pPr>
-      <w:r>
-        <w:rPr>
           <w:b/>
           <w:bCs/>
           <w:lang w:val="ro-RO"/>
         </w:rPr>
+      </w:pPr>
+    </w:p>
+    <w:p>
+      <w:pPr>
+        <w:ind w:left="4320" w:leftChars="0" w:firstLine="720" w:firstLineChars="0"/>
+        <w:rPr>
+          <w:b/>
+          <w:bCs/>
+          <w:lang w:val="ro-RO"/>
+        </w:rPr>
+      </w:pPr>
+    </w:p>
+    <w:p>
+      <w:pPr>
+        <w:ind w:left="4320" w:leftChars="0" w:firstLine="720" w:firstLineChars="0"/>
+        <w:rPr>
+          <w:b/>
+          <w:bCs/>
+          <w:lang w:val="ro-RO"/>
+        </w:rPr>
+      </w:pPr>
+    </w:p>
+    <w:p>
+      <w:pPr>
+        <w:ind w:left="4320" w:leftChars="0" w:firstLine="720" w:firstLineChars="0"/>
+        <w:rPr>
+          <w:b/>
+          <w:bCs/>
+          <w:lang w:val="ro-RO"/>
+        </w:rPr>
+      </w:pPr>
+    </w:p>
+    <w:p>
+      <w:pPr>
+        <w:ind w:left="4320" w:leftChars="0" w:firstLine="720" w:firstLineChars="0"/>
+        <w:rPr>
+          <w:b/>
+          <w:bCs/>
+          <w:lang w:val="ro-RO"/>
+        </w:rPr>
+      </w:pPr>
+    </w:p>
+    <w:p>
+      <w:pPr>
+        <w:ind w:left="4320" w:leftChars="0" w:firstLine="720" w:firstLineChars="0"/>
+        <w:rPr>
+          <w:b/>
+          <w:bCs/>
+          <w:lang w:val="ro-RO"/>
+        </w:rPr>
+      </w:pPr>
+    </w:p>
+    <w:p>
+      <w:pPr>
+        <w:ind w:left="4320" w:leftChars="0" w:firstLine="720" w:firstLineChars="0"/>
+        <w:rPr>
+          <w:b/>
+          <w:bCs/>
+          <w:lang w:val="ro-RO"/>
+        </w:rPr>
+      </w:pPr>
+    </w:p>
+    <w:p>
+      <w:pPr>
+        <w:ind w:left="4320" w:leftChars="0" w:firstLine="720" w:firstLineChars="0"/>
+        <w:rPr>
+          <w:b/>
+          <w:bCs/>
+          <w:lang w:val="ro-RO"/>
+        </w:rPr>
+      </w:pPr>
+    </w:p>
+    <w:p>
+      <w:pPr>
+        <w:ind w:left="4320" w:leftChars="0" w:firstLine="720" w:firstLineChars="0"/>
+        <w:rPr>
+          <w:b/>
+          <w:bCs/>
+          <w:lang w:val="ro-RO"/>
+        </w:rPr>
+      </w:pPr>
+    </w:p>
+    <w:p>
+      <w:pPr>
+        <w:ind w:left="4320" w:leftChars="0" w:firstLine="720" w:firstLineChars="0"/>
+        <w:rPr>
+          <w:b/>
+          <w:bCs/>
+          <w:lang w:val="ro-RO"/>
+        </w:rPr>
+      </w:pPr>
+    </w:p>
+    <w:p>
+      <w:pPr>
+        <w:ind w:left="4320" w:leftChars="0" w:firstLine="720" w:firstLineChars="0"/>
+        <w:rPr>
+          <w:b/>
+          <w:bCs/>
+          <w:lang w:val="ro-RO"/>
+        </w:rPr>
+      </w:pPr>
+    </w:p>
+    <w:p>
+      <w:pPr>
+        <w:ind w:left="4320" w:leftChars="0" w:firstLine="720" w:firstLineChars="0"/>
+        <w:rPr>
+          <w:b/>
+          <w:bCs/>
+          <w:lang w:val="ro-RO"/>
+        </w:rPr>
+      </w:pPr>
+    </w:p>
+    <w:p>
+      <w:pPr>
+        <w:ind w:left="4320" w:leftChars="0" w:firstLine="720" w:firstLineChars="0"/>
+        <w:rPr>
+          <w:b/>
+          <w:bCs/>
+          <w:lang w:val="ro-RO"/>
+        </w:rPr>
+      </w:pPr>
+    </w:p>
+    <w:p>
+      <w:pPr>
+        <w:rPr>
+          <w:rFonts w:hint="default" w:ascii="Times New Roman" w:hAnsi="Times New Roman" w:cs="Times New Roman"/>
+          <w:b/>
+          <w:bCs/>
+          <w:sz w:val="28"/>
+          <w:szCs w:val="28"/>
+          <w:lang w:val="ro-RO"/>
+        </w:rPr>
+      </w:pPr>
+    </w:p>
+    <w:p>
+      <w:pPr>
+        <w:rPr>
+          <w:rFonts w:hint="default" w:ascii="Times New Roman" w:hAnsi="Times New Roman" w:cs="Times New Roman"/>
+          <w:b/>
+          <w:bCs/>
+          <w:sz w:val="28"/>
+          <w:szCs w:val="28"/>
+          <w:lang w:val="ro-RO"/>
+        </w:rPr>
+      </w:pPr>
+    </w:p>
+    <w:p>
+      <w:pPr>
+        <w:ind w:left="3600" w:leftChars="0" w:firstLine="720" w:firstLineChars="0"/>
+        <w:rPr>
+          <w:rFonts w:hint="default"/>
+          <w:lang w:val="en-US"/>
+        </w:rPr>
+      </w:pPr>
+      <w:r>
+        <w:rPr>
+          <w:rFonts w:hint="default" w:ascii="Times New Roman" w:hAnsi="Times New Roman" w:cs="Times New Roman"/>
+          <w:b/>
+          <w:bCs/>
+          <w:sz w:val="28"/>
+          <w:szCs w:val="28"/>
+          <w:lang w:val="ro-RO"/>
+        </w:rPr>
         <w:t>CONCLUZIE</w:t>
       </w:r>
-      <w:bookmarkEnd w:id="5"/>
+      <w:bookmarkEnd w:id="26"/>
       <w:r>
         <w:rPr>
           <w:rFonts w:hint="default"/>
@@ -2038,21 +2976,22 @@
     </w:p>
     <w:p>
       <w:pPr>
-        <w:rPr>
-          <w:rFonts w:hint="default"/>
-          <w:lang w:val="ro-RO"/>
-        </w:rPr>
-      </w:pPr>
-      <w:r>
-        <w:rPr>
-          <w:rFonts w:hint="default"/>
+        <w:jc w:val="both"/>
+        <w:rPr>
+          <w:rFonts w:hint="default" w:ascii="Times New Roman" w:hAnsi="Times New Roman" w:cs="Times New Roman"/>
+          <w:lang w:val="ro-RO"/>
+        </w:rPr>
+      </w:pPr>
+      <w:r>
+        <w:rPr>
+          <w:rFonts w:hint="default" w:ascii="Times New Roman" w:hAnsi="Times New Roman" w:cs="Times New Roman"/>
           <w:lang w:val="en-US"/>
         </w:rPr>
         <w:t>Web socket-uril</w:t>
       </w:r>
       <w:r>
         <w:rPr>
-          <w:rFonts w:hint="default"/>
+          <w:rFonts w:hint="default" w:ascii="Times New Roman" w:hAnsi="Times New Roman" w:cs="Times New Roman"/>
           <w:lang w:val="ro-RO"/>
         </w:rPr>
         <w:t xml:space="preserve">e ne permit nouă să comunicăm cu serverul direct, cu o conexiune constantă, aceasta ne permite să contruim aplicații de tip messenger sau altele, în care conexiune dintre client-server este strict necesară. </w:t>
@@ -2070,13 +3009,19 @@
           <w:lang w:val="ro-RO"/>
         </w:rPr>
       </w:pPr>
-      <w:bookmarkStart w:id="6" w:name="_Toc102599373"/>
+      <w:bookmarkStart w:id="29" w:name="_Toc14961"/>
+      <w:bookmarkStart w:id="30" w:name="_Toc9679"/>
+      <w:bookmarkStart w:id="31" w:name="_Toc27558"/>
+      <w:bookmarkStart w:id="32" w:name="_Toc102599373"/>
       <w:r>
         <w:rPr>
           <w:lang w:val="ro-RO"/>
         </w:rPr>
         <w:t>BIBLIOGRAFIE</w:t>
       </w:r>
+      <w:bookmarkEnd w:id="29"/>
+      <w:bookmarkEnd w:id="30"/>
+      <w:bookmarkEnd w:id="31"/>
     </w:p>
     <w:p>
       <w:pPr>
@@ -2092,6 +3037,7 @@
     <w:p>
       <w:pPr>
         <w:rPr>
+          <w:rFonts w:hint="default"/>
           <w:b/>
           <w:bCs/>
           <w:color w:val="0070C0"/>
@@ -2108,42 +3054,98 @@
           <w:u w:val="single"/>
           <w:lang w:val="ro-RO"/>
         </w:rPr>
+        <w:fldChar w:fldCharType="begin"/>
+      </w:r>
+      <w:r>
+        <w:rPr>
+          <w:rFonts w:hint="default"/>
+          <w:b/>
+          <w:bCs/>
+          <w:color w:val="0070C0"/>
+          <w:u w:val="single"/>
+          <w:lang w:val="ro-RO"/>
+        </w:rPr>
+        <w:instrText xml:space="preserve"> HYPERLINK "https://www.geeksforgeeks.org/what-is-web-socket-and-how-it-is-different-from-the-http/" </w:instrText>
+      </w:r>
+      <w:r>
+        <w:rPr>
+          <w:rFonts w:hint="default"/>
+          <w:b/>
+          <w:bCs/>
+          <w:color w:val="0070C0"/>
+          <w:u w:val="single"/>
+          <w:lang w:val="ro-RO"/>
+        </w:rPr>
+        <w:fldChar w:fldCharType="separate"/>
+      </w:r>
+      <w:r>
+        <w:rPr>
+          <w:rStyle w:val="10"/>
+          <w:rFonts w:hint="default"/>
+          <w:b/>
+          <w:bCs/>
+          <w:color w:val="0070C0"/>
+          <w:lang w:val="ro-RO"/>
+        </w:rPr>
         <w:t>https://www.geeksforgeeks.org/what-is-web-socket-and-how-it-is-different-from-the-http/</w:t>
       </w:r>
-    </w:p>
-    <w:p>
-      <w:pPr>
-        <w:pStyle w:val="2"/>
-        <w:numPr>
-          <w:ilvl w:val="0"/>
-          <w:numId w:val="0"/>
-        </w:numPr>
-        <w:ind w:left="720" w:hanging="360"/>
-        <w:rPr>
-          <w:lang w:val="ro-RO"/>
-        </w:rPr>
-      </w:pPr>
-    </w:p>
-    <w:p>
-      <w:pPr>
-        <w:pStyle w:val="2"/>
-        <w:numPr>
-          <w:ilvl w:val="0"/>
-          <w:numId w:val="0"/>
-        </w:numPr>
-        <w:ind w:left="720" w:hanging="360"/>
-        <w:rPr>
-          <w:lang w:val="ro-RO"/>
-        </w:rPr>
-      </w:pPr>
-    </w:p>
-    <w:bookmarkEnd w:id="6"/>
-    <w:p>
-      <w:pPr>
-        <w:rPr>
-          <w:lang w:val="ro-RO"/>
-        </w:rPr>
-      </w:pPr>
+      <w:r>
+        <w:rPr>
+          <w:rFonts w:hint="default"/>
+          <w:b/>
+          <w:bCs/>
+          <w:color w:val="0070C0"/>
+          <w:u w:val="single"/>
+          <w:lang w:val="ro-RO"/>
+        </w:rPr>
+        <w:fldChar w:fldCharType="end"/>
+      </w:r>
+    </w:p>
+    <w:p>
+      <w:pPr>
+        <w:rPr>
+          <w:rFonts w:hint="default"/>
+          <w:b/>
+          <w:bCs/>
+          <w:color w:val="0070C0"/>
+          <w:u w:val="single"/>
+          <w:lang w:val="ro-RO"/>
+        </w:rPr>
+      </w:pPr>
+      <w:r>
+        <w:rPr>
+          <w:rFonts w:hint="default"/>
+          <w:b/>
+          <w:bCs/>
+          <w:color w:val="0070C0"/>
+          <w:u w:val="single"/>
+          <w:lang w:val="ro-RO"/>
+        </w:rPr>
+        <w:t>https://sookocheff.com/post/networking/how-do-websockets-work/#:~:text=A%20WebSocket%20is%20a%20persistent,between%20a%20client%20and%20server.</w:t>
+      </w:r>
+    </w:p>
+    <w:bookmarkEnd w:id="32"/>
+    <w:p>
+      <w:pPr>
+        <w:rPr>
+          <w:b/>
+          <w:bCs/>
+          <w:color w:val="2E75B6" w:themeColor="accent5" w:themeShade="BF"/>
+          <w:u w:val="single"/>
+          <w:lang w:val="ro-RO"/>
+        </w:rPr>
+      </w:pPr>
+      <w:r>
+        <w:rPr>
+          <w:rFonts w:hint="default"/>
+          <w:b/>
+          <w:bCs/>
+          <w:color w:val="2E75B6" w:themeColor="accent5" w:themeShade="BF"/>
+          <w:u w:val="single"/>
+          <w:lang w:val="ro-RO"/>
+        </w:rPr>
+        <w:t>http://pyatilistnik.org/chem-otlichaetsya-protokol-tcp-ot-udp/#:~:text=TCP%20%E2%80%93%20%D1%82%D1%80%D0%B0%D0%BD%D1%81%D0%BF%D0%BE%D1%80%D1%82%D0%BD%D1%8B%D0%B9%20%D0%BF%D1%80%D0%BE%D1%82%D0%BE%D0%BA%D0%BE%D0%BB%20%D0%BF%D0%B5%D1%80%D0%B5%D0%B4%D0%B0%D1%87%D0%B8%20%D0%B4%D0%B0%D0%BD%D0%BD%D1%8B%D1%85,%D1%83%D1%81%D1%82%D0%B0%D0%BD%D0%BE%D0%B2%D0%BA%D0%B8%20%D1%81%D0%BE%D0%B5%D0%B4%D0%B8%D0%BD%D0%B5%D0%BD%D0%B8%D1%8F%20%D0%B2%20IP%2D%D1%81%D0%B5%D1%82%D0%B8.</w:t>
+      </w:r>
     </w:p>
     <w:sectPr>
       <w:footerReference r:id="rId5" w:type="default"/>
@@ -2187,7 +3189,7 @@
 <w:ftr xmlns:wpc="http://schemas.microsoft.com/office/word/2010/wordprocessingCanvas" xmlns:mc="http://schemas.openxmlformats.org/markup-compatibility/2006" xmlns:o="urn:schemas-microsoft-com:office:office" xmlns:r="http://schemas.openxmlformats.org/officeDocument/2006/relationships" xmlns:m="http://schemas.openxmlformats.org/officeDocument/2006/math" xmlns:v="urn:schemas-microsoft-com:vml" xmlns:wp14="http://schemas.microsoft.com/office/word/2010/wordprocessingDrawing" xmlns:wp="http://schemas.openxmlformats.org/drawingml/2006/wordprocessingDrawing" xmlns:w10="urn:schemas-microsoft-com:office:word" xmlns:w="http://schemas.openxmlformats.org/wordprocessingml/2006/main" xmlns:w14="http://schemas.microsoft.com/office/word/2010/wordml" xmlns:w15="http://schemas.microsoft.com/office/word/2012/wordml" xmlns:wpg="http://schemas.microsoft.com/office/word/2010/wordprocessingGroup" xmlns:wpi="http://schemas.microsoft.com/office/word/2010/wordprocessingInk" xmlns:wne="http://schemas.microsoft.com/office/word/2006/wordml" xmlns:wps="http://schemas.microsoft.com/office/word/2010/wordprocessingShape" xmlns:wpsCustomData="http://www.wps.cn/officeDocument/2013/wpsCustomData" mc:Ignorable="w14 w15 wp14">
   <w:p>
     <w:pPr>
-      <w:pStyle w:val="6"/>
+      <w:pStyle w:val="7"/>
       <w:jc w:val="right"/>
     </w:pPr>
   </w:p>
@@ -2328,7 +3330,7 @@
     <w:lsdException w:qFormat="1" w:unhideWhenUsed="0" w:uiPriority="0" w:semiHidden="0" w:name="Normal"/>
     <w:lsdException w:qFormat="1" w:unhideWhenUsed="0" w:uiPriority="9" w:semiHidden="0" w:name="heading 1"/>
     <w:lsdException w:qFormat="1" w:uiPriority="9" w:semiHidden="0" w:name="heading 2"/>
-    <w:lsdException w:qFormat="1" w:uiPriority="9" w:name="heading 3"/>
+    <w:lsdException w:qFormat="1" w:uiPriority="9" w:semiHidden="0" w:name="heading 3"/>
     <w:lsdException w:qFormat="1" w:uiPriority="9" w:name="heading 4"/>
     <w:lsdException w:qFormat="1" w:uiPriority="9" w:name="heading 5"/>
     <w:lsdException w:qFormat="1" w:uiPriority="9" w:name="heading 6"/>
@@ -2344,9 +3346,9 @@
     <w:lsdException w:uiPriority="99" w:name="index 7"/>
     <w:lsdException w:uiPriority="99" w:name="index 8"/>
     <w:lsdException w:uiPriority="99" w:name="index 9"/>
-    <w:lsdException w:uiPriority="39" w:semiHidden="0" w:name="toc 1"/>
-    <w:lsdException w:uiPriority="39" w:semiHidden="0" w:name="toc 2"/>
-    <w:lsdException w:uiPriority="39" w:semiHidden="0" w:name="toc 3"/>
+    <w:lsdException w:qFormat="1" w:uiPriority="39" w:semiHidden="0" w:name="toc 1"/>
+    <w:lsdException w:qFormat="1" w:uiPriority="39" w:semiHidden="0" w:name="toc 2"/>
+    <w:lsdException w:qFormat="1" w:uiPriority="39" w:semiHidden="0" w:name="toc 3"/>
     <w:lsdException w:uiPriority="39" w:name="toc 4"/>
     <w:lsdException w:uiPriority="39" w:name="toc 5"/>
     <w:lsdException w:uiPriority="39" w:name="toc 6"/>
@@ -2356,7 +3358,7 @@
     <w:lsdException w:uiPriority="99" w:name="Normal Indent"/>
     <w:lsdException w:uiPriority="99" w:name="footnote text"/>
     <w:lsdException w:uiPriority="99" w:name="annotation text"/>
-    <w:lsdException w:uiPriority="99" w:semiHidden="0" w:name="header"/>
+    <w:lsdException w:qFormat="1" w:uiPriority="99" w:semiHidden="0" w:name="header"/>
     <w:lsdException w:qFormat="1" w:uiPriority="99" w:semiHidden="0" w:name="footer"/>
     <w:lsdException w:uiPriority="99" w:name="index heading"/>
     <w:lsdException w:qFormat="1" w:uiPriority="35" w:name="caption"/>
@@ -2390,7 +3392,7 @@
     <w:lsdException w:qFormat="1" w:unhideWhenUsed="0" w:uiPriority="10" w:semiHidden="0" w:name="Title"/>
     <w:lsdException w:uiPriority="99" w:name="Closing"/>
     <w:lsdException w:uiPriority="99" w:name="Signature"/>
-    <w:lsdException w:uiPriority="1" w:name="Default Paragraph Font"/>
+    <w:lsdException w:qFormat="1" w:uiPriority="1" w:name="Default Paragraph Font"/>
     <w:lsdException w:uiPriority="99" w:name="Body Text"/>
     <w:lsdException w:uiPriority="99" w:name="Body Text Indent"/>
     <w:lsdException w:uiPriority="99" w:name="List Continue"/>
@@ -2410,7 +3412,7 @@
     <w:lsdException w:uiPriority="99" w:name="Body Text Indent 2"/>
     <w:lsdException w:uiPriority="99" w:name="Body Text Indent 3"/>
     <w:lsdException w:uiPriority="99" w:name="Block Text"/>
-    <w:lsdException w:uiPriority="99" w:semiHidden="0" w:name="Hyperlink"/>
+    <w:lsdException w:qFormat="1" w:uiPriority="99" w:semiHidden="0" w:name="Hyperlink"/>
     <w:lsdException w:uiPriority="99" w:name="FollowedHyperlink"/>
     <w:lsdException w:qFormat="1" w:unhideWhenUsed="0" w:uiPriority="22" w:semiHidden="0" w:name="Strong"/>
     <w:lsdException w:qFormat="1" w:unhideWhenUsed="0" w:uiPriority="20" w:semiHidden="0" w:name="Emphasis"/>
@@ -2424,11 +3426,11 @@
     <w:lsdException w:uiPriority="99" w:name="HTML Code"/>
     <w:lsdException w:uiPriority="99" w:name="HTML Definition"/>
     <w:lsdException w:uiPriority="99" w:name="HTML Keyboard"/>
-    <w:lsdException w:uiPriority="99" w:name="HTML Preformatted"/>
+    <w:lsdException w:qFormat="1" w:uiPriority="99" w:name="HTML Preformatted"/>
     <w:lsdException w:uiPriority="99" w:name="HTML Sample"/>
     <w:lsdException w:uiPriority="99" w:name="HTML Typewriter"/>
     <w:lsdException w:uiPriority="99" w:name="HTML Variable"/>
-    <w:lsdException w:uiPriority="99" w:name="Normal Table"/>
+    <w:lsdException w:qFormat="1" w:uiPriority="99" w:name="Normal Table"/>
     <w:lsdException w:uiPriority="99" w:name="annotation subject"/>
     <w:lsdException w:uiPriority="99" w:name="Table Simple 1"/>
     <w:lsdException w:uiPriority="99" w:name="Table Simple 2"/>
@@ -2592,7 +3594,7 @@
     <w:name w:val="heading 1"/>
     <w:basedOn w:val="1"/>
     <w:next w:val="1"/>
-    <w:link w:val="17"/>
+    <w:link w:val="18"/>
     <w:qFormat/>
     <w:uiPriority w:val="9"/>
     <w:pPr>
@@ -2608,7 +3610,7 @@
       <w:outlineLvl w:val="0"/>
     </w:pPr>
     <w:rPr>
-      <w:rFonts w:ascii="Arial" w:hAnsi="Arial" w:eastAsiaTheme="majorEastAsia" w:cstheme="majorBidi"/>
+      <w:rFonts w:ascii="Times New Roman" w:hAnsi="Times New Roman" w:eastAsiaTheme="majorEastAsia" w:cstheme="majorBidi"/>
       <w:b/>
       <w:color w:val="000000" w:themeColor="text1"/>
       <w:sz w:val="32"/>
@@ -2624,7 +3626,7 @@
     <w:name w:val="heading 2"/>
     <w:basedOn w:val="1"/>
     <w:next w:val="1"/>
-    <w:link w:val="13"/>
+    <w:link w:val="14"/>
     <w:unhideWhenUsed/>
     <w:qFormat/>
     <w:uiPriority w:val="9"/>
@@ -2637,7 +3639,7 @@
       <w:outlineLvl w:val="1"/>
     </w:pPr>
     <w:rPr>
-      <w:rFonts w:ascii="Arial" w:hAnsi="Arial" w:eastAsiaTheme="majorEastAsia" w:cstheme="majorBidi"/>
+      <w:rFonts w:ascii="Times New Roman" w:hAnsi="Times New Roman" w:eastAsiaTheme="majorEastAsia" w:cstheme="majorBidi"/>
       <w:b/>
       <w:color w:val="000000" w:themeColor="text1"/>
       <w:szCs w:val="26"/>
@@ -2649,16 +3651,39 @@
       </w14:textFill>
     </w:rPr>
   </w:style>
-  <w:style w:type="character" w:default="1" w:styleId="4">
+  <w:style w:type="paragraph" w:styleId="4">
+    <w:name w:val="heading 3"/>
+    <w:basedOn w:val="1"/>
+    <w:next w:val="1"/>
+    <w:link w:val="23"/>
+    <w:unhideWhenUsed/>
+    <w:qFormat/>
+    <w:uiPriority w:val="9"/>
+    <w:pPr>
+      <w:keepNext/>
+      <w:keepLines/>
+      <w:spacing w:before="260" w:after="260" w:line="416" w:lineRule="auto"/>
+      <w:outlineLvl w:val="2"/>
+    </w:pPr>
+    <w:rPr>
+      <w:b/>
+      <w:bCs/>
+      <w:sz w:val="32"/>
+      <w:szCs w:val="32"/>
+    </w:rPr>
+  </w:style>
+  <w:style w:type="character" w:default="1" w:styleId="5">
     <w:name w:val="Default Paragraph Font"/>
     <w:semiHidden/>
     <w:unhideWhenUsed/>
+    <w:qFormat/>
     <w:uiPriority w:val="1"/>
   </w:style>
-  <w:style w:type="table" w:default="1" w:styleId="5">
+  <w:style w:type="table" w:default="1" w:styleId="6">
     <w:name w:val="Normal Table"/>
     <w:semiHidden/>
     <w:unhideWhenUsed/>
+    <w:qFormat/>
     <w:uiPriority w:val="99"/>
     <w:tblPr>
       <w:tblCellMar>
@@ -2669,8 +3694,23 @@
       </w:tblCellMar>
     </w:tblPr>
   </w:style>
-  <w:style w:type="paragraph" w:styleId="6">
+  <w:style w:type="paragraph" w:styleId="7">
     <w:name w:val="footer"/>
+    <w:basedOn w:val="1"/>
+    <w:link w:val="17"/>
+    <w:unhideWhenUsed/>
+    <w:qFormat/>
+    <w:uiPriority w:val="99"/>
+    <w:pPr>
+      <w:tabs>
+        <w:tab w:val="center" w:pos="4844"/>
+        <w:tab w:val="right" w:pos="9689"/>
+      </w:tabs>
+      <w:spacing w:after="0" w:line="240" w:lineRule="auto"/>
+    </w:pPr>
+  </w:style>
+  <w:style w:type="paragraph" w:styleId="8">
+    <w:name w:val="header"/>
     <w:basedOn w:val="1"/>
     <w:link w:val="16"/>
     <w:unhideWhenUsed/>
@@ -2684,26 +3724,13 @@
       <w:spacing w:after="0" w:line="240" w:lineRule="auto"/>
     </w:pPr>
   </w:style>
-  <w:style w:type="paragraph" w:styleId="7">
-    <w:name w:val="header"/>
-    <w:basedOn w:val="1"/>
-    <w:link w:val="15"/>
-    <w:unhideWhenUsed/>
-    <w:uiPriority w:val="99"/>
-    <w:pPr>
-      <w:tabs>
-        <w:tab w:val="center" w:pos="4844"/>
-        <w:tab w:val="right" w:pos="9689"/>
-      </w:tabs>
-      <w:spacing w:after="0" w:line="240" w:lineRule="auto"/>
-    </w:pPr>
-  </w:style>
-  <w:style w:type="paragraph" w:styleId="8">
+  <w:style w:type="paragraph" w:styleId="9">
     <w:name w:val="HTML Preformatted"/>
     <w:basedOn w:val="1"/>
-    <w:link w:val="20"/>
+    <w:link w:val="21"/>
     <w:semiHidden/>
     <w:unhideWhenUsed/>
+    <w:qFormat/>
     <w:uiPriority w:val="99"/>
     <w:pPr>
       <w:tabs>
@@ -2732,10 +3759,11 @@
       <w:szCs w:val="20"/>
     </w:rPr>
   </w:style>
-  <w:style w:type="character" w:styleId="9">
+  <w:style w:type="character" w:styleId="10">
     <w:name w:val="Hyperlink"/>
-    <w:basedOn w:val="4"/>
+    <w:basedOn w:val="5"/>
     <w:unhideWhenUsed/>
+    <w:qFormat/>
     <w:uiPriority w:val="99"/>
     <w:rPr>
       <w:color w:val="0563C1" w:themeColor="hyperlink"/>
@@ -2747,11 +3775,12 @@
       </w14:textFill>
     </w:rPr>
   </w:style>
-  <w:style w:type="paragraph" w:styleId="10">
+  <w:style w:type="paragraph" w:styleId="11">
     <w:name w:val="toc 1"/>
     <w:basedOn w:val="1"/>
     <w:next w:val="1"/>
     <w:unhideWhenUsed/>
+    <w:qFormat/>
     <w:uiPriority w:val="39"/>
     <w:pPr>
       <w:tabs>
@@ -2764,22 +3793,24 @@
       <w:lang w:val="ro-RO"/>
     </w:rPr>
   </w:style>
-  <w:style w:type="paragraph" w:styleId="11">
+  <w:style w:type="paragraph" w:styleId="12">
     <w:name w:val="toc 2"/>
     <w:basedOn w:val="1"/>
     <w:next w:val="1"/>
     <w:unhideWhenUsed/>
+    <w:qFormat/>
     <w:uiPriority w:val="39"/>
     <w:pPr>
       <w:spacing w:after="100"/>
       <w:ind w:left="280"/>
     </w:pPr>
   </w:style>
-  <w:style w:type="paragraph" w:styleId="12">
+  <w:style w:type="paragraph" w:styleId="13">
     <w:name w:val="toc 3"/>
     <w:basedOn w:val="1"/>
     <w:next w:val="1"/>
     <w:unhideWhenUsed/>
+    <w:qFormat/>
     <w:uiPriority w:val="39"/>
     <w:pPr>
       <w:spacing w:after="100"/>
@@ -2790,13 +3821,14 @@
       <w:sz w:val="22"/>
     </w:rPr>
   </w:style>
-  <w:style w:type="character" w:customStyle="1" w:styleId="13">
+  <w:style w:type="character" w:customStyle="1" w:styleId="14">
     <w:name w:val="Heading 2 Char"/>
-    <w:basedOn w:val="4"/>
+    <w:basedOn w:val="5"/>
     <w:link w:val="3"/>
+    <w:qFormat/>
     <w:uiPriority w:val="9"/>
     <w:rPr>
-      <w:rFonts w:ascii="Arial" w:hAnsi="Arial" w:eastAsiaTheme="majorEastAsia" w:cstheme="majorBidi"/>
+      <w:rFonts w:ascii="Times New Roman" w:hAnsi="Times New Roman" w:eastAsiaTheme="majorEastAsia" w:cstheme="majorBidi"/>
       <w:b/>
       <w:color w:val="000000" w:themeColor="text1"/>
       <w:sz w:val="28"/>
@@ -2809,30 +3841,34 @@
       </w14:textFill>
     </w:rPr>
   </w:style>
-  <w:style w:type="character" w:customStyle="1" w:styleId="14">
+  <w:style w:type="character" w:customStyle="1" w:styleId="15">
     <w:name w:val="markedcontent"/>
-    <w:basedOn w:val="4"/>
+    <w:basedOn w:val="5"/>
+    <w:qFormat/>
     <w:uiPriority w:val="0"/>
   </w:style>
-  <w:style w:type="character" w:customStyle="1" w:styleId="15">
+  <w:style w:type="character" w:customStyle="1" w:styleId="16">
     <w:name w:val="Header Char"/>
-    <w:basedOn w:val="4"/>
-    <w:link w:val="7"/>
-    <w:uiPriority w:val="99"/>
-  </w:style>
-  <w:style w:type="character" w:customStyle="1" w:styleId="16">
-    <w:name w:val="Footer Char"/>
-    <w:basedOn w:val="4"/>
-    <w:link w:val="6"/>
+    <w:basedOn w:val="5"/>
+    <w:link w:val="8"/>
+    <w:qFormat/>
     <w:uiPriority w:val="99"/>
   </w:style>
   <w:style w:type="character" w:customStyle="1" w:styleId="17">
+    <w:name w:val="Footer Char"/>
+    <w:basedOn w:val="5"/>
+    <w:link w:val="7"/>
+    <w:qFormat/>
+    <w:uiPriority w:val="99"/>
+  </w:style>
+  <w:style w:type="character" w:customStyle="1" w:styleId="18">
     <w:name w:val="Heading 1 Char"/>
-    <w:basedOn w:val="4"/>
+    <w:basedOn w:val="5"/>
     <w:link w:val="2"/>
+    <w:qFormat/>
     <w:uiPriority w:val="9"/>
     <w:rPr>
-      <w:rFonts w:ascii="Arial" w:hAnsi="Arial" w:eastAsiaTheme="majorEastAsia" w:cstheme="majorBidi"/>
+      <w:rFonts w:ascii="Times New Roman" w:hAnsi="Times New Roman" w:eastAsiaTheme="majorEastAsia" w:cstheme="majorBidi"/>
       <w:b/>
       <w:color w:val="000000" w:themeColor="text1"/>
       <w:sz w:val="32"/>
@@ -2844,7 +3880,7 @@
       </w14:textFill>
     </w:rPr>
   </w:style>
-  <w:style w:type="paragraph" w:customStyle="1" w:styleId="18">
+  <w:style w:type="paragraph" w:customStyle="1" w:styleId="19">
     <w:name w:val="TOC Heading"/>
     <w:basedOn w:val="2"/>
     <w:next w:val="1"/>
@@ -2861,22 +3897,24 @@
       <w:color w:val="2F5597" w:themeColor="accent1" w:themeShade="BF"/>
     </w:rPr>
   </w:style>
-  <w:style w:type="character" w:customStyle="1" w:styleId="19">
+  <w:style w:type="character" w:customStyle="1" w:styleId="20">
     <w:name w:val="Unresolved Mention"/>
-    <w:basedOn w:val="4"/>
+    <w:basedOn w:val="5"/>
     <w:semiHidden/>
     <w:unhideWhenUsed/>
+    <w:qFormat/>
     <w:uiPriority w:val="99"/>
     <w:rPr>
       <w:color w:val="605E5C"/>
       <w:shd w:val="clear" w:color="auto" w:fill="E1DFDD"/>
     </w:rPr>
   </w:style>
-  <w:style w:type="character" w:customStyle="1" w:styleId="20">
+  <w:style w:type="character" w:customStyle="1" w:styleId="21">
     <w:name w:val="HTML Preformatted Char"/>
-    <w:basedOn w:val="4"/>
-    <w:link w:val="8"/>
+    <w:basedOn w:val="5"/>
+    <w:link w:val="9"/>
     <w:semiHidden/>
+    <w:qFormat/>
     <w:uiPriority w:val="99"/>
     <w:rPr>
       <w:rFonts w:ascii="Courier New" w:hAnsi="Courier New" w:eastAsia="Times New Roman" w:cs="Courier New"/>
@@ -2884,10 +3922,49 @@
       <w:szCs w:val="20"/>
     </w:rPr>
   </w:style>
-  <w:style w:type="character" w:customStyle="1" w:styleId="21">
+  <w:style w:type="character" w:customStyle="1" w:styleId="22">
     <w:name w:val="y2iqfc"/>
-    <w:basedOn w:val="4"/>
+    <w:basedOn w:val="5"/>
+    <w:qFormat/>
     <w:uiPriority w:val="0"/>
+  </w:style>
+  <w:style w:type="character" w:customStyle="1" w:styleId="23">
+    <w:name w:val="Heading 3 Char"/>
+    <w:link w:val="4"/>
+    <w:qFormat/>
+    <w:uiPriority w:val="0"/>
+    <w:rPr>
+      <w:b/>
+      <w:bCs/>
+      <w:sz w:val="32"/>
+      <w:szCs w:val="32"/>
+    </w:rPr>
+  </w:style>
+  <w:style w:type="paragraph" w:customStyle="1" w:styleId="24">
+    <w:name w:val="WPSOffice手动目录 1"/>
+    <w:qFormat/>
+    <w:uiPriority w:val="0"/>
+    <w:pPr>
+      <w:ind w:leftChars="0"/>
+    </w:pPr>
+    <w:rPr>
+      <w:rFonts w:ascii="Times New Roman" w:hAnsi="Times New Roman" w:eastAsia="SimSun" w:cs="Times New Roman"/>
+      <w:sz w:val="20"/>
+      <w:szCs w:val="20"/>
+    </w:rPr>
+  </w:style>
+  <w:style w:type="paragraph" w:customStyle="1" w:styleId="25">
+    <w:name w:val="WPSOffice手动目录 2"/>
+    <w:qFormat/>
+    <w:uiPriority w:val="0"/>
+    <w:pPr>
+      <w:ind w:leftChars="200"/>
+    </w:pPr>
+    <w:rPr>
+      <w:rFonts w:ascii="Times New Roman" w:hAnsi="Times New Roman" w:eastAsia="SimSun" w:cs="Times New Roman"/>
+      <w:sz w:val="20"/>
+      <w:szCs w:val="20"/>
+    </w:rPr>
   </w:style>
 </w:styles>
 </file>
